--- a/2018/октябрь/17.10/Федорин  СН.docx
+++ b/2018/октябрь/17.10/Федорин  СН.docx
@@ -8,11 +8,15 @@
         <w:ind w:left="-567" w:right="-58"/>
         <w:rPr>
           <w:b w:val="0"/>
+          <w:sz w:val="24"/>
+          <w:szCs w:val="24"/>
         </w:rPr>
       </w:pPr>
       <w:r>
         <w:rPr>
           <w:b w:val="0"/>
+          <w:sz w:val="24"/>
+          <w:szCs w:val="24"/>
         </w:rPr>
         <w:t>Выписной эпикриз</w:t>
       </w:r>
@@ -23,15 +27,29 @@
         <w:ind w:left="-567"/>
         <w:rPr>
           <w:b/>
+          <w:sz w:val="24"/>
+          <w:szCs w:val="24"/>
         </w:rPr>
       </w:pPr>
       <w:r>
+        <w:rPr>
+          <w:sz w:val="24"/>
+          <w:szCs w:val="24"/>
+        </w:rPr>
         <w:t xml:space="preserve">Из истории болезни № </w:t>
       </w:r>
       <w:r>
+        <w:rPr>
+          <w:sz w:val="24"/>
+          <w:szCs w:val="24"/>
+        </w:rPr>
         <w:t xml:space="preserve"> </w:t>
       </w:r>
       <w:r>
+        <w:rPr>
+          <w:sz w:val="24"/>
+          <w:szCs w:val="24"/>
+        </w:rPr>
         <w:t>1313</w:t>
       </w:r>
     </w:p>
@@ -39,19 +57,39 @@
       <w:pPr>
         <w:pStyle w:val="5"/>
         <w:ind w:left="-567"/>
+        <w:rPr>
+          <w:sz w:val="24"/>
+          <w:szCs w:val="24"/>
+        </w:rPr>
       </w:pPr>
       <w:r>
+        <w:rPr>
+          <w:sz w:val="24"/>
+          <w:szCs w:val="24"/>
+        </w:rPr>
         <w:t xml:space="preserve">Ф.И.О: </w:t>
       </w:r>
       <w:proofErr w:type="spellStart"/>
       <w:r>
+        <w:rPr>
+          <w:sz w:val="24"/>
+          <w:szCs w:val="24"/>
+        </w:rPr>
         <w:t>Федорин</w:t>
       </w:r>
       <w:proofErr w:type="spellEnd"/>
       <w:r>
+        <w:rPr>
+          <w:sz w:val="24"/>
+          <w:szCs w:val="24"/>
+        </w:rPr>
         <w:t xml:space="preserve"> Сергей </w:t>
       </w:r>
       <w:r>
+        <w:rPr>
+          <w:sz w:val="24"/>
+          <w:szCs w:val="24"/>
+        </w:rPr>
         <w:t>Николаевич</w:t>
       </w:r>
     </w:p>
@@ -60,35 +98,29 @@
         <w:ind w:left="-567"/>
         <w:jc w:val="both"/>
         <w:rPr>
-          <w:sz w:val="28"/>
-          <w:szCs w:val="20"/>
           <w:lang w:val="ru-RU"/>
         </w:rPr>
       </w:pPr>
       <w:r>
         <w:rPr>
-          <w:sz w:val="28"/>
           <w:lang w:val="ru-RU"/>
         </w:rPr>
         <w:t>Год рождения:</w:t>
       </w:r>
       <w:r>
         <w:rPr>
-          <w:sz w:val="28"/>
           <w:lang w:val="ru-RU"/>
         </w:rPr>
         <w:t xml:space="preserve"> </w:t>
       </w:r>
       <w:r>
         <w:rPr>
-          <w:sz w:val="28"/>
           <w:lang w:val="ru-RU"/>
         </w:rPr>
         <w:t>19</w:t>
       </w:r>
       <w:r>
         <w:rPr>
-          <w:sz w:val="28"/>
           <w:lang w:val="ru-RU"/>
         </w:rPr>
         <w:t>58</w:t>
@@ -99,20 +131,17 @@
         <w:ind w:left="-567"/>
         <w:jc w:val="both"/>
         <w:rPr>
-          <w:sz w:val="28"/>
           <w:lang w:val="ru-RU"/>
         </w:rPr>
       </w:pPr>
       <w:r>
         <w:rPr>
-          <w:sz w:val="28"/>
           <w:lang w:val="ru-RU"/>
         </w:rPr>
         <w:t xml:space="preserve">Место жительства: </w:t>
       </w:r>
       <w:r>
         <w:rPr>
-          <w:sz w:val="28"/>
           <w:lang w:val="ru-RU"/>
         </w:rPr>
         <w:t xml:space="preserve">Ореховский р-н, </w:t>
@@ -120,7 +149,6 @@
       <w:proofErr w:type="gramStart"/>
       <w:r>
         <w:rPr>
-          <w:sz w:val="28"/>
           <w:lang w:val="ru-RU"/>
         </w:rPr>
         <w:t>с</w:t>
@@ -128,7 +156,6 @@
       <w:proofErr w:type="gramEnd"/>
       <w:r>
         <w:rPr>
-          <w:sz w:val="28"/>
           <w:lang w:val="ru-RU"/>
         </w:rPr>
         <w:t xml:space="preserve">. Преображенка </w:t>
@@ -139,17 +166,20 @@
         <w:ind w:left="-567"/>
         <w:jc w:val="both"/>
         <w:rPr>
-          <w:sz w:val="28"/>
-          <w:szCs w:val="20"/>
           <w:lang w:val="ru-RU"/>
         </w:rPr>
       </w:pPr>
       <w:r>
         <w:rPr>
-          <w:sz w:val="28"/>
           <w:lang w:val="ru-RU"/>
         </w:rPr>
         <w:t xml:space="preserve">Место работы: </w:t>
+      </w:r>
+      <w:r>
+        <w:rPr>
+          <w:lang w:val="ru-RU"/>
+        </w:rPr>
+        <w:t xml:space="preserve">пенсионер </w:t>
       </w:r>
     </w:p>
     <w:p>
@@ -157,14 +187,12 @@
         <w:ind w:left="-567"/>
         <w:jc w:val="both"/>
         <w:rPr>
-          <w:sz w:val="28"/>
           <w:lang w:val="ru-RU"/>
         </w:rPr>
       </w:pPr>
       <w:sdt>
         <w:sdtPr>
           <w:rPr>
-            <w:sz w:val="28"/>
             <w:lang w:val="ru-RU"/>
           </w:rPr>
           <w:id w:val="-898747501"/>
@@ -180,7 +208,6 @@
         <w:sdtContent>
           <w:r>
             <w:rPr>
-              <w:sz w:val="28"/>
               <w:lang w:val="ru-RU"/>
             </w:rPr>
             <w:t xml:space="preserve">Находился </w:t>
@@ -189,14 +216,12 @@
       </w:sdt>
       <w:r>
         <w:rPr>
-          <w:sz w:val="28"/>
           <w:lang w:val="ru-RU"/>
         </w:rPr>
         <w:t xml:space="preserve"> на лечении с </w:t>
       </w:r>
       <w:r>
         <w:rPr>
-          <w:sz w:val="28"/>
           <w:lang w:val="ru-RU"/>
         </w:rPr>
         <w:t xml:space="preserve">  </w:t>
@@ -204,28 +229,30 @@
       <w:bookmarkStart w:id="0" w:name="c"/>
       <w:r>
         <w:rPr>
-          <w:sz w:val="28"/>
+          <w:lang w:val="ru-RU"/>
+        </w:rPr>
+        <w:t>08</w:t>
+      </w:r>
+      <w:r>
+        <w:rPr>
           <w:lang w:val="ru-RU"/>
         </w:rPr>
         <w:t>.</w:t>
       </w:r>
       <w:r>
         <w:rPr>
-          <w:sz w:val="28"/>
           <w:lang w:val="ru-RU"/>
         </w:rPr>
         <w:t>10.18</w:t>
       </w:r>
       <w:r>
         <w:rPr>
-          <w:sz w:val="28"/>
           <w:lang w:val="ru-RU"/>
         </w:rPr>
         <w:t xml:space="preserve"> </w:t>
       </w:r>
       <w:r>
         <w:rPr>
-          <w:sz w:val="28"/>
           <w:lang w:val="ru-RU"/>
         </w:rPr>
         <w:t xml:space="preserve"> </w:t>
@@ -233,7 +260,6 @@
       <w:bookmarkEnd w:id="0"/>
       <w:r>
         <w:rPr>
-          <w:sz w:val="28"/>
           <w:lang w:val="ru-RU"/>
         </w:rPr>
         <w:t xml:space="preserve">по   </w:t>
@@ -241,35 +267,42 @@
       <w:bookmarkStart w:id="1" w:name="по"/>
       <w:r>
         <w:rPr>
-          <w:sz w:val="28"/>
-          <w:lang w:val="ru-RU"/>
-        </w:rPr>
-        <w:t xml:space="preserve">  .</w:t>
-      </w:r>
-      <w:r>
-        <w:rPr>
-          <w:sz w:val="28"/>
+          <w:lang w:val="ru-RU"/>
+        </w:rPr>
+        <w:t xml:space="preserve">  </w:t>
+      </w:r>
+      <w:r>
+        <w:rPr>
+          <w:lang w:val="ru-RU"/>
+        </w:rPr>
+        <w:t>19</w:t>
+      </w:r>
+      <w:r>
+        <w:rPr>
+          <w:lang w:val="ru-RU"/>
+        </w:rPr>
+        <w:t>.</w:t>
+      </w:r>
+      <w:r>
+        <w:rPr>
           <w:lang w:val="ru-RU"/>
         </w:rPr>
         <w:t>10</w:t>
       </w:r>
       <w:r>
         <w:rPr>
-          <w:sz w:val="28"/>
           <w:lang w:val="ru-RU"/>
         </w:rPr>
         <w:t>.18</w:t>
       </w:r>
       <w:r>
         <w:rPr>
-          <w:sz w:val="28"/>
           <w:lang w:val="ru-RU"/>
         </w:rPr>
         <w:t xml:space="preserve"> </w:t>
       </w:r>
       <w:r>
         <w:rPr>
-          <w:sz w:val="28"/>
           <w:lang w:val="ru-RU"/>
         </w:rPr>
         <w:t xml:space="preserve"> </w:t>
@@ -277,7 +310,6 @@
       <w:bookmarkEnd w:id="1"/>
       <w:r>
         <w:rPr>
-          <w:sz w:val="28"/>
           <w:lang w:val="ru-RU"/>
         </w:rPr>
         <w:t xml:space="preserve">в </w:t>
@@ -285,7 +317,6 @@
       <w:sdt>
         <w:sdtPr>
           <w:rPr>
-            <w:sz w:val="28"/>
             <w:lang w:val="ru-RU"/>
           </w:rPr>
           <w:id w:val="-690990251"/>
@@ -301,7 +332,6 @@
         <w:sdtContent>
           <w:r>
             <w:rPr>
-              <w:sz w:val="28"/>
               <w:lang w:val="ru-RU"/>
             </w:rPr>
             <w:t>энд.</w:t>
@@ -310,7 +340,6 @@
       </w:sdt>
       <w:r>
         <w:rPr>
-          <w:sz w:val="28"/>
           <w:lang w:val="ru-RU"/>
         </w:rPr>
         <w:t xml:space="preserve">  отд.</w:t>
@@ -321,15 +350,11 @@
         <w:ind w:left="-567"/>
         <w:jc w:val="both"/>
         <w:rPr>
-          <w:sz w:val="28"/>
-          <w:szCs w:val="28"/>
           <w:lang w:val="ru-RU"/>
         </w:rPr>
       </w:pPr>
       <w:r>
         <w:rPr>
-          <w:sz w:val="28"/>
-          <w:szCs w:val="28"/>
           <w:u w:val="single"/>
           <w:lang w:val="ru-RU"/>
         </w:rPr>
@@ -337,8 +362,6 @@
       </w:r>
       <w:r>
         <w:rPr>
-          <w:sz w:val="28"/>
-          <w:szCs w:val="28"/>
           <w:lang w:val="ru-RU"/>
         </w:rPr>
         <w:t>:</w:t>
@@ -347,61 +370,31 @@
       <w:bookmarkEnd w:id="2"/>
       <w:r>
         <w:rPr>
-          <w:sz w:val="28"/>
-          <w:szCs w:val="28"/>
-          <w:lang w:val="ru-RU"/>
-        </w:rPr>
-        <w:t xml:space="preserve">  </w:t>
-      </w:r>
-      <w:r>
-        <w:rPr>
-          <w:sz w:val="26"/>
-          <w:szCs w:val="26"/>
-          <w:lang w:val="ru-RU"/>
-        </w:rPr>
-        <w:t>Сахарный диабет, тип</w:t>
-      </w:r>
-      <w:proofErr w:type="gramStart"/>
-      <w:r>
-        <w:rPr>
-          <w:sz w:val="26"/>
-          <w:szCs w:val="26"/>
-          <w:lang w:val="ru-RU"/>
-        </w:rPr>
-        <w:t xml:space="preserve"> ,</w:t>
-      </w:r>
-      <w:proofErr w:type="gramEnd"/>
-      <w:r>
-        <w:rPr>
-          <w:sz w:val="26"/>
-          <w:szCs w:val="26"/>
+          <w:lang w:val="ru-RU"/>
+        </w:rPr>
+        <w:t xml:space="preserve">  Сахарный диабет, тип </w:t>
+      </w:r>
+      <w:r>
+        <w:rPr>
+          <w:lang w:val="ru-RU"/>
+        </w:rPr>
+        <w:t>2</w:t>
+      </w:r>
+      <w:r>
+        <w:rPr>
+          <w:lang w:val="ru-RU"/>
+        </w:rPr>
+        <w:t xml:space="preserve">, </w:t>
+      </w:r>
+      <w:r>
+        <w:rPr>
           <w:lang w:val="ru-RU"/>
         </w:rPr>
         <w:t xml:space="preserve"> </w:t>
-      </w:r>
-      <w:proofErr w:type="spellStart"/>
-      <w:r>
-        <w:rPr>
-          <w:sz w:val="26"/>
-          <w:szCs w:val="26"/>
-          <w:lang w:val="ru-RU"/>
-        </w:rPr>
-        <w:t>вторичноинсулинзависимый</w:t>
-      </w:r>
-      <w:proofErr w:type="spellEnd"/>
-      <w:r>
-        <w:rPr>
-          <w:sz w:val="26"/>
-          <w:szCs w:val="26"/>
-          <w:lang w:val="ru-RU"/>
-        </w:rPr>
-        <w:t xml:space="preserve">, </w:t>
       </w:r>
       <w:sdt>
         <w:sdtPr>
           <w:rPr>
-            <w:sz w:val="26"/>
-            <w:szCs w:val="26"/>
             <w:lang w:val="ru-RU"/>
           </w:rPr>
           <w:id w:val="355073878"/>
@@ -418,8 +411,6 @@
         <w:sdtContent>
           <w:r>
             <w:rPr>
-              <w:sz w:val="26"/>
-              <w:szCs w:val="26"/>
               <w:lang w:val="ru-RU"/>
             </w:rPr>
             <w:t>средней тяжести,</w:t>
@@ -428,16 +419,12 @@
       </w:sdt>
       <w:r>
         <w:rPr>
-          <w:sz w:val="26"/>
-          <w:szCs w:val="26"/>
           <w:lang w:val="ru-RU"/>
         </w:rPr>
         <w:t xml:space="preserve"> </w:t>
       </w:r>
       <w:r>
         <w:rPr>
-          <w:sz w:val="26"/>
-          <w:szCs w:val="26"/>
           <w:lang w:val="ru-RU"/>
         </w:rPr>
         <w:t xml:space="preserve">ст. </w:t>
@@ -445,8 +432,6 @@
       <w:sdt>
         <w:sdtPr>
           <w:rPr>
-            <w:sz w:val="26"/>
-            <w:szCs w:val="26"/>
             <w:lang w:val="ru-RU"/>
           </w:rPr>
           <w:alias w:val="диабет"/>
@@ -464,253 +449,144 @@
         </w:sdtPr>
         <w:sdtEndPr/>
         <w:sdtContent>
+          <w:proofErr w:type="spellStart"/>
           <w:r>
             <w:rPr>
-              <w:sz w:val="26"/>
-              <w:szCs w:val="26"/>
               <w:lang w:val="ru-RU"/>
             </w:rPr>
-            <w:t>декомпенсации.</w:t>
+            <w:t>субкомпенсации</w:t>
+          </w:r>
+          <w:proofErr w:type="spellEnd"/>
+          <w:r>
+            <w:rPr>
+              <w:lang w:val="ru-RU"/>
+            </w:rPr>
+            <w:t>.</w:t>
           </w:r>
         </w:sdtContent>
       </w:sdt>
       <w:r>
         <w:rPr>
-          <w:sz w:val="26"/>
-          <w:szCs w:val="26"/>
           <w:lang w:val="ru-RU"/>
         </w:rPr>
         <w:t xml:space="preserve">  </w:t>
       </w:r>
-    </w:p>
-    <w:p>
-      <w:pPr>
-        <w:ind w:left="-567"/>
-        <w:jc w:val="both"/>
-        <w:rPr>
-          <w:sz w:val="28"/>
-          <w:szCs w:val="28"/>
-          <w:lang w:val="ru-RU"/>
-        </w:rPr>
-      </w:pPr>
-      <w:r>
-        <w:rPr>
-          <w:sz w:val="28"/>
-          <w:szCs w:val="28"/>
-          <w:lang w:val="ru-RU"/>
-        </w:rPr>
-        <w:t xml:space="preserve">Диабетическая ангиопатия сетчатки ОИ. </w:t>
-      </w:r>
-    </w:p>
-    <w:p>
-      <w:pPr>
-        <w:ind w:left="-567"/>
-        <w:jc w:val="both"/>
-        <w:rPr>
-          <w:color w:val="0000CC"/>
-          <w:sz w:val="28"/>
-          <w:szCs w:val="28"/>
-          <w:lang w:val="ru-RU"/>
-        </w:rPr>
-      </w:pPr>
-      <w:r>
-        <w:rPr>
-          <w:color w:val="0000CC"/>
-          <w:sz w:val="28"/>
-          <w:szCs w:val="28"/>
-          <w:lang w:val="ru-RU"/>
-        </w:rPr>
-        <w:t>Диабетическая дистальная симметричная полинейропатия н/к, сенсомоторная форма</w:t>
-      </w:r>
-      <w:r>
-        <w:rPr>
-          <w:color w:val="0000CC"/>
-          <w:sz w:val="28"/>
-          <w:szCs w:val="28"/>
-          <w:lang w:val="ru-RU"/>
-        </w:rPr>
-        <w:t xml:space="preserve"> (NSS 6, NDS 6), </w:t>
-      </w:r>
-      <w:r>
-        <w:rPr>
-          <w:color w:val="0000CC"/>
-          <w:sz w:val="28"/>
-          <w:szCs w:val="28"/>
-          <w:lang w:val="ru-RU"/>
-        </w:rPr>
-        <w:t xml:space="preserve">  хроническое течение</w:t>
-      </w:r>
-    </w:p>
-    <w:p>
-      <w:pPr>
-        <w:ind w:left="-567"/>
-        <w:jc w:val="both"/>
-        <w:rPr>
-          <w:sz w:val="28"/>
-          <w:szCs w:val="28"/>
-          <w:lang w:val="ru-RU"/>
-        </w:rPr>
-      </w:pPr>
-      <w:r>
-        <w:rPr>
-          <w:sz w:val="28"/>
-          <w:szCs w:val="28"/>
-          <w:lang w:val="ru-RU"/>
-        </w:rPr>
-        <w:t>Диабетическая ангиопатия артерий н/к</w:t>
-      </w:r>
-      <w:r>
-        <w:rPr>
-          <w:sz w:val="28"/>
-          <w:szCs w:val="28"/>
-          <w:lang w:val="ru-RU"/>
-        </w:rPr>
-        <w:t xml:space="preserve"> II ст</w:t>
-      </w:r>
-      <w:r>
-        <w:rPr>
-          <w:sz w:val="28"/>
-          <w:szCs w:val="28"/>
+      <w:r>
+        <w:rPr>
+          <w:lang w:val="ru-RU"/>
+        </w:rPr>
+        <w:t>ХБП I</w:t>
+      </w:r>
+      <w:r>
+        <w:rPr>
+          <w:lang w:val="ru-RU"/>
+        </w:rPr>
+        <w:t xml:space="preserve"> ст. Диабетическая нефропатия III ст. </w:t>
+      </w:r>
+      <w:r>
+        <w:rPr>
+          <w:lang w:val="ru-RU"/>
+        </w:rPr>
+        <w:t xml:space="preserve"> Диабетическая ангиопатия артерий н/к</w:t>
+      </w:r>
+      <w:r>
+        <w:rPr>
           <w:lang w:val="ru-RU"/>
         </w:rPr>
         <w:t xml:space="preserve">. </w:t>
       </w:r>
-    </w:p>
-    <w:p>
-      <w:pPr>
-        <w:ind w:left="-567"/>
-        <w:jc w:val="both"/>
-        <w:rPr>
-          <w:sz w:val="28"/>
-          <w:szCs w:val="28"/>
-          <w:lang w:val="ru-RU"/>
-        </w:rPr>
-      </w:pPr>
-      <w:r>
-        <w:rPr>
-          <w:color w:val="7030A0"/>
-          <w:sz w:val="28"/>
-          <w:szCs w:val="28"/>
-          <w:lang w:val="ru-RU"/>
-        </w:rPr>
-        <w:t>ХБП II-IV ст. Диабетическая нефропатия III-IV ст.</w:t>
-      </w:r>
-      <w:r>
-        <w:rPr>
-          <w:color w:val="7030A0"/>
-          <w:sz w:val="28"/>
-          <w:szCs w:val="28"/>
+      <w:r>
+        <w:rPr>
+          <w:lang w:val="ru-RU"/>
+        </w:rPr>
+        <w:t>Атеросклероз н/к. окклюзия ПББА с обеих сторон.</w:t>
+      </w:r>
+      <w:r>
+        <w:rPr>
           <w:lang w:val="ru-RU"/>
         </w:rPr>
         <w:t xml:space="preserve"> </w:t>
-      </w:r>
-    </w:p>
-    <w:p>
-      <w:pPr>
-        <w:ind w:left="-567"/>
-        <w:jc w:val="both"/>
-        <w:rPr>
-          <w:color w:val="E36C0A" w:themeColor="accent6" w:themeShade="BF"/>
-          <w:sz w:val="28"/>
-          <w:szCs w:val="28"/>
-          <w:lang w:val="ru-RU"/>
-        </w:rPr>
-      </w:pPr>
-      <w:r>
-        <w:rPr>
-          <w:color w:val="E36C0A" w:themeColor="accent6" w:themeShade="BF"/>
-          <w:sz w:val="28"/>
-          <w:szCs w:val="28"/>
-          <w:lang w:val="ru-RU"/>
-        </w:rPr>
-        <w:t xml:space="preserve">Ожирение II ст. (ИМТ кг/м2) </w:t>
-      </w:r>
-      <w:proofErr w:type="spellStart"/>
-      <w:r>
-        <w:rPr>
-          <w:color w:val="E36C0A" w:themeColor="accent6" w:themeShade="BF"/>
-          <w:sz w:val="28"/>
-          <w:szCs w:val="28"/>
-          <w:lang w:val="ru-RU"/>
-        </w:rPr>
-        <w:t>алим</w:t>
-      </w:r>
-      <w:proofErr w:type="spellEnd"/>
-      <w:proofErr w:type="gramStart"/>
-      <w:r>
-        <w:rPr>
-          <w:color w:val="E36C0A" w:themeColor="accent6" w:themeShade="BF"/>
-          <w:sz w:val="28"/>
-          <w:szCs w:val="28"/>
-          <w:lang w:val="ru-RU"/>
-        </w:rPr>
-        <w:t>.-</w:t>
-      </w:r>
-      <w:proofErr w:type="gramEnd"/>
-      <w:r>
-        <w:rPr>
-          <w:color w:val="E36C0A" w:themeColor="accent6" w:themeShade="BF"/>
-          <w:sz w:val="28"/>
-          <w:szCs w:val="28"/>
-          <w:lang w:val="ru-RU"/>
-        </w:rPr>
-        <w:t xml:space="preserve">конституционального генеза, стабильное течение.  </w:t>
-      </w:r>
-    </w:p>
-    <w:p>
-      <w:pPr>
-        <w:ind w:left="-567"/>
-        <w:jc w:val="both"/>
-        <w:rPr>
-          <w:sz w:val="28"/>
-          <w:szCs w:val="28"/>
-          <w:lang w:val="ru-RU"/>
-        </w:rPr>
-      </w:pPr>
-      <w:proofErr w:type="gramStart"/>
-      <w:r>
-        <w:rPr>
-          <w:color w:val="4F6228" w:themeColor="accent3" w:themeShade="80"/>
-          <w:sz w:val="28"/>
-          <w:szCs w:val="28"/>
-          <w:lang w:val="ru-RU"/>
-        </w:rPr>
-        <w:t>Аутоиммунный</w:t>
-      </w:r>
-      <w:proofErr w:type="gramEnd"/>
-      <w:r>
-        <w:rPr>
-          <w:color w:val="4F6228" w:themeColor="accent3" w:themeShade="80"/>
-          <w:sz w:val="28"/>
-          <w:szCs w:val="28"/>
-          <w:lang w:val="ru-RU"/>
-        </w:rPr>
-        <w:t xml:space="preserve"> тиреоидит, </w:t>
       </w:r>
       <w:sdt>
         <w:sdtPr>
           <w:rPr>
-            <w:color w:val="4F6228" w:themeColor="accent3" w:themeShade="80"/>
-            <w:sz w:val="28"/>
-            <w:szCs w:val="28"/>
+            <w:lang w:val="ru-RU"/>
+          </w:rPr>
+          <w:id w:val="1374653179"/>
+          <w:placeholder>
+            <w:docPart w:val="86055EEB48054EB084F4E9A140DFEAC1"/>
+          </w:placeholder>
+          <w:comboBox>
+            <w:listItem w:displayText="Ангиопатия сосудов сетчатки ОИ" w:value="Ангиопатия сосудов сетчатки ОИ"/>
+            <w:listItem w:displayText="Диабетическая ангиопатия сосудов сетчатки ОИ" w:value="Диабетическая ангиопатия сосудов сетчатки ОИ"/>
+          </w:comboBox>
+        </w:sdtPr>
+        <w:sdtContent>
+          <w:r>
+            <w:rPr>
+              <w:lang w:val="ru-RU"/>
+            </w:rPr>
+            <w:t>Ангиопатия сосудов сетчатки ОИ</w:t>
+          </w:r>
+        </w:sdtContent>
+      </w:sdt>
+      <w:r>
+        <w:rPr>
+          <w:lang w:val="ru-RU"/>
+        </w:rPr>
+        <w:t xml:space="preserve">. </w:t>
+      </w:r>
+      <w:proofErr w:type="gramStart"/>
+      <w:r>
+        <w:rPr>
+          <w:lang w:val="ru-RU"/>
+        </w:rPr>
+        <w:t>С-м</w:t>
+      </w:r>
+      <w:proofErr w:type="gramEnd"/>
+      <w:r>
+        <w:rPr>
+          <w:lang w:val="ru-RU"/>
+        </w:rPr>
+        <w:t xml:space="preserve"> сухого глаза ОИ.</w:t>
+      </w:r>
+      <w:r>
+        <w:rPr>
+          <w:lang w:val="ru-RU"/>
+        </w:rPr>
+        <w:t xml:space="preserve"> </w:t>
+      </w:r>
+      <w:proofErr w:type="gramStart"/>
+      <w:r>
+        <w:rPr>
+          <w:lang w:val="ru-RU"/>
+        </w:rPr>
+        <w:t>Аутоиммунный</w:t>
+      </w:r>
+      <w:proofErr w:type="gramEnd"/>
+      <w:r>
+        <w:rPr>
+          <w:lang w:val="ru-RU"/>
+        </w:rPr>
+        <w:t xml:space="preserve"> тиреоидит, </w:t>
+      </w:r>
+      <w:sdt>
+        <w:sdtPr>
+          <w:rPr>
             <w:lang w:val="ru-RU"/>
           </w:rPr>
           <w:id w:val="105240480"/>
           <w:placeholder>
-            <w:docPart w:val="FBFC6A18E07A484F9E976562E903BEB7"/>
+            <w:docPart w:val="1FC7C07EFFB448958D4FD9476D898B0A"/>
           </w:placeholder>
           <w:comboBox>
             <w:listItem w:displayText="без увеличения объема щит. железы." w:value="без увеличения объема щит. железы."/>
             <w:listItem w:displayText="гипертрофическая форма." w:value="гипертрофическая форма."/>
           </w:comboBox>
         </w:sdtPr>
-        <w:sdtEndPr/>
         <w:sdtContent>
           <w:r>
             <w:rPr>
-              <w:color w:val="4F6228" w:themeColor="accent3" w:themeShade="80"/>
-              <w:sz w:val="28"/>
-              <w:szCs w:val="28"/>
               <w:lang w:val="ru-RU"/>
             </w:rPr>
             <w:t>гипертрофическая форма.</w:t>
@@ -719,127 +595,15 @@
       </w:sdt>
       <w:r>
         <w:rPr>
-          <w:color w:val="4F6228" w:themeColor="accent3" w:themeShade="80"/>
-          <w:sz w:val="28"/>
-          <w:szCs w:val="28"/>
-          <w:lang w:val="ru-RU"/>
-        </w:rPr>
-        <w:t xml:space="preserve"> Гипотиреоз, средней тяжести,  </w:t>
-      </w:r>
-      <w:r>
-        <w:rPr>
-          <w:color w:val="4F6228" w:themeColor="accent3" w:themeShade="80"/>
-          <w:sz w:val="28"/>
-          <w:szCs w:val="28"/>
-          <w:lang w:val="ru-RU"/>
-        </w:rPr>
-        <w:t xml:space="preserve">ст. </w:t>
-      </w:r>
-      <w:r>
-        <w:rPr>
-          <w:color w:val="4F6228" w:themeColor="accent3" w:themeShade="80"/>
-          <w:sz w:val="28"/>
-          <w:szCs w:val="28"/>
-          <w:lang w:val="ru-RU"/>
-        </w:rPr>
-        <w:t>медикаментозн</w:t>
-      </w:r>
-      <w:r>
-        <w:rPr>
-          <w:color w:val="4F6228" w:themeColor="accent3" w:themeShade="80"/>
-          <w:sz w:val="28"/>
-          <w:szCs w:val="28"/>
-          <w:lang w:val="ru-RU"/>
-        </w:rPr>
-        <w:t>ой</w:t>
-      </w:r>
-      <w:r>
-        <w:rPr>
-          <w:color w:val="4F6228" w:themeColor="accent3" w:themeShade="80"/>
-          <w:sz w:val="28"/>
-          <w:szCs w:val="28"/>
           <w:lang w:val="ru-RU"/>
         </w:rPr>
         <w:t xml:space="preserve"> </w:t>
       </w:r>
-      <w:proofErr w:type="spellStart"/>
-      <w:r>
-        <w:rPr>
-          <w:color w:val="4F6228" w:themeColor="accent3" w:themeShade="80"/>
-          <w:sz w:val="28"/>
-          <w:szCs w:val="28"/>
-          <w:lang w:val="ru-RU"/>
-        </w:rPr>
-        <w:t>субкомпенсаци</w:t>
-      </w:r>
-      <w:r>
-        <w:rPr>
-          <w:color w:val="4F6228" w:themeColor="accent3" w:themeShade="80"/>
-          <w:sz w:val="28"/>
-          <w:szCs w:val="28"/>
-          <w:lang w:val="ru-RU"/>
-        </w:rPr>
-        <w:t>и</w:t>
-      </w:r>
-      <w:proofErr w:type="spellEnd"/>
-      <w:r>
-        <w:rPr>
-          <w:color w:val="4F6228" w:themeColor="accent3" w:themeShade="80"/>
-          <w:sz w:val="28"/>
-          <w:szCs w:val="28"/>
-          <w:lang w:val="ru-RU"/>
-        </w:rPr>
-        <w:t xml:space="preserve">. </w:t>
-      </w:r>
-      <w:sdt>
-        <w:sdtPr>
-          <w:rPr>
-            <w:color w:val="4F6228" w:themeColor="accent3" w:themeShade="80"/>
-            <w:sz w:val="28"/>
-            <w:szCs w:val="28"/>
-            <w:lang w:val="ru-RU"/>
-          </w:rPr>
-          <w:id w:val="590198144"/>
-          <w:placeholder>
-            <w:docPart w:val="DefaultPlaceholder_1082065159"/>
-          </w:placeholder>
-          <w:dropDownList>
-            <w:listItem w:value="Выберите элемент."/>
-            <w:listItem w:displayText="Диффузный токсический " w:value="Диффузный токсический "/>
-            <w:listItem w:displayText="Диффузный " w:value="Диффузный "/>
-            <w:listItem w:displayText="Смешаный " w:value="Смешаный "/>
-            <w:listItem w:displayText="Узловой " w:value="Узловой "/>
-          </w:dropDownList>
-        </w:sdtPr>
-        <w:sdtEndPr/>
-        <w:sdtContent>
-          <w:r>
-            <w:rPr>
-              <w:color w:val="4F6228" w:themeColor="accent3" w:themeShade="80"/>
-              <w:sz w:val="28"/>
-              <w:szCs w:val="28"/>
-              <w:lang w:val="ru-RU"/>
-            </w:rPr>
-            <w:t xml:space="preserve">Диффузный токсический </w:t>
-          </w:r>
-        </w:sdtContent>
-      </w:sdt>
-      <w:r>
-        <w:rPr>
-          <w:color w:val="4F6228" w:themeColor="accent3" w:themeShade="80"/>
-          <w:sz w:val="28"/>
-          <w:szCs w:val="28"/>
-          <w:lang w:val="ru-RU"/>
-        </w:rPr>
-        <w:t xml:space="preserve"> зоб II. Эутиреоидное состояние</w:t>
-      </w:r>
-      <w:r>
-        <w:rPr>
-          <w:sz w:val="28"/>
-          <w:szCs w:val="28"/>
-          <w:lang w:val="ru-RU"/>
-        </w:rPr>
-        <w:t xml:space="preserve">. </w:t>
+      <w:r>
+        <w:rPr>
+          <w:lang w:val="ru-RU"/>
+        </w:rPr>
+        <w:t xml:space="preserve">Зоб 1. Гипотиреоз легкая форма, впервые выявлений. Гипертоническая болезнь II стадии СН 0. Риск 4.  </w:t>
       </w:r>
     </w:p>
     <w:p>
@@ -847,1068 +611,247 @@
         <w:ind w:left="-567"/>
         <w:jc w:val="both"/>
         <w:rPr>
-          <w:color w:val="17365D" w:themeColor="text2" w:themeShade="BF"/>
-          <w:sz w:val="28"/>
-          <w:szCs w:val="28"/>
           <w:lang w:val="ru-RU"/>
         </w:rPr>
       </w:pPr>
-      <w:r>
-        <w:rPr>
-          <w:color w:val="17365D" w:themeColor="text2" w:themeShade="BF"/>
-          <w:sz w:val="28"/>
-          <w:szCs w:val="28"/>
-          <w:lang w:val="ru-RU"/>
-        </w:rPr>
-        <w:t xml:space="preserve">Миопия </w:t>
-      </w:r>
-      <w:sdt>
-        <w:sdtPr>
-          <w:rPr>
-            <w:color w:val="17365D" w:themeColor="text2" w:themeShade="BF"/>
-            <w:sz w:val="28"/>
-            <w:szCs w:val="28"/>
-            <w:lang w:val="ru-RU"/>
-          </w:rPr>
-          <w:id w:val="-1410379913"/>
-          <w:placeholder>
-            <w:docPart w:val="DefaultPlaceholder_1082065159"/>
-          </w:placeholder>
-          <w:comboBox>
-            <w:listItem w:value="Выберите элемент."/>
-            <w:listItem w:displayText="слабой " w:value="слабой "/>
-            <w:listItem w:displayText="высокой" w:value="высокой"/>
-            <w:listItem w:displayText="средней" w:value="средней"/>
-          </w:comboBox>
-        </w:sdtPr>
-        <w:sdtEndPr/>
-        <w:sdtContent>
-          <w:r>
-            <w:rPr>
-              <w:color w:val="17365D" w:themeColor="text2" w:themeShade="BF"/>
-              <w:sz w:val="28"/>
-              <w:szCs w:val="28"/>
-              <w:lang w:val="ru-RU"/>
-            </w:rPr>
-            <w:t xml:space="preserve">слабой </w:t>
-          </w:r>
-        </w:sdtContent>
-      </w:sdt>
-      <w:r>
-        <w:rPr>
-          <w:color w:val="17365D" w:themeColor="text2" w:themeShade="BF"/>
-          <w:sz w:val="28"/>
-          <w:szCs w:val="28"/>
-          <w:lang w:val="ru-RU"/>
-        </w:rPr>
-        <w:t xml:space="preserve"> степени ОИ.</w:t>
-      </w:r>
-      <w:r>
-        <w:rPr>
-          <w:color w:val="17365D" w:themeColor="text2" w:themeShade="BF"/>
-          <w:sz w:val="28"/>
-          <w:szCs w:val="28"/>
+      <w:bookmarkStart w:id="3" w:name="дк"/>
+      <w:bookmarkEnd w:id="3"/>
+      <w:proofErr w:type="gramStart"/>
+      <w:r>
+        <w:rPr>
+          <w:u w:val="single"/>
+          <w:lang w:val="ru-RU"/>
+        </w:rPr>
+        <w:t xml:space="preserve">Жалобы при поступлении </w:t>
+      </w:r>
+      <w:r>
+        <w:rPr>
+          <w:lang w:val="ru-RU"/>
+        </w:rPr>
+        <w:t xml:space="preserve">на </w:t>
+      </w:r>
+      <w:r>
+        <w:rPr>
+          <w:lang w:val="ru-RU"/>
+        </w:rPr>
+        <w:t xml:space="preserve">умеренную </w:t>
+      </w:r>
+      <w:r>
+        <w:rPr>
+          <w:lang w:val="ru-RU"/>
+        </w:rPr>
+        <w:t xml:space="preserve">сухость во рту, </w:t>
+      </w:r>
+      <w:r>
+        <w:rPr>
+          <w:lang w:val="ru-RU"/>
+        </w:rPr>
+        <w:t>жажду,</w:t>
+      </w:r>
+      <w:r>
+        <w:rPr>
           <w:lang w:val="ru-RU"/>
         </w:rPr>
         <w:t xml:space="preserve"> </w:t>
       </w:r>
+      <w:r>
+        <w:rPr>
+          <w:lang w:val="ru-RU"/>
+        </w:rPr>
+        <w:t>полиурию,</w:t>
+      </w:r>
+      <w:r>
+        <w:rPr>
+          <w:lang w:val="ru-RU"/>
+        </w:rPr>
+        <w:t xml:space="preserve"> </w:t>
+      </w:r>
+      <w:r>
+        <w:rPr>
+          <w:lang w:val="ru-RU"/>
+        </w:rPr>
+        <w:t>ухудшение зрения,</w:t>
+      </w:r>
+      <w:r>
+        <w:rPr>
+          <w:lang w:val="ru-RU"/>
+        </w:rPr>
+        <w:t xml:space="preserve"> </w:t>
+      </w:r>
+      <w:r>
+        <w:rPr>
+          <w:lang w:val="ru-RU"/>
+        </w:rPr>
+        <w:t xml:space="preserve"> </w:t>
+      </w:r>
+      <w:r>
+        <w:rPr>
+          <w:lang w:val="ru-RU"/>
+        </w:rPr>
+        <w:t xml:space="preserve">боли  в н/к, </w:t>
+      </w:r>
+      <w:r>
+        <w:rPr>
+          <w:lang w:val="ru-RU"/>
+        </w:rPr>
+        <w:t>судороги,</w:t>
+      </w:r>
+      <w:r>
+        <w:rPr>
+          <w:lang w:val="ru-RU"/>
+        </w:rPr>
+        <w:t xml:space="preserve"> онемение ног,</w:t>
+      </w:r>
+      <w:r>
+        <w:rPr>
+          <w:lang w:val="ru-RU"/>
+        </w:rPr>
+        <w:t xml:space="preserve"> </w:t>
+      </w:r>
+      <w:r>
+        <w:rPr>
+          <w:lang w:val="ru-RU"/>
+        </w:rPr>
+        <w:t xml:space="preserve"> </w:t>
+      </w:r>
+      <w:r>
+        <w:rPr>
+          <w:lang w:val="ru-RU"/>
+        </w:rPr>
+        <w:t>повышение</w:t>
+      </w:r>
+      <w:r>
+        <w:rPr>
+          <w:lang w:val="ru-RU"/>
+        </w:rPr>
+        <w:t xml:space="preserve"> </w:t>
+      </w:r>
+      <w:r>
+        <w:rPr>
+          <w:lang w:val="ru-RU"/>
+        </w:rPr>
+        <w:t xml:space="preserve">АД макс. до </w:t>
+      </w:r>
+      <w:r>
+        <w:rPr>
+          <w:lang w:val="ru-RU"/>
+        </w:rPr>
+        <w:t>150/100</w:t>
+      </w:r>
+      <w:r>
+        <w:rPr>
+          <w:lang w:val="ru-RU"/>
+        </w:rPr>
+        <w:t xml:space="preserve"> </w:t>
+      </w:r>
+      <w:r>
+        <w:rPr>
+          <w:lang w:val="ru-RU"/>
+        </w:rPr>
+        <w:t xml:space="preserve">мм </w:t>
+      </w:r>
+      <w:proofErr w:type="spellStart"/>
+      <w:r>
+        <w:rPr>
+          <w:lang w:val="ru-RU"/>
+        </w:rPr>
+        <w:t>рт.</w:t>
+      </w:r>
+      <w:r>
+        <w:rPr>
+          <w:lang w:val="ru-RU"/>
+        </w:rPr>
+        <w:t>ст</w:t>
+      </w:r>
+      <w:proofErr w:type="spellEnd"/>
+      <w:r>
+        <w:rPr>
+          <w:lang w:val="ru-RU"/>
+        </w:rPr>
+        <w:t>.</w:t>
+      </w:r>
+      <w:r>
+        <w:rPr>
+          <w:lang w:val="ru-RU"/>
+        </w:rPr>
+        <w:t xml:space="preserve">, </w:t>
+      </w:r>
+      <w:r>
+        <w:rPr>
+          <w:lang w:val="ru-RU"/>
+        </w:rPr>
+        <w:t xml:space="preserve">головные боли, головокружение, общую </w:t>
+      </w:r>
+      <w:r>
+        <w:rPr>
+          <w:lang w:val="ru-RU"/>
+        </w:rPr>
+        <w:t>слабость, быструю утомляемость.</w:t>
+      </w:r>
+      <w:proofErr w:type="gramEnd"/>
     </w:p>
     <w:p>
       <w:pPr>
         <w:ind w:left="-567"/>
         <w:jc w:val="both"/>
         <w:rPr>
-          <w:color w:val="17365D" w:themeColor="text2" w:themeShade="BF"/>
-          <w:sz w:val="28"/>
-          <w:szCs w:val="28"/>
           <w:lang w:val="ru-RU"/>
         </w:rPr>
       </w:pPr>
       <w:r>
         <w:rPr>
-          <w:color w:val="17365D" w:themeColor="text2" w:themeShade="BF"/>
-          <w:sz w:val="28"/>
-          <w:szCs w:val="28"/>
-          <w:lang w:val="ru-RU"/>
-        </w:rPr>
-        <w:t>А</w:t>
-      </w:r>
-      <w:r>
-        <w:rPr>
-          <w:color w:val="17365D" w:themeColor="text2" w:themeShade="BF"/>
-          <w:sz w:val="28"/>
-          <w:szCs w:val="28"/>
-          <w:lang w:val="ru-RU"/>
-        </w:rPr>
-        <w:t xml:space="preserve">нгиопатия сосудов сетчатки </w:t>
+          <w:u w:val="single"/>
+          <w:lang w:val="ru-RU"/>
+        </w:rPr>
+        <w:t>Краткий анамнез</w:t>
+      </w:r>
+      <w:r>
+        <w:rPr>
+          <w:lang w:val="ru-RU"/>
+        </w:rPr>
+        <w:t xml:space="preserve">: СД </w:t>
+      </w:r>
+      <w:r>
+        <w:rPr>
+          <w:lang w:val="ru-RU"/>
+        </w:rPr>
+        <w:t>выявлен в</w:t>
+      </w:r>
+      <w:r>
+        <w:rPr>
+          <w:lang w:val="ru-RU"/>
+        </w:rPr>
+        <w:t xml:space="preserve"> </w:t>
+      </w:r>
+      <w:r>
+        <w:rPr>
+          <w:lang w:val="ru-RU"/>
+        </w:rPr>
+        <w:t>2015</w:t>
+      </w:r>
+      <w:r>
+        <w:rPr>
+          <w:lang w:val="ru-RU"/>
+        </w:rPr>
+        <w:t>г.</w:t>
+      </w:r>
+      <w:proofErr w:type="gramStart"/>
+      <w:r>
+        <w:rPr>
+          <w:lang w:val="ru-RU"/>
+        </w:rPr>
+        <w:t xml:space="preserve"> .</w:t>
+      </w:r>
+      <w:proofErr w:type="gramEnd"/>
+      <w:r>
+        <w:rPr>
+          <w:lang w:val="ru-RU"/>
+        </w:rPr>
+        <w:t xml:space="preserve"> Комы отрицает. С начала заболевания </w:t>
       </w:r>
       <w:sdt>
         <w:sdtPr>
           <w:rPr>
-            <w:color w:val="17365D" w:themeColor="text2" w:themeShade="BF"/>
-            <w:sz w:val="28"/>
-            <w:szCs w:val="28"/>
-            <w:lang w:val="ru-RU"/>
-          </w:rPr>
-          <w:id w:val="2051261544"/>
-          <w:placeholder>
-            <w:docPart w:val="DefaultPlaceholder_1082065159"/>
-          </w:placeholder>
-          <w:comboBox>
-            <w:listItem w:value="Выберите элемент."/>
-            <w:listItem w:displayText="ОИ" w:value="ОИ"/>
-            <w:listItem w:displayText="ОД" w:value="ОД"/>
-            <w:listItem w:displayText="OS" w:value="OS"/>
-          </w:comboBox>
-        </w:sdtPr>
-        <w:sdtEndPr/>
-        <w:sdtContent>
-          <w:r>
-            <w:rPr>
-              <w:color w:val="17365D" w:themeColor="text2" w:themeShade="BF"/>
-              <w:sz w:val="28"/>
-              <w:szCs w:val="28"/>
-              <w:lang w:val="ru-RU"/>
-            </w:rPr>
-            <w:t>ОИ</w:t>
-          </w:r>
-        </w:sdtContent>
-      </w:sdt>
-      <w:r>
-        <w:rPr>
-          <w:color w:val="17365D" w:themeColor="text2" w:themeShade="BF"/>
-          <w:sz w:val="28"/>
-          <w:szCs w:val="28"/>
-          <w:lang w:val="ru-RU"/>
-        </w:rPr>
-        <w:t>.</w:t>
-      </w:r>
-      <w:r>
-        <w:rPr>
-          <w:color w:val="17365D" w:themeColor="text2" w:themeShade="BF"/>
-          <w:sz w:val="28"/>
-          <w:szCs w:val="28"/>
-          <w:lang w:val="ru-RU"/>
-        </w:rPr>
-        <w:t xml:space="preserve"> </w:t>
-      </w:r>
-      <w:r>
-        <w:rPr>
-          <w:color w:val="17365D" w:themeColor="text2" w:themeShade="BF"/>
-          <w:sz w:val="28"/>
-          <w:szCs w:val="28"/>
-          <w:lang w:val="ru-RU"/>
-        </w:rPr>
-        <w:t xml:space="preserve">Начальная катаракта </w:t>
-      </w:r>
-      <w:sdt>
-        <w:sdtPr>
-          <w:rPr>
-            <w:color w:val="17365D" w:themeColor="text2" w:themeShade="BF"/>
-            <w:sz w:val="28"/>
-            <w:szCs w:val="28"/>
-            <w:lang w:val="ru-RU"/>
-          </w:rPr>
-          <w:id w:val="517513702"/>
-          <w:placeholder>
-            <w:docPart w:val="DB435B1E68954750936FB322747598D2"/>
-          </w:placeholder>
-          <w:comboBox>
-            <w:listItem w:value="Выберите элемент."/>
-            <w:listItem w:displayText="ОИ" w:value="ОИ"/>
-            <w:listItem w:displayText="ОД" w:value="ОД"/>
-            <w:listItem w:displayText="OS" w:value="OS"/>
-          </w:comboBox>
-        </w:sdtPr>
-        <w:sdtEndPr/>
-        <w:sdtContent>
-          <w:r>
-            <w:rPr>
-              <w:color w:val="17365D" w:themeColor="text2" w:themeShade="BF"/>
-              <w:sz w:val="28"/>
-              <w:szCs w:val="28"/>
-              <w:lang w:val="ru-RU"/>
-            </w:rPr>
-            <w:t>ОИ</w:t>
-          </w:r>
-        </w:sdtContent>
-      </w:sdt>
-      <w:r>
-        <w:rPr>
-          <w:color w:val="17365D" w:themeColor="text2" w:themeShade="BF"/>
-          <w:sz w:val="28"/>
-          <w:szCs w:val="28"/>
-          <w:lang w:val="ru-RU"/>
-        </w:rPr>
-        <w:t xml:space="preserve">. </w:t>
-      </w:r>
-      <w:r>
-        <w:rPr>
-          <w:color w:val="17365D" w:themeColor="text2" w:themeShade="BF"/>
-          <w:sz w:val="28"/>
-          <w:szCs w:val="28"/>
-          <w:lang w:val="ru-RU"/>
-        </w:rPr>
-        <w:t xml:space="preserve"> </w:t>
-      </w:r>
-    </w:p>
-    <w:p>
-      <w:pPr>
-        <w:ind w:left="-567"/>
-        <w:jc w:val="both"/>
-        <w:rPr>
-          <w:color w:val="17365D" w:themeColor="text2" w:themeShade="BF"/>
-          <w:sz w:val="28"/>
-          <w:szCs w:val="28"/>
-          <w:lang w:val="ru-RU"/>
-        </w:rPr>
-      </w:pPr>
-      <w:r>
-        <w:rPr>
-          <w:color w:val="17365D" w:themeColor="text2" w:themeShade="BF"/>
-          <w:sz w:val="28"/>
-          <w:szCs w:val="28"/>
-          <w:lang w:val="ru-RU"/>
-        </w:rPr>
-        <w:t>Непро</w:t>
-      </w:r>
-      <w:r>
-        <w:rPr>
-          <w:color w:val="17365D" w:themeColor="text2" w:themeShade="BF"/>
-          <w:sz w:val="28"/>
-          <w:szCs w:val="28"/>
-          <w:lang w:val="ru-RU"/>
-        </w:rPr>
-        <w:t>лиферативная  диабетическая</w:t>
-      </w:r>
-      <w:r>
-        <w:rPr>
-          <w:color w:val="17365D" w:themeColor="text2" w:themeShade="BF"/>
-          <w:sz w:val="28"/>
-          <w:szCs w:val="28"/>
-          <w:lang w:val="ru-RU"/>
-        </w:rPr>
-        <w:t xml:space="preserve"> </w:t>
-      </w:r>
-      <w:proofErr w:type="spellStart"/>
-      <w:r>
-        <w:rPr>
-          <w:color w:val="17365D" w:themeColor="text2" w:themeShade="BF"/>
-          <w:sz w:val="28"/>
-          <w:szCs w:val="28"/>
-          <w:lang w:val="ru-RU"/>
-        </w:rPr>
-        <w:t>ретинопатия</w:t>
-      </w:r>
-      <w:proofErr w:type="spellEnd"/>
-      <w:r>
-        <w:rPr>
-          <w:color w:val="17365D" w:themeColor="text2" w:themeShade="BF"/>
-          <w:sz w:val="28"/>
-          <w:szCs w:val="28"/>
-          <w:lang w:val="ru-RU"/>
-        </w:rPr>
-        <w:t xml:space="preserve"> </w:t>
-      </w:r>
-      <w:sdt>
-        <w:sdtPr>
-          <w:rPr>
-            <w:color w:val="17365D" w:themeColor="text2" w:themeShade="BF"/>
-            <w:sz w:val="28"/>
-            <w:szCs w:val="28"/>
-            <w:lang w:val="ru-RU"/>
-          </w:rPr>
-          <w:id w:val="389392371"/>
-          <w:placeholder>
-            <w:docPart w:val="5917FEE754784A0BA4173B51A4E1CE95"/>
-          </w:placeholder>
-          <w:comboBox>
-            <w:listItem w:value="Выберите элемент."/>
-            <w:listItem w:displayText="ОИ" w:value="ОИ"/>
-            <w:listItem w:displayText="ОД" w:value="ОД"/>
-            <w:listItem w:displayText="OS" w:value="OS"/>
-          </w:comboBox>
-        </w:sdtPr>
-        <w:sdtEndPr/>
-        <w:sdtContent>
-          <w:r>
-            <w:rPr>
-              <w:color w:val="17365D" w:themeColor="text2" w:themeShade="BF"/>
-              <w:sz w:val="28"/>
-              <w:szCs w:val="28"/>
-              <w:lang w:val="ru-RU"/>
-            </w:rPr>
-            <w:t>ОИ</w:t>
-          </w:r>
-        </w:sdtContent>
-      </w:sdt>
-      <w:r>
-        <w:rPr>
-          <w:color w:val="17365D" w:themeColor="text2" w:themeShade="BF"/>
-          <w:sz w:val="28"/>
-          <w:szCs w:val="28"/>
-          <w:lang w:val="ru-RU"/>
-        </w:rPr>
-        <w:t>.</w:t>
-      </w:r>
-    </w:p>
-    <w:p>
-      <w:pPr>
-        <w:ind w:left="-567"/>
-        <w:jc w:val="both"/>
-        <w:rPr>
-          <w:color w:val="C00000"/>
-          <w:sz w:val="28"/>
-          <w:szCs w:val="28"/>
-          <w:lang w:val="ru-RU"/>
-        </w:rPr>
-      </w:pPr>
-      <w:r>
-        <w:rPr>
-          <w:color w:val="C00000"/>
-          <w:sz w:val="28"/>
-          <w:szCs w:val="28"/>
-          <w:lang w:val="ru-RU"/>
-        </w:rPr>
-        <w:t xml:space="preserve">ИБС, стенокардия напряжения, диффузный кардиосклероз, II </w:t>
-      </w:r>
-      <w:proofErr w:type="spellStart"/>
-      <w:r>
-        <w:rPr>
-          <w:color w:val="C00000"/>
-          <w:sz w:val="28"/>
-          <w:szCs w:val="28"/>
-          <w:lang w:val="ru-RU"/>
-        </w:rPr>
-        <w:t>ф.кл</w:t>
-      </w:r>
-      <w:proofErr w:type="spellEnd"/>
-      <w:r>
-        <w:rPr>
-          <w:color w:val="C00000"/>
-          <w:sz w:val="28"/>
-          <w:szCs w:val="28"/>
-          <w:lang w:val="ru-RU"/>
-        </w:rPr>
-        <w:t>. СН II</w:t>
-      </w:r>
-      <w:proofErr w:type="gramStart"/>
-      <w:r>
-        <w:rPr>
-          <w:color w:val="C00000"/>
-          <w:sz w:val="28"/>
-          <w:szCs w:val="28"/>
-          <w:lang w:val="ru-RU"/>
-        </w:rPr>
-        <w:t xml:space="preserve"> А</w:t>
-      </w:r>
-      <w:proofErr w:type="gramEnd"/>
-      <w:r>
-        <w:rPr>
-          <w:color w:val="C00000"/>
-          <w:sz w:val="28"/>
-          <w:szCs w:val="28"/>
-          <w:lang w:val="ru-RU"/>
-        </w:rPr>
-        <w:t xml:space="preserve"> </w:t>
-      </w:r>
-      <w:proofErr w:type="spellStart"/>
-      <w:r>
-        <w:rPr>
-          <w:color w:val="C00000"/>
-          <w:sz w:val="28"/>
-          <w:szCs w:val="28"/>
-          <w:lang w:val="ru-RU"/>
-        </w:rPr>
-        <w:t>ф.кл</w:t>
-      </w:r>
-      <w:proofErr w:type="spellEnd"/>
-      <w:r>
-        <w:rPr>
-          <w:color w:val="C00000"/>
-          <w:sz w:val="28"/>
-          <w:szCs w:val="28"/>
-          <w:lang w:val="ru-RU"/>
-        </w:rPr>
-        <w:t xml:space="preserve">. II. Гипертоническая болезнь III стадии … степени. Гипертензивное сердце СН I. Риск 4. Метаболическая кардиомиопатия СН 0-I. </w:t>
-      </w:r>
-      <w:proofErr w:type="spellStart"/>
-      <w:r>
-        <w:rPr>
-          <w:color w:val="C00000"/>
-          <w:sz w:val="28"/>
-          <w:szCs w:val="28"/>
-          <w:lang w:val="ru-RU"/>
-        </w:rPr>
-        <w:t>ф.кл</w:t>
-      </w:r>
-      <w:proofErr w:type="spellEnd"/>
-      <w:r>
-        <w:rPr>
-          <w:color w:val="C00000"/>
-          <w:sz w:val="28"/>
-          <w:szCs w:val="28"/>
-          <w:lang w:val="ru-RU"/>
-        </w:rPr>
-        <w:t>. II.</w:t>
-      </w:r>
-    </w:p>
-    <w:p>
-      <w:pPr>
-        <w:ind w:left="-567"/>
-        <w:jc w:val="both"/>
-        <w:rPr>
-          <w:color w:val="C00000"/>
-          <w:sz w:val="28"/>
-          <w:szCs w:val="28"/>
-          <w:lang w:val="ru-RU"/>
-        </w:rPr>
-      </w:pPr>
-      <w:r>
-        <w:rPr>
-          <w:color w:val="C00000"/>
-          <w:sz w:val="28"/>
-          <w:szCs w:val="28"/>
-          <w:lang w:val="ru-RU"/>
-        </w:rPr>
-        <w:t>НЦД по смешанному типу.</w:t>
-      </w:r>
-    </w:p>
-    <w:p>
-      <w:pPr>
-        <w:ind w:left="-567"/>
-        <w:jc w:val="both"/>
-        <w:rPr>
-          <w:color w:val="0000FF"/>
-          <w:sz w:val="28"/>
-          <w:szCs w:val="28"/>
-          <w:lang w:val="ru-RU"/>
-        </w:rPr>
-      </w:pPr>
-      <w:sdt>
-        <w:sdtPr>
-          <w:rPr>
-            <w:color w:val="0000FF"/>
-            <w:sz w:val="28"/>
-            <w:szCs w:val="28"/>
-            <w:lang w:val="ru-RU"/>
-          </w:rPr>
-          <w:id w:val="-968201283"/>
-          <w:placeholder>
-            <w:docPart w:val="DefaultPlaceholder_1082065159"/>
-          </w:placeholder>
-          <w:comboBox>
-            <w:listItem w:value="Выберите элемент."/>
-            <w:listItem w:displayText="Дисциркуляторная" w:value="Дисциркуляторная"/>
-            <w:listItem w:displayText="Диабетическая" w:value="Диабетическая"/>
-            <w:listItem w:displayText="Дисметаболическая" w:value="Дисметаболическая"/>
-          </w:comboBox>
-        </w:sdtPr>
-        <w:sdtEndPr/>
-        <w:sdtContent>
-          <w:r>
-            <w:rPr>
-              <w:color w:val="0000FF"/>
-              <w:sz w:val="28"/>
-              <w:szCs w:val="28"/>
-              <w:lang w:val="ru-RU"/>
-            </w:rPr>
-            <w:t>Дисциркуляторная</w:t>
-          </w:r>
-        </w:sdtContent>
-      </w:sdt>
-      <w:r>
-        <w:rPr>
-          <w:color w:val="0000FF"/>
-          <w:sz w:val="28"/>
-          <w:szCs w:val="28"/>
-          <w:lang w:val="ru-RU"/>
-        </w:rPr>
-        <w:t xml:space="preserve"> энцефалопатия I-II сочетанного генеза (</w:t>
-      </w:r>
-      <w:r>
-        <w:rPr>
-          <w:color w:val="0000FF"/>
-          <w:sz w:val="28"/>
-          <w:szCs w:val="28"/>
-          <w:lang w:val="ru-RU"/>
-        </w:rPr>
-        <w:t>дисметаболическая</w:t>
-      </w:r>
-      <w:r>
-        <w:rPr>
-          <w:color w:val="0000FF"/>
-          <w:sz w:val="28"/>
-          <w:szCs w:val="28"/>
-          <w:lang w:val="ru-RU"/>
-        </w:rPr>
-        <w:t>, гипертоническая).</w:t>
-      </w:r>
-    </w:p>
-    <w:p>
-      <w:pPr>
-        <w:ind w:left="-567"/>
-        <w:jc w:val="both"/>
-        <w:rPr>
-          <w:color w:val="0000FF"/>
-          <w:sz w:val="28"/>
-          <w:szCs w:val="28"/>
-          <w:lang w:val="ru-RU"/>
-        </w:rPr>
-      </w:pPr>
-      <w:r>
-        <w:rPr>
-          <w:color w:val="0000FF"/>
-          <w:sz w:val="28"/>
-          <w:szCs w:val="28"/>
-          <w:lang w:val="ru-RU"/>
-        </w:rPr>
-        <w:t xml:space="preserve">астеновегетативный </w:t>
-      </w:r>
-      <w:proofErr w:type="gramStart"/>
-      <w:r>
-        <w:rPr>
-          <w:color w:val="0000FF"/>
-          <w:sz w:val="28"/>
-          <w:szCs w:val="28"/>
-          <w:lang w:val="ru-RU"/>
-        </w:rPr>
-        <w:t>с-м</w:t>
-      </w:r>
-      <w:proofErr w:type="gramEnd"/>
-      <w:r>
-        <w:rPr>
-          <w:color w:val="0000FF"/>
-          <w:sz w:val="28"/>
-          <w:szCs w:val="28"/>
-          <w:lang w:val="ru-RU"/>
-        </w:rPr>
-        <w:t xml:space="preserve">, </w:t>
-      </w:r>
-      <w:proofErr w:type="spellStart"/>
-      <w:r>
-        <w:rPr>
-          <w:color w:val="0000FF"/>
-          <w:sz w:val="28"/>
-          <w:szCs w:val="28"/>
-          <w:lang w:val="ru-RU"/>
-        </w:rPr>
-        <w:t>астено</w:t>
-      </w:r>
-      <w:proofErr w:type="spellEnd"/>
-      <w:r>
-        <w:rPr>
-          <w:color w:val="0000FF"/>
-          <w:sz w:val="28"/>
-          <w:szCs w:val="28"/>
-          <w:lang w:val="ru-RU"/>
-        </w:rPr>
-        <w:t xml:space="preserve">-невротический с-м, </w:t>
-      </w:r>
-      <w:proofErr w:type="spellStart"/>
-      <w:r>
-        <w:rPr>
-          <w:color w:val="0000FF"/>
-          <w:sz w:val="28"/>
-          <w:szCs w:val="28"/>
-          <w:lang w:val="ru-RU"/>
-        </w:rPr>
-        <w:t>вестибуло</w:t>
-      </w:r>
-      <w:proofErr w:type="spellEnd"/>
-      <w:r>
-        <w:rPr>
-          <w:color w:val="0000FF"/>
-          <w:sz w:val="28"/>
-          <w:szCs w:val="28"/>
-          <w:lang w:val="ru-RU"/>
-        </w:rPr>
-        <w:t xml:space="preserve">-атактический с-м.  </w:t>
-      </w:r>
-      <w:proofErr w:type="spellStart"/>
-      <w:r>
-        <w:rPr>
-          <w:color w:val="0000FF"/>
-          <w:sz w:val="28"/>
-          <w:szCs w:val="28"/>
-          <w:lang w:val="ru-RU"/>
-        </w:rPr>
-        <w:t>цереброастенический</w:t>
-      </w:r>
-      <w:proofErr w:type="spellEnd"/>
-      <w:r>
-        <w:rPr>
-          <w:color w:val="0000FF"/>
-          <w:sz w:val="28"/>
-          <w:szCs w:val="28"/>
-          <w:lang w:val="ru-RU"/>
-        </w:rPr>
-        <w:t xml:space="preserve"> с-м, цефалгический с-м,</w:t>
-      </w:r>
-    </w:p>
-    <w:p>
-      <w:pPr>
-        <w:ind w:left="-567"/>
-        <w:jc w:val="both"/>
-        <w:rPr>
-          <w:color w:val="008080"/>
-          <w:sz w:val="28"/>
-          <w:szCs w:val="28"/>
-          <w:lang w:val="ru-RU"/>
-        </w:rPr>
-      </w:pPr>
-      <w:proofErr w:type="spellStart"/>
-      <w:r>
-        <w:rPr>
-          <w:color w:val="008080"/>
-          <w:sz w:val="28"/>
-          <w:szCs w:val="28"/>
-          <w:lang w:val="ru-RU"/>
-        </w:rPr>
-        <w:t>Остеоартроз</w:t>
-      </w:r>
-      <w:proofErr w:type="spellEnd"/>
-      <w:r>
-        <w:rPr>
-          <w:color w:val="008080"/>
-          <w:sz w:val="28"/>
-          <w:szCs w:val="28"/>
-          <w:lang w:val="ru-RU"/>
-        </w:rPr>
-        <w:t xml:space="preserve"> коленных с-</w:t>
-      </w:r>
-      <w:proofErr w:type="spellStart"/>
-      <w:r>
-        <w:rPr>
-          <w:color w:val="008080"/>
-          <w:sz w:val="28"/>
-          <w:szCs w:val="28"/>
-          <w:lang w:val="ru-RU"/>
-        </w:rPr>
-        <w:t>вов</w:t>
-      </w:r>
-      <w:proofErr w:type="spellEnd"/>
-      <w:r>
-        <w:rPr>
-          <w:color w:val="008080"/>
-          <w:sz w:val="28"/>
-          <w:szCs w:val="28"/>
-          <w:lang w:val="ru-RU"/>
-        </w:rPr>
-        <w:t xml:space="preserve"> </w:t>
-      </w:r>
-      <w:proofErr w:type="spellStart"/>
-      <w:proofErr w:type="gramStart"/>
-      <w:r>
-        <w:rPr>
-          <w:color w:val="008080"/>
-          <w:sz w:val="28"/>
-          <w:szCs w:val="28"/>
-          <w:lang w:val="ru-RU"/>
-        </w:rPr>
-        <w:t>R</w:t>
-      </w:r>
-      <w:proofErr w:type="gramEnd"/>
-      <w:r>
-        <w:rPr>
-          <w:color w:val="008080"/>
-          <w:sz w:val="28"/>
-          <w:szCs w:val="28"/>
-          <w:lang w:val="ru-RU"/>
-        </w:rPr>
-        <w:t>о</w:t>
-      </w:r>
-      <w:proofErr w:type="spellEnd"/>
-      <w:r>
-        <w:rPr>
-          <w:color w:val="008080"/>
-          <w:sz w:val="28"/>
-          <w:szCs w:val="28"/>
-          <w:lang w:val="ru-RU"/>
-        </w:rPr>
-        <w:t xml:space="preserve"> II </w:t>
-      </w:r>
-      <w:r>
-        <w:rPr>
-          <w:color w:val="008080"/>
-          <w:sz w:val="28"/>
-          <w:szCs w:val="28"/>
-          <w:lang w:val="ru-RU"/>
-        </w:rPr>
-        <w:t>НФС</w:t>
-      </w:r>
-      <w:r>
-        <w:rPr>
-          <w:color w:val="008080"/>
-          <w:sz w:val="28"/>
-          <w:szCs w:val="28"/>
-          <w:lang w:val="ru-RU"/>
-        </w:rPr>
-        <w:t xml:space="preserve"> I-II. </w:t>
-      </w:r>
-    </w:p>
-    <w:p>
-      <w:pPr>
-        <w:ind w:left="-567"/>
-        <w:jc w:val="both"/>
-        <w:rPr>
-          <w:sz w:val="28"/>
-          <w:lang w:val="ru-RU"/>
-        </w:rPr>
-      </w:pPr>
-    </w:p>
-    <w:p>
-      <w:pPr>
-        <w:ind w:left="-567"/>
-        <w:jc w:val="both"/>
-        <w:rPr>
-          <w:sz w:val="28"/>
-          <w:szCs w:val="28"/>
-          <w:lang w:val="ru-RU"/>
-        </w:rPr>
-      </w:pPr>
-      <w:bookmarkStart w:id="3" w:name="дк"/>
-      <w:bookmarkEnd w:id="3"/>
-      <w:r>
-        <w:rPr>
-          <w:sz w:val="28"/>
-          <w:szCs w:val="28"/>
-          <w:u w:val="single"/>
-          <w:lang w:val="ru-RU"/>
-        </w:rPr>
-        <w:t xml:space="preserve">Жалобы при поступлении </w:t>
-      </w:r>
-      <w:r>
-        <w:rPr>
-          <w:sz w:val="28"/>
-          <w:szCs w:val="28"/>
-          <w:lang w:val="ru-RU"/>
-        </w:rPr>
-        <w:t xml:space="preserve">на </w:t>
-      </w:r>
-      <w:r>
-        <w:rPr>
-          <w:sz w:val="28"/>
-          <w:szCs w:val="28"/>
-          <w:lang w:val="ru-RU"/>
-        </w:rPr>
-        <w:t xml:space="preserve">сухость во рту, </w:t>
-      </w:r>
-      <w:r>
-        <w:rPr>
-          <w:sz w:val="28"/>
-          <w:szCs w:val="28"/>
-          <w:lang w:val="ru-RU"/>
-        </w:rPr>
-        <w:t>жажду,</w:t>
-      </w:r>
-      <w:r>
-        <w:rPr>
-          <w:sz w:val="28"/>
-          <w:szCs w:val="28"/>
-          <w:lang w:val="ru-RU"/>
-        </w:rPr>
-        <w:t xml:space="preserve"> </w:t>
-      </w:r>
-      <w:r>
-        <w:rPr>
-          <w:sz w:val="28"/>
-          <w:szCs w:val="28"/>
-          <w:lang w:val="ru-RU"/>
-        </w:rPr>
-        <w:t>полиурию,</w:t>
-      </w:r>
-      <w:r>
-        <w:rPr>
-          <w:sz w:val="28"/>
-          <w:szCs w:val="28"/>
-          <w:lang w:val="ru-RU"/>
-        </w:rPr>
-        <w:t xml:space="preserve"> </w:t>
-      </w:r>
-      <w:r>
-        <w:rPr>
-          <w:sz w:val="28"/>
-          <w:szCs w:val="28"/>
-          <w:lang w:val="ru-RU"/>
-        </w:rPr>
-        <w:t>ухудшение зрения,</w:t>
-      </w:r>
-      <w:r>
-        <w:rPr>
-          <w:sz w:val="28"/>
-          <w:szCs w:val="28"/>
-          <w:lang w:val="ru-RU"/>
-        </w:rPr>
-        <w:t xml:space="preserve"> </w:t>
-      </w:r>
-    </w:p>
-    <w:p>
-      <w:pPr>
-        <w:ind w:left="-567"/>
-        <w:jc w:val="both"/>
-        <w:rPr>
-          <w:sz w:val="28"/>
-          <w:szCs w:val="28"/>
-          <w:lang w:val="ru-RU"/>
-        </w:rPr>
-      </w:pPr>
-      <w:r>
-        <w:rPr>
-          <w:sz w:val="28"/>
-          <w:szCs w:val="28"/>
-          <w:lang w:val="ru-RU"/>
-        </w:rPr>
-        <w:t xml:space="preserve"> </w:t>
-      </w:r>
-      <w:r>
-        <w:rPr>
-          <w:sz w:val="28"/>
-          <w:szCs w:val="28"/>
-          <w:lang w:val="ru-RU"/>
-        </w:rPr>
-        <w:t>боли  в н/</w:t>
-      </w:r>
-      <w:proofErr w:type="gramStart"/>
-      <w:r>
-        <w:rPr>
-          <w:sz w:val="28"/>
-          <w:szCs w:val="28"/>
-          <w:lang w:val="ru-RU"/>
-        </w:rPr>
-        <w:t>к</w:t>
-      </w:r>
-      <w:proofErr w:type="gramEnd"/>
-      <w:r>
-        <w:rPr>
-          <w:sz w:val="28"/>
-          <w:szCs w:val="28"/>
-          <w:lang w:val="ru-RU"/>
-        </w:rPr>
-        <w:t xml:space="preserve">, </w:t>
-      </w:r>
-      <w:proofErr w:type="gramStart"/>
-      <w:r>
-        <w:rPr>
-          <w:sz w:val="28"/>
-          <w:szCs w:val="28"/>
-          <w:lang w:val="ru-RU"/>
-        </w:rPr>
-        <w:t>судороги</w:t>
-      </w:r>
-      <w:proofErr w:type="gramEnd"/>
-      <w:r>
-        <w:rPr>
-          <w:sz w:val="28"/>
-          <w:szCs w:val="28"/>
-          <w:lang w:val="ru-RU"/>
-        </w:rPr>
-        <w:t>,</w:t>
-      </w:r>
-      <w:r>
-        <w:rPr>
-          <w:sz w:val="28"/>
-          <w:szCs w:val="28"/>
-          <w:lang w:val="ru-RU"/>
-        </w:rPr>
-        <w:t xml:space="preserve"> онемение ног,</w:t>
-      </w:r>
-      <w:r>
-        <w:rPr>
-          <w:sz w:val="28"/>
-          <w:szCs w:val="28"/>
-          <w:lang w:val="ru-RU"/>
-        </w:rPr>
-        <w:t xml:space="preserve"> </w:t>
-      </w:r>
-      <w:r>
-        <w:rPr>
-          <w:sz w:val="28"/>
-          <w:szCs w:val="28"/>
-          <w:lang w:val="ru-RU"/>
-        </w:rPr>
-        <w:t xml:space="preserve"> </w:t>
-      </w:r>
-      <w:r>
-        <w:rPr>
-          <w:sz w:val="28"/>
-          <w:szCs w:val="28"/>
-          <w:lang w:val="ru-RU"/>
-        </w:rPr>
-        <w:t>повышение</w:t>
-      </w:r>
-      <w:r>
-        <w:rPr>
-          <w:sz w:val="28"/>
-          <w:szCs w:val="28"/>
-          <w:lang w:val="ru-RU"/>
-        </w:rPr>
-        <w:t xml:space="preserve"> </w:t>
-      </w:r>
-      <w:r>
-        <w:rPr>
-          <w:sz w:val="28"/>
-          <w:szCs w:val="28"/>
-          <w:lang w:val="ru-RU"/>
-        </w:rPr>
-        <w:t xml:space="preserve">АД макс. до </w:t>
-      </w:r>
-      <w:r>
-        <w:rPr>
-          <w:sz w:val="28"/>
-          <w:szCs w:val="28"/>
-          <w:lang w:val="ru-RU"/>
-        </w:rPr>
-        <w:t>150/100</w:t>
-      </w:r>
-      <w:r>
-        <w:rPr>
-          <w:sz w:val="28"/>
-          <w:szCs w:val="28"/>
-          <w:lang w:val="ru-RU"/>
-        </w:rPr>
-        <w:t xml:space="preserve"> </w:t>
-      </w:r>
-      <w:r>
-        <w:rPr>
-          <w:sz w:val="28"/>
-          <w:szCs w:val="28"/>
-          <w:lang w:val="ru-RU"/>
-        </w:rPr>
-        <w:t xml:space="preserve">мм </w:t>
-      </w:r>
-      <w:proofErr w:type="spellStart"/>
-      <w:r>
-        <w:rPr>
-          <w:sz w:val="28"/>
-          <w:szCs w:val="28"/>
-          <w:lang w:val="ru-RU"/>
-        </w:rPr>
-        <w:t>рт.</w:t>
-      </w:r>
-      <w:r>
-        <w:rPr>
-          <w:sz w:val="28"/>
-          <w:szCs w:val="28"/>
-          <w:lang w:val="ru-RU"/>
-        </w:rPr>
-        <w:t>ст</w:t>
-      </w:r>
-      <w:proofErr w:type="spellEnd"/>
-      <w:r>
-        <w:rPr>
-          <w:sz w:val="28"/>
-          <w:szCs w:val="28"/>
-          <w:lang w:val="ru-RU"/>
-        </w:rPr>
-        <w:t>.</w:t>
-      </w:r>
-      <w:r>
-        <w:rPr>
-          <w:sz w:val="28"/>
-          <w:szCs w:val="28"/>
-          <w:lang w:val="ru-RU"/>
-        </w:rPr>
-        <w:t xml:space="preserve">, </w:t>
-      </w:r>
-      <w:r>
-        <w:rPr>
-          <w:sz w:val="28"/>
-          <w:szCs w:val="28"/>
-          <w:lang w:val="ru-RU"/>
-        </w:rPr>
-        <w:t xml:space="preserve">головные боли, головокружение, общую </w:t>
-      </w:r>
-      <w:r>
-        <w:rPr>
-          <w:sz w:val="28"/>
-          <w:szCs w:val="28"/>
-          <w:lang w:val="ru-RU"/>
-        </w:rPr>
-        <w:t>слабость, быструю утомляемость.</w:t>
-      </w:r>
-    </w:p>
-    <w:p>
-      <w:pPr>
-        <w:ind w:left="-567"/>
-        <w:jc w:val="both"/>
-        <w:rPr>
-          <w:sz w:val="28"/>
-          <w:lang w:val="ru-RU"/>
-        </w:rPr>
-      </w:pPr>
-      <w:r>
-        <w:rPr>
-          <w:sz w:val="28"/>
-          <w:szCs w:val="28"/>
-          <w:u w:val="single"/>
-          <w:lang w:val="ru-RU"/>
-        </w:rPr>
-        <w:t>Краткий анамнез</w:t>
-      </w:r>
-      <w:r>
-        <w:rPr>
-          <w:sz w:val="28"/>
-          <w:szCs w:val="28"/>
-          <w:lang w:val="ru-RU"/>
-        </w:rPr>
-        <w:t xml:space="preserve">: СД </w:t>
-      </w:r>
-      <w:r>
-        <w:rPr>
-          <w:sz w:val="28"/>
-          <w:szCs w:val="28"/>
-          <w:lang w:val="ru-RU"/>
-        </w:rPr>
-        <w:t>выявлен в</w:t>
-      </w:r>
-      <w:r>
-        <w:rPr>
-          <w:sz w:val="28"/>
-          <w:szCs w:val="28"/>
-          <w:lang w:val="ru-RU"/>
-        </w:rPr>
-        <w:t xml:space="preserve"> </w:t>
-      </w:r>
-      <w:r>
-        <w:rPr>
-          <w:sz w:val="28"/>
-          <w:szCs w:val="28"/>
-          <w:lang w:val="ru-RU"/>
-        </w:rPr>
-        <w:t>2015</w:t>
-      </w:r>
-      <w:r>
-        <w:rPr>
-          <w:sz w:val="28"/>
-          <w:szCs w:val="28"/>
-          <w:lang w:val="ru-RU"/>
-        </w:rPr>
-        <w:t>г.</w:t>
-      </w:r>
-      <w:proofErr w:type="gramStart"/>
-      <w:r>
-        <w:rPr>
-          <w:sz w:val="28"/>
-          <w:szCs w:val="28"/>
-          <w:lang w:val="ru-RU"/>
-        </w:rPr>
-        <w:t xml:space="preserve"> .</w:t>
-      </w:r>
-      <w:proofErr w:type="gramEnd"/>
-      <w:r>
-        <w:rPr>
-          <w:sz w:val="28"/>
-          <w:szCs w:val="28"/>
-          <w:lang w:val="ru-RU"/>
-        </w:rPr>
-        <w:t xml:space="preserve"> Комы отрицает. С начала заболевания </w:t>
-      </w:r>
-      <w:sdt>
-        <w:sdtPr>
-          <w:rPr>
-            <w:sz w:val="28"/>
-            <w:szCs w:val="28"/>
             <w:lang w:val="ru-RU"/>
           </w:rPr>
           <w:id w:val="1862779417"/>
@@ -1926,8 +869,6 @@
         <w:sdtContent>
           <w:r>
             <w:rPr>
-              <w:sz w:val="28"/>
-              <w:szCs w:val="28"/>
               <w:lang w:val="ru-RU"/>
             </w:rPr>
             <w:t>принимает ССП.</w:t>
@@ -1936,24 +877,18 @@
       </w:sdt>
       <w:r>
         <w:rPr>
-          <w:sz w:val="28"/>
-          <w:szCs w:val="28"/>
           <w:lang w:val="ru-RU"/>
         </w:rPr>
         <w:t xml:space="preserve"> </w:t>
       </w:r>
       <w:r>
         <w:rPr>
-          <w:sz w:val="28"/>
-          <w:szCs w:val="28"/>
           <w:lang w:val="ru-RU"/>
         </w:rPr>
         <w:t xml:space="preserve">  В наст. время принимает:  </w:t>
       </w:r>
       <w:r>
         <w:rPr>
-          <w:sz w:val="28"/>
-          <w:szCs w:val="28"/>
           <w:lang w:val="ru-RU"/>
         </w:rPr>
         <w:t xml:space="preserve"> </w:t>
@@ -1961,8 +896,6 @@
       <w:proofErr w:type="spellStart"/>
       <w:r>
         <w:rPr>
-          <w:sz w:val="28"/>
-          <w:szCs w:val="28"/>
           <w:lang w:val="ru-RU"/>
         </w:rPr>
         <w:t>глюкофаж</w:t>
@@ -1970,54 +903,42 @@
       <w:proofErr w:type="spellEnd"/>
       <w:r>
         <w:rPr>
-          <w:sz w:val="28"/>
-          <w:szCs w:val="28"/>
           <w:lang w:val="ru-RU"/>
         </w:rPr>
         <w:t xml:space="preserve"> 850 мг 1т 2</w:t>
       </w:r>
       <w:r>
         <w:rPr>
-          <w:sz w:val="28"/>
-          <w:szCs w:val="28"/>
           <w:lang w:val="ru-RU"/>
         </w:rPr>
         <w:t>р/д</w:t>
       </w:r>
-      <w:bookmarkStart w:id="4" w:name="_GoBack"/>
-      <w:bookmarkEnd w:id="4"/>
-      <w:r>
-        <w:rPr>
-          <w:sz w:val="28"/>
-          <w:szCs w:val="28"/>
+      <w:r>
+        <w:rPr>
           <w:lang w:val="ru-RU"/>
         </w:rPr>
         <w:t xml:space="preserve">  </w:t>
       </w:r>
       <w:r>
         <w:rPr>
-          <w:sz w:val="28"/>
           <w:lang w:val="ru-RU"/>
         </w:rPr>
         <w:t xml:space="preserve">Гликемия </w:t>
       </w:r>
       <w:r>
         <w:rPr>
-          <w:sz w:val="28"/>
           <w:lang w:val="ru-RU"/>
         </w:rPr>
         <w:t>–</w:t>
       </w:r>
       <w:r>
         <w:rPr>
-          <w:sz w:val="28"/>
           <w:lang w:val="ru-RU"/>
         </w:rPr>
         <w:t>4-10</w:t>
       </w:r>
       <w:r>
         <w:rPr>
-          <w:sz w:val="28"/>
           <w:lang w:val="ru-RU"/>
         </w:rPr>
         <w:t xml:space="preserve"> </w:t>
@@ -2025,7 +946,6 @@
       <w:proofErr w:type="spellStart"/>
       <w:r>
         <w:rPr>
-          <w:sz w:val="28"/>
           <w:lang w:val="ru-RU"/>
         </w:rPr>
         <w:t>ммоль</w:t>
@@ -2033,14 +953,12 @@
       <w:proofErr w:type="spellEnd"/>
       <w:r>
         <w:rPr>
-          <w:sz w:val="28"/>
           <w:lang w:val="ru-RU"/>
         </w:rPr>
         <w:t>/л</w:t>
       </w:r>
       <w:r>
         <w:rPr>
-          <w:sz w:val="28"/>
           <w:lang w:val="ru-RU"/>
         </w:rPr>
         <w:t xml:space="preserve">. </w:t>
@@ -2048,7 +966,6 @@
       <w:proofErr w:type="spellStart"/>
       <w:r>
         <w:rPr>
-          <w:sz w:val="28"/>
           <w:lang w:val="ru-RU"/>
         </w:rPr>
         <w:t>НвАIс</w:t>
@@ -2056,42 +973,36 @@
       <w:proofErr w:type="spellEnd"/>
       <w:r>
         <w:rPr>
-          <w:sz w:val="28"/>
           <w:lang w:val="ru-RU"/>
         </w:rPr>
         <w:t xml:space="preserve"> </w:t>
       </w:r>
       <w:r>
         <w:rPr>
-          <w:sz w:val="28"/>
           <w:lang w:val="ru-RU"/>
         </w:rPr>
         <w:t>–</w:t>
       </w:r>
       <w:r>
         <w:rPr>
-          <w:sz w:val="28"/>
           <w:lang w:val="ru-RU"/>
         </w:rPr>
         <w:t xml:space="preserve"> </w:t>
       </w:r>
       <w:r>
         <w:rPr>
-          <w:sz w:val="28"/>
           <w:lang w:val="ru-RU"/>
         </w:rPr>
         <w:t>6,5</w:t>
       </w:r>
       <w:r>
         <w:rPr>
-          <w:sz w:val="28"/>
           <w:lang w:val="ru-RU"/>
         </w:rPr>
         <w:t xml:space="preserve"> %</w:t>
       </w:r>
       <w:r>
         <w:rPr>
-          <w:sz w:val="28"/>
           <w:lang w:val="ru-RU"/>
         </w:rPr>
         <w:t xml:space="preserve"> от</w:t>
@@ -2099,14 +1010,12 @@
       <w:proofErr w:type="gramStart"/>
       <w:r>
         <w:rPr>
-          <w:sz w:val="28"/>
           <w:lang w:val="ru-RU"/>
         </w:rPr>
         <w:t xml:space="preserve">  </w:t>
       </w:r>
       <w:r>
         <w:rPr>
-          <w:sz w:val="28"/>
           <w:lang w:val="ru-RU"/>
         </w:rPr>
         <w:t>.</w:t>
@@ -2114,14 +1023,12 @@
       <w:proofErr w:type="gramEnd"/>
       <w:r>
         <w:rPr>
-          <w:sz w:val="28"/>
           <w:lang w:val="ru-RU"/>
         </w:rPr>
         <w:t xml:space="preserve"> </w:t>
       </w:r>
       <w:r>
         <w:rPr>
-          <w:sz w:val="28"/>
           <w:lang w:val="ru-RU"/>
         </w:rPr>
         <w:t xml:space="preserve">Последнее </w:t>
@@ -2129,7 +1036,6 @@
       <w:proofErr w:type="spellStart"/>
       <w:r>
         <w:rPr>
-          <w:sz w:val="28"/>
           <w:lang w:val="ru-RU"/>
         </w:rPr>
         <w:t>стац</w:t>
@@ -2137,24 +1043,67 @@
       <w:proofErr w:type="spellEnd"/>
       <w:r>
         <w:rPr>
-          <w:sz w:val="28"/>
           <w:lang w:val="ru-RU"/>
         </w:rPr>
         <w:t xml:space="preserve">. лечение  в </w:t>
       </w:r>
       <w:r>
         <w:rPr>
-          <w:sz w:val="28"/>
           <w:lang w:val="ru-RU"/>
         </w:rPr>
         <w:t>2017</w:t>
       </w:r>
       <w:r>
         <w:rPr>
-          <w:sz w:val="28"/>
           <w:lang w:val="ru-RU"/>
         </w:rPr>
         <w:t xml:space="preserve">г. </w:t>
+      </w:r>
+      <w:r>
+        <w:rPr>
+          <w:lang w:val="ru-RU"/>
+        </w:rPr>
+        <w:t xml:space="preserve"> АИТ гипертрофическая форма, субклинический гипотиреоз с 2017 Т4св – 11,4 </w:t>
+      </w:r>
+      <w:proofErr w:type="gramStart"/>
+      <w:r>
+        <w:rPr>
+          <w:lang w:val="ru-RU"/>
+        </w:rPr>
+        <w:t xml:space="preserve">( </w:t>
+      </w:r>
+      <w:proofErr w:type="gramEnd"/>
+      <w:r>
+        <w:rPr>
+          <w:lang w:val="ru-RU"/>
+        </w:rPr>
+        <w:t xml:space="preserve">10-25) ТТГ – 5,8  от 03.2018. АТТПО – 1004 (0-30), 25.10.18 Т4св- 11,0 ТТГ – 9,009 (0,4-4,0). Заместительную терапию </w:t>
+      </w:r>
+      <w:proofErr w:type="spellStart"/>
+      <w:r>
+        <w:rPr>
+          <w:lang w:val="ru-RU"/>
+        </w:rPr>
+        <w:t>левотироксином</w:t>
+      </w:r>
+      <w:proofErr w:type="spellEnd"/>
+      <w:r>
+        <w:rPr>
+          <w:lang w:val="ru-RU"/>
+        </w:rPr>
+        <w:t xml:space="preserve"> не получает. </w:t>
+      </w:r>
+      <w:r>
+        <w:rPr>
+          <w:lang w:val="ru-RU"/>
+        </w:rPr>
+        <w:t>Госпитализирован  в обл. энд. диспансер для коррекции ССТ, лечения хр. осложнений СД.</w:t>
+      </w:r>
+      <w:r>
+        <w:rPr>
+          <w:lang w:val="ru-RU"/>
+        </w:rPr>
+        <w:t xml:space="preserve"> </w:t>
       </w:r>
     </w:p>
     <w:p>
@@ -2162,16 +1111,16 @@
         <w:ind w:left="-567"/>
         <w:jc w:val="both"/>
         <w:rPr>
-          <w:sz w:val="28"/>
+          <w:u w:val="single"/>
           <w:lang w:val="ru-RU"/>
         </w:rPr>
       </w:pPr>
       <w:r>
         <w:rPr>
-          <w:sz w:val="28"/>
-          <w:lang w:val="ru-RU"/>
-        </w:rPr>
-        <w:t>…</w:t>
+          <w:u w:val="single"/>
+          <w:lang w:val="ru-RU"/>
+        </w:rPr>
+        <w:t>Данные лабораторных исследований.</w:t>
       </w:r>
     </w:p>
     <w:p>
@@ -2179,107 +1128,6 @@
         <w:ind w:left="-567"/>
         <w:jc w:val="both"/>
         <w:rPr>
-          <w:sz w:val="28"/>
-          <w:szCs w:val="20"/>
-          <w:lang w:val="ru-RU"/>
-        </w:rPr>
-      </w:pPr>
-      <w:r>
-        <w:rPr>
-          <w:sz w:val="28"/>
-          <w:lang w:val="ru-RU"/>
-        </w:rPr>
-        <w:t xml:space="preserve">ТТГ –   (0,3-4,0) </w:t>
-      </w:r>
-      <w:proofErr w:type="spellStart"/>
-      <w:r>
-        <w:rPr>
-          <w:sz w:val="28"/>
-          <w:lang w:val="ru-RU"/>
-        </w:rPr>
-        <w:t>Мме</w:t>
-      </w:r>
-      <w:proofErr w:type="spellEnd"/>
-      <w:r>
-        <w:rPr>
-          <w:sz w:val="28"/>
-          <w:lang w:val="ru-RU"/>
-        </w:rPr>
-        <w:t>/</w:t>
-      </w:r>
-      <w:r>
-        <w:rPr>
-          <w:sz w:val="28"/>
-          <w:lang w:val="ru-RU"/>
-        </w:rPr>
-        <w:t>м</w:t>
-      </w:r>
-      <w:r>
-        <w:rPr>
-          <w:sz w:val="28"/>
-          <w:lang w:val="ru-RU"/>
-        </w:rPr>
-        <w:t>л; АТ ТПО –  (0-30) МЕ/мл от …</w:t>
-      </w:r>
-      <w:proofErr w:type="gramStart"/>
-      <w:r>
-        <w:rPr>
-          <w:sz w:val="28"/>
-          <w:lang w:val="ru-RU"/>
-        </w:rPr>
-        <w:t xml:space="preserve"> .</w:t>
-      </w:r>
-      <w:proofErr w:type="gramEnd"/>
-    </w:p>
-    <w:p>
-      <w:pPr>
-        <w:ind w:left="-567"/>
-        <w:jc w:val="both"/>
-        <w:rPr>
-          <w:sz w:val="28"/>
-          <w:lang w:val="ru-RU"/>
-        </w:rPr>
-      </w:pPr>
-      <w:r>
-        <w:rPr>
-          <w:sz w:val="28"/>
-          <w:lang w:val="ru-RU"/>
-        </w:rPr>
-        <w:t>Госпитализирован  в обл. энд. диспансер для коррекции инсулинотерапии, ССТ, лечения хр. осложнений СД.</w:t>
-      </w:r>
-      <w:r>
-        <w:rPr>
-          <w:sz w:val="28"/>
-          <w:lang w:val="ru-RU"/>
-        </w:rPr>
-        <w:t xml:space="preserve"> </w:t>
-      </w:r>
-    </w:p>
-    <w:p>
-      <w:pPr>
-        <w:ind w:left="-567"/>
-        <w:jc w:val="both"/>
-        <w:rPr>
-          <w:sz w:val="28"/>
-          <w:u w:val="single"/>
-          <w:lang w:val="ru-RU"/>
-        </w:rPr>
-      </w:pPr>
-      <w:r>
-        <w:rPr>
-          <w:sz w:val="28"/>
-          <w:u w:val="single"/>
-          <w:lang w:val="ru-RU"/>
-        </w:rPr>
-        <w:t>Данные лабораторных исследований.</w:t>
-      </w:r>
-    </w:p>
-    <w:p>
-      <w:pPr>
-        <w:ind w:left="-567"/>
-        <w:jc w:val="both"/>
-        <w:rPr>
-          <w:sz w:val="28"/>
           <w:u w:val="single"/>
           <w:lang w:val="ru-RU"/>
         </w:rPr>
@@ -3876,7 +2724,13 @@
               <w:rPr>
                 <w:lang w:val="ru-RU"/>
               </w:rPr>
-              <w:t>0,558</w:t>
+              <w:t>0,5</w:t>
+            </w:r>
+            <w:r>
+              <w:rPr>
+                <w:lang w:val="ru-RU"/>
+              </w:rPr>
+              <w:t>8</w:t>
             </w:r>
           </w:p>
         </w:tc>
@@ -3887,7 +2741,6 @@
         <w:ind w:left="-567"/>
         <w:jc w:val="both"/>
         <w:rPr>
-          <w:sz w:val="28"/>
           <w:lang w:val="ru-RU"/>
         </w:rPr>
       </w:pPr>
@@ -3897,35 +2750,29 @@
         <w:ind w:left="-567"/>
         <w:jc w:val="both"/>
         <w:rPr>
-          <w:sz w:val="28"/>
-          <w:szCs w:val="20"/>
           <w:lang w:val="ru-RU"/>
         </w:rPr>
       </w:pPr>
       <w:r>
         <w:rPr>
-          <w:sz w:val="28"/>
           <w:lang w:val="ru-RU"/>
         </w:rPr>
         <w:t>26</w:t>
       </w:r>
       <w:r>
         <w:rPr>
-          <w:sz w:val="28"/>
           <w:lang w:val="ru-RU"/>
         </w:rPr>
         <w:t>.</w:t>
       </w:r>
       <w:r>
         <w:rPr>
-          <w:sz w:val="28"/>
           <w:lang w:val="ru-RU"/>
         </w:rPr>
         <w:t>10.18</w:t>
       </w:r>
       <w:r>
         <w:rPr>
-          <w:sz w:val="28"/>
           <w:lang w:val="ru-RU"/>
         </w:rPr>
         <w:t xml:space="preserve"> </w:t>
@@ -3933,7 +2780,6 @@
       <w:proofErr w:type="spellStart"/>
       <w:r>
         <w:rPr>
-          <w:sz w:val="28"/>
           <w:lang w:val="ru-RU"/>
         </w:rPr>
         <w:t>Глик</w:t>
@@ -3941,21 +2787,18 @@
       <w:proofErr w:type="spellEnd"/>
       <w:r>
         <w:rPr>
-          <w:sz w:val="28"/>
           <w:lang w:val="ru-RU"/>
         </w:rPr>
         <w:t>. гемоглобин -</w:t>
       </w:r>
       <w:r>
         <w:rPr>
-          <w:sz w:val="28"/>
           <w:lang w:val="ru-RU"/>
         </w:rPr>
         <w:t>6,5</w:t>
       </w:r>
       <w:r>
         <w:rPr>
-          <w:sz w:val="28"/>
           <w:lang w:val="ru-RU"/>
         </w:rPr>
         <w:t xml:space="preserve"> %</w:t>
@@ -3966,47 +2809,35 @@
         <w:ind w:left="-567"/>
         <w:jc w:val="both"/>
         <w:rPr>
-          <w:sz w:val="28"/>
-          <w:szCs w:val="28"/>
           <w:lang w:val="ru-RU"/>
         </w:rPr>
       </w:pPr>
       <w:r>
         <w:rPr>
-          <w:sz w:val="28"/>
-          <w:szCs w:val="28"/>
           <w:lang w:val="ru-RU"/>
         </w:rPr>
         <w:t>09</w:t>
       </w:r>
       <w:r>
         <w:rPr>
-          <w:sz w:val="28"/>
-          <w:szCs w:val="28"/>
           <w:lang w:val="ru-RU"/>
         </w:rPr>
         <w:t>.</w:t>
       </w:r>
       <w:r>
         <w:rPr>
-          <w:sz w:val="28"/>
-          <w:szCs w:val="28"/>
           <w:lang w:val="ru-RU"/>
         </w:rPr>
         <w:t>10.18</w:t>
       </w:r>
       <w:r>
         <w:rPr>
-          <w:sz w:val="28"/>
-          <w:szCs w:val="28"/>
           <w:lang w:val="ru-RU"/>
         </w:rPr>
         <w:t xml:space="preserve"> К –  </w:t>
       </w:r>
       <w:r>
         <w:rPr>
-          <w:sz w:val="28"/>
-          <w:szCs w:val="28"/>
           <w:lang w:val="ru-RU"/>
         </w:rPr>
         <w:t>4,61</w:t>
@@ -4014,8 +2845,6 @@
       <w:proofErr w:type="gramStart"/>
       <w:r>
         <w:rPr>
-          <w:sz w:val="28"/>
-          <w:szCs w:val="28"/>
           <w:lang w:val="ru-RU"/>
         </w:rPr>
         <w:t xml:space="preserve"> ;</w:t>
@@ -4023,8 +2852,6 @@
       <w:proofErr w:type="gramEnd"/>
       <w:r>
         <w:rPr>
-          <w:sz w:val="28"/>
-          <w:szCs w:val="28"/>
           <w:lang w:val="ru-RU"/>
         </w:rPr>
         <w:t xml:space="preserve"> </w:t>
@@ -4032,8 +2859,6 @@
       <w:proofErr w:type="spellStart"/>
       <w:r>
         <w:rPr>
-          <w:sz w:val="28"/>
-          <w:szCs w:val="28"/>
           <w:lang w:val="ru-RU"/>
         </w:rPr>
         <w:t>Nа</w:t>
@@ -4041,24 +2866,18 @@
       <w:proofErr w:type="spellEnd"/>
       <w:r>
         <w:rPr>
-          <w:sz w:val="28"/>
-          <w:szCs w:val="28"/>
           <w:lang w:val="ru-RU"/>
         </w:rPr>
         <w:t xml:space="preserve"> –</w:t>
       </w:r>
       <w:r>
         <w:rPr>
-          <w:sz w:val="28"/>
-          <w:szCs w:val="28"/>
           <w:lang w:val="ru-RU"/>
         </w:rPr>
         <w:t>145</w:t>
       </w:r>
       <w:r>
         <w:rPr>
-          <w:sz w:val="28"/>
-          <w:szCs w:val="28"/>
           <w:lang w:val="ru-RU"/>
         </w:rPr>
         <w:t xml:space="preserve">  </w:t>
@@ -4066,8 +2885,6 @@
       <w:proofErr w:type="spellStart"/>
       <w:r>
         <w:rPr>
-          <w:sz w:val="28"/>
-          <w:szCs w:val="28"/>
           <w:lang w:val="ru-RU"/>
         </w:rPr>
         <w:t>Са</w:t>
@@ -4075,8 +2892,6 @@
       <w:proofErr w:type="spellEnd"/>
       <w:r>
         <w:rPr>
-          <w:sz w:val="28"/>
-          <w:szCs w:val="28"/>
           <w:vertAlign w:val="superscript"/>
           <w:lang w:val="ru-RU"/>
         </w:rPr>
@@ -4084,40 +2899,30 @@
       </w:r>
       <w:r>
         <w:rPr>
-          <w:sz w:val="28"/>
-          <w:szCs w:val="28"/>
           <w:lang w:val="ru-RU"/>
         </w:rPr>
         <w:t xml:space="preserve"> -</w:t>
       </w:r>
       <w:r>
         <w:rPr>
-          <w:sz w:val="28"/>
-          <w:szCs w:val="28"/>
           <w:lang w:val="ru-RU"/>
         </w:rPr>
         <w:t>1,24</w:t>
       </w:r>
       <w:r>
         <w:rPr>
-          <w:sz w:val="28"/>
-          <w:szCs w:val="28"/>
           <w:lang w:val="ru-RU"/>
         </w:rPr>
         <w:t xml:space="preserve"> С1 -</w:t>
       </w:r>
       <w:r>
         <w:rPr>
-          <w:sz w:val="28"/>
-          <w:szCs w:val="28"/>
           <w:lang w:val="ru-RU"/>
         </w:rPr>
         <w:t>100</w:t>
       </w:r>
       <w:r>
         <w:rPr>
-          <w:sz w:val="28"/>
-          <w:szCs w:val="28"/>
           <w:lang w:val="ru-RU"/>
         </w:rPr>
         <w:t xml:space="preserve">   </w:t>
@@ -4125,8 +2930,6 @@
       <w:proofErr w:type="spellStart"/>
       <w:r>
         <w:rPr>
-          <w:sz w:val="28"/>
-          <w:szCs w:val="28"/>
           <w:lang w:val="ru-RU"/>
         </w:rPr>
         <w:t>ммоль</w:t>
@@ -4134,8 +2937,6 @@
       <w:proofErr w:type="spellEnd"/>
       <w:r>
         <w:rPr>
-          <w:sz w:val="28"/>
-          <w:szCs w:val="28"/>
           <w:lang w:val="ru-RU"/>
         </w:rPr>
         <w:t>/л</w:t>
@@ -4146,15 +2947,11 @@
         <w:ind w:left="-567"/>
         <w:jc w:val="both"/>
         <w:rPr>
-          <w:sz w:val="28"/>
-          <w:szCs w:val="28"/>
           <w:lang w:val="ru-RU"/>
         </w:rPr>
       </w:pPr>
       <w:r>
         <w:rPr>
-          <w:sz w:val="28"/>
-          <w:szCs w:val="28"/>
           <w:lang w:val="ru-RU"/>
         </w:rPr>
         <w:t>10.10.18 АЧТЧ – 35,0  МНО 1,33 ПТИ 89,0 фибр 2,9</w:t>
@@ -4167,53 +2964,71 @@
         <w:jc w:val="both"/>
         <w:rPr>
           <w:b w:val="0"/>
+          <w:sz w:val="24"/>
+          <w:szCs w:val="24"/>
         </w:rPr>
       </w:pPr>
       <w:r>
         <w:rPr>
           <w:b w:val="0"/>
+          <w:sz w:val="24"/>
+          <w:szCs w:val="24"/>
         </w:rPr>
         <w:t>09</w:t>
       </w:r>
       <w:r>
         <w:rPr>
           <w:b w:val="0"/>
+          <w:sz w:val="24"/>
+          <w:szCs w:val="24"/>
         </w:rPr>
         <w:t>.</w:t>
       </w:r>
       <w:r>
         <w:rPr>
           <w:b w:val="0"/>
+          <w:sz w:val="24"/>
+          <w:szCs w:val="24"/>
         </w:rPr>
         <w:t>10.18</w:t>
       </w:r>
       <w:r>
         <w:rPr>
           <w:b w:val="0"/>
+          <w:sz w:val="24"/>
+          <w:szCs w:val="24"/>
         </w:rPr>
         <w:t xml:space="preserve"> </w:t>
       </w:r>
       <w:r>
         <w:rPr>
           <w:b w:val="0"/>
+          <w:sz w:val="24"/>
+          <w:szCs w:val="24"/>
         </w:rPr>
         <w:t>Общ. а</w:t>
       </w:r>
       <w:r>
         <w:rPr>
           <w:b w:val="0"/>
+          <w:sz w:val="24"/>
+          <w:szCs w:val="24"/>
         </w:rPr>
         <w:t>н. мочи уд вес 10</w:t>
       </w:r>
       <w:r>
         <w:rPr>
           <w:b w:val="0"/>
+          <w:sz w:val="24"/>
+          <w:szCs w:val="24"/>
         </w:rPr>
         <w:t>08</w:t>
       </w:r>
       <w:r>
         <w:rPr>
           <w:b w:val="0"/>
+          <w:sz w:val="24"/>
+          <w:szCs w:val="24"/>
         </w:rPr>
         <w:t xml:space="preserve">  </w:t>
       </w:r>
@@ -4221,6 +3036,8 @@
       <w:r>
         <w:rPr>
           <w:b w:val="0"/>
+          <w:sz w:val="24"/>
+          <w:szCs w:val="24"/>
         </w:rPr>
         <w:t>лейк</w:t>
       </w:r>
@@ -4228,18 +3045,24 @@
       <w:r>
         <w:rPr>
           <w:b w:val="0"/>
+          <w:sz w:val="24"/>
+          <w:szCs w:val="24"/>
         </w:rPr>
         <w:t xml:space="preserve"> – </w:t>
       </w:r>
       <w:r>
         <w:rPr>
           <w:b w:val="0"/>
+          <w:sz w:val="24"/>
+          <w:szCs w:val="24"/>
         </w:rPr>
         <w:t xml:space="preserve">0-1 </w:t>
       </w:r>
       <w:r>
         <w:rPr>
           <w:b w:val="0"/>
+          <w:sz w:val="24"/>
+          <w:szCs w:val="24"/>
         </w:rPr>
         <w:t xml:space="preserve">  в </w:t>
       </w:r>
@@ -4247,6 +3070,8 @@
       <w:r>
         <w:rPr>
           <w:b w:val="0"/>
+          <w:sz w:val="24"/>
+          <w:szCs w:val="24"/>
         </w:rPr>
         <w:t>п</w:t>
       </w:r>
@@ -4254,6 +3079,8 @@
       <w:r>
         <w:rPr>
           <w:b w:val="0"/>
+          <w:sz w:val="24"/>
+          <w:szCs w:val="24"/>
         </w:rPr>
         <w:t>/</w:t>
       </w:r>
@@ -4261,6 +3088,8 @@
       <w:r>
         <w:rPr>
           <w:b w:val="0"/>
+          <w:sz w:val="24"/>
+          <w:szCs w:val="24"/>
         </w:rPr>
         <w:t>зр</w:t>
       </w:r>
@@ -4268,6 +3097,8 @@
       <w:r>
         <w:rPr>
           <w:b w:val="0"/>
+          <w:sz w:val="24"/>
+          <w:szCs w:val="24"/>
         </w:rPr>
         <w:t xml:space="preserve"> белок – </w:t>
       </w:r>
@@ -4275,6 +3106,8 @@
       <w:r>
         <w:rPr>
           <w:b w:val="0"/>
+          <w:sz w:val="24"/>
+          <w:szCs w:val="24"/>
         </w:rPr>
         <w:t>отр</w:t>
       </w:r>
@@ -4282,6 +3115,8 @@
       <w:r>
         <w:rPr>
           <w:b w:val="0"/>
+          <w:sz w:val="24"/>
+          <w:szCs w:val="24"/>
         </w:rPr>
         <w:t xml:space="preserve">  ацетон –</w:t>
       </w:r>
@@ -4289,6 +3124,8 @@
       <w:r>
         <w:rPr>
           <w:b w:val="0"/>
+          <w:sz w:val="24"/>
+          <w:szCs w:val="24"/>
         </w:rPr>
         <w:t>отр</w:t>
       </w:r>
@@ -4296,12 +3133,16 @@
       <w:r>
         <w:rPr>
           <w:b w:val="0"/>
+          <w:sz w:val="24"/>
+          <w:szCs w:val="24"/>
         </w:rPr>
         <w:t xml:space="preserve">; </w:t>
       </w:r>
       <w:r>
         <w:rPr>
           <w:b w:val="0"/>
+          <w:sz w:val="24"/>
+          <w:szCs w:val="24"/>
         </w:rPr>
         <w:t xml:space="preserve"> </w:t>
       </w:r>
@@ -4309,6 +3150,8 @@
       <w:r>
         <w:rPr>
           <w:b w:val="0"/>
+          <w:sz w:val="24"/>
+          <w:szCs w:val="24"/>
         </w:rPr>
         <w:t>эпит</w:t>
       </w:r>
@@ -4316,6 +3159,8 @@
       <w:r>
         <w:rPr>
           <w:b w:val="0"/>
+          <w:sz w:val="24"/>
+          <w:szCs w:val="24"/>
         </w:rPr>
         <w:t>. пл. -</w:t>
       </w:r>
@@ -4323,6 +3168,8 @@
       <w:r>
         <w:rPr>
           <w:b w:val="0"/>
+          <w:sz w:val="24"/>
+          <w:szCs w:val="24"/>
         </w:rPr>
         <w:t>ед</w:t>
       </w:r>
@@ -4330,6 +3177,8 @@
       <w:r>
         <w:rPr>
           <w:b w:val="0"/>
+          <w:sz w:val="24"/>
+          <w:szCs w:val="24"/>
         </w:rPr>
         <w:t xml:space="preserve"> ; </w:t>
       </w:r>
@@ -4337,6 +3186,8 @@
       <w:r>
         <w:rPr>
           <w:b w:val="0"/>
+          <w:sz w:val="24"/>
+          <w:szCs w:val="24"/>
         </w:rPr>
         <w:t>эпит</w:t>
       </w:r>
@@ -4344,6 +3195,8 @@
       <w:r>
         <w:rPr>
           <w:b w:val="0"/>
+          <w:sz w:val="24"/>
+          <w:szCs w:val="24"/>
         </w:rPr>
         <w:t xml:space="preserve">. </w:t>
       </w:r>
@@ -4351,6 +3204,8 @@
       <w:r>
         <w:rPr>
           <w:b w:val="0"/>
+          <w:sz w:val="24"/>
+          <w:szCs w:val="24"/>
         </w:rPr>
         <w:t>перех</w:t>
       </w:r>
@@ -4358,12 +3213,16 @@
       <w:r>
         <w:rPr>
           <w:b w:val="0"/>
+          <w:sz w:val="24"/>
+          <w:szCs w:val="24"/>
         </w:rPr>
         <w:t xml:space="preserve">. - </w:t>
       </w:r>
       <w:r>
         <w:rPr>
           <w:b w:val="0"/>
+          <w:sz w:val="24"/>
+          <w:szCs w:val="24"/>
         </w:rPr>
         <w:t xml:space="preserve"> в п/</w:t>
       </w:r>
@@ -4371,6 +3230,8 @@
       <w:r>
         <w:rPr>
           <w:b w:val="0"/>
+          <w:sz w:val="24"/>
+          <w:szCs w:val="24"/>
         </w:rPr>
         <w:t>зр</w:t>
       </w:r>
@@ -4380,42 +3241,35 @@
       <w:pPr>
         <w:ind w:left="-567"/>
         <w:rPr>
-          <w:sz w:val="28"/>
-          <w:szCs w:val="20"/>
           <w:lang w:val="ru-RU"/>
         </w:rPr>
       </w:pPr>
       <w:r>
         <w:rPr>
-          <w:sz w:val="28"/>
           <w:lang w:val="ru-RU"/>
         </w:rPr>
         <w:t>16</w:t>
       </w:r>
       <w:r>
         <w:rPr>
-          <w:sz w:val="28"/>
           <w:lang w:val="ru-RU"/>
         </w:rPr>
         <w:t>.</w:t>
       </w:r>
       <w:r>
         <w:rPr>
-          <w:sz w:val="28"/>
           <w:lang w:val="ru-RU"/>
         </w:rPr>
         <w:t>10.18</w:t>
       </w:r>
       <w:r>
         <w:rPr>
-          <w:sz w:val="28"/>
           <w:lang w:val="ru-RU"/>
         </w:rPr>
         <w:t xml:space="preserve"> </w:t>
       </w:r>
       <w:r>
         <w:rPr>
-          <w:sz w:val="28"/>
           <w:lang w:val="ru-RU"/>
         </w:rPr>
         <w:t xml:space="preserve">Анализ мочи по Нечипоренко </w:t>
@@ -4423,7 +3277,6 @@
       <w:proofErr w:type="spellStart"/>
       <w:r>
         <w:rPr>
-          <w:sz w:val="28"/>
           <w:lang w:val="ru-RU"/>
         </w:rPr>
         <w:t>лейк</w:t>
@@ -4431,21 +3284,18 @@
       <w:proofErr w:type="spellEnd"/>
       <w:r>
         <w:rPr>
-          <w:sz w:val="28"/>
           <w:lang w:val="ru-RU"/>
         </w:rPr>
         <w:t xml:space="preserve"> -</w:t>
       </w:r>
       <w:r>
         <w:rPr>
-          <w:sz w:val="28"/>
           <w:lang w:val="ru-RU"/>
         </w:rPr>
         <w:t>500</w:t>
       </w:r>
       <w:r>
         <w:rPr>
-          <w:sz w:val="28"/>
           <w:lang w:val="ru-RU"/>
         </w:rPr>
         <w:t xml:space="preserve">  </w:t>
@@ -4453,7 +3303,6 @@
       <w:proofErr w:type="spellStart"/>
       <w:r>
         <w:rPr>
-          <w:sz w:val="28"/>
           <w:lang w:val="ru-RU"/>
         </w:rPr>
         <w:t>эритр</w:t>
@@ -4461,7 +3310,6 @@
       <w:proofErr w:type="spellEnd"/>
       <w:r>
         <w:rPr>
-          <w:sz w:val="28"/>
           <w:lang w:val="ru-RU"/>
         </w:rPr>
         <w:t xml:space="preserve"> -  белок – </w:t>
@@ -4469,7 +3317,6 @@
       <w:proofErr w:type="spellStart"/>
       <w:r>
         <w:rPr>
-          <w:sz w:val="28"/>
           <w:lang w:val="ru-RU"/>
         </w:rPr>
         <w:t>отр</w:t>
@@ -4480,42 +3327,35 @@
       <w:pPr>
         <w:ind w:left="-567"/>
         <w:rPr>
-          <w:sz w:val="28"/>
-          <w:szCs w:val="20"/>
           <w:lang w:val="ru-RU"/>
         </w:rPr>
       </w:pPr>
       <w:r>
         <w:rPr>
-          <w:sz w:val="28"/>
           <w:lang w:val="ru-RU"/>
         </w:rPr>
         <w:t>10</w:t>
       </w:r>
       <w:r>
         <w:rPr>
-          <w:sz w:val="28"/>
           <w:lang w:val="ru-RU"/>
         </w:rPr>
         <w:t>.</w:t>
       </w:r>
       <w:r>
         <w:rPr>
-          <w:sz w:val="28"/>
           <w:lang w:val="ru-RU"/>
         </w:rPr>
         <w:t>10.18</w:t>
       </w:r>
       <w:r>
         <w:rPr>
-          <w:sz w:val="28"/>
           <w:lang w:val="ru-RU"/>
         </w:rPr>
         <w:t xml:space="preserve"> </w:t>
       </w:r>
       <w:r>
         <w:rPr>
-          <w:sz w:val="28"/>
           <w:lang w:val="ru-RU"/>
         </w:rPr>
         <w:t xml:space="preserve">Суточная </w:t>
@@ -4523,7 +3363,6 @@
       <w:proofErr w:type="spellStart"/>
       <w:r>
         <w:rPr>
-          <w:sz w:val="28"/>
           <w:lang w:val="ru-RU"/>
         </w:rPr>
         <w:t>глюкозурия</w:t>
@@ -4531,7 +3370,6 @@
       <w:proofErr w:type="spellEnd"/>
       <w:r>
         <w:rPr>
-          <w:sz w:val="28"/>
           <w:lang w:val="ru-RU"/>
         </w:rPr>
         <w:t xml:space="preserve"> – </w:t>
@@ -4539,7 +3377,6 @@
       <w:proofErr w:type="spellStart"/>
       <w:r>
         <w:rPr>
-          <w:sz w:val="28"/>
           <w:lang w:val="ru-RU"/>
         </w:rPr>
         <w:t>отр</w:t>
@@ -4547,14 +3384,12 @@
       <w:proofErr w:type="spellEnd"/>
       <w:r>
         <w:rPr>
-          <w:sz w:val="28"/>
           <w:lang w:val="ru-RU"/>
         </w:rPr>
         <w:t>%</w:t>
       </w:r>
       <w:r>
         <w:rPr>
-          <w:sz w:val="28"/>
           <w:lang w:val="ru-RU"/>
         </w:rPr>
         <w:t xml:space="preserve">;   Суточная протеинурия –  </w:t>
@@ -4562,7 +3397,6 @@
       <w:proofErr w:type="spellStart"/>
       <w:r>
         <w:rPr>
-          <w:sz w:val="28"/>
           <w:lang w:val="ru-RU"/>
         </w:rPr>
         <w:t>отр</w:t>
@@ -4573,36 +3407,80 @@
       <w:pPr>
         <w:pStyle w:val="5"/>
         <w:ind w:left="-567"/>
+        <w:rPr>
+          <w:sz w:val="24"/>
+          <w:szCs w:val="24"/>
+        </w:rPr>
       </w:pPr>
       <w:r>
+        <w:rPr>
+          <w:sz w:val="24"/>
+          <w:szCs w:val="24"/>
+        </w:rPr>
         <w:t>10</w:t>
       </w:r>
       <w:r>
+        <w:rPr>
+          <w:sz w:val="24"/>
+          <w:szCs w:val="24"/>
+        </w:rPr>
         <w:t>.</w:t>
       </w:r>
       <w:r>
+        <w:rPr>
+          <w:sz w:val="24"/>
+          <w:szCs w:val="24"/>
+        </w:rPr>
         <w:t>10.18</w:t>
       </w:r>
       <w:r>
+        <w:rPr>
+          <w:sz w:val="24"/>
+          <w:szCs w:val="24"/>
+        </w:rPr>
         <w:t xml:space="preserve"> </w:t>
       </w:r>
       <w:r>
+        <w:rPr>
+          <w:sz w:val="24"/>
+          <w:szCs w:val="24"/>
+        </w:rPr>
         <w:t xml:space="preserve">Микроальбуминурия </w:t>
       </w:r>
       <w:r>
+        <w:rPr>
+          <w:sz w:val="24"/>
+          <w:szCs w:val="24"/>
+        </w:rPr>
         <w:t>–</w:t>
       </w:r>
       <w:r>
+        <w:rPr>
+          <w:sz w:val="24"/>
+          <w:szCs w:val="24"/>
+        </w:rPr>
         <w:t xml:space="preserve"> </w:t>
       </w:r>
       <w:r>
+        <w:rPr>
+          <w:sz w:val="24"/>
+          <w:szCs w:val="24"/>
+        </w:rPr>
         <w:t>89,0</w:t>
       </w:r>
       <w:r>
+        <w:rPr>
+          <w:sz w:val="24"/>
+          <w:szCs w:val="24"/>
+        </w:rPr>
         <w:t>мг/</w:t>
       </w:r>
       <w:proofErr w:type="spellStart"/>
       <w:r>
+        <w:rPr>
+          <w:sz w:val="24"/>
+          <w:szCs w:val="24"/>
+        </w:rPr>
         <w:t>сут</w:t>
       </w:r>
       <w:proofErr w:type="spellEnd"/>
@@ -4626,7 +3504,6 @@
         <w:gridCol w:w="993"/>
         <w:gridCol w:w="992"/>
         <w:gridCol w:w="992"/>
-        <w:gridCol w:w="992"/>
       </w:tblGrid>
       <w:tr>
         <w:tc>
@@ -4636,15 +3513,11 @@
           <w:p>
             <w:pPr>
               <w:rPr>
-                <w:sz w:val="28"/>
-                <w:szCs w:val="28"/>
                 <w:lang w:val="ru-RU"/>
               </w:rPr>
             </w:pPr>
             <w:r>
               <w:rPr>
-                <w:sz w:val="28"/>
-                <w:szCs w:val="28"/>
                 <w:lang w:val="ru-RU"/>
               </w:rPr>
               <w:t xml:space="preserve">Гликемический </w:t>
@@ -4653,15 +3526,11 @@
           <w:p>
             <w:pPr>
               <w:rPr>
-                <w:sz w:val="28"/>
-                <w:szCs w:val="28"/>
                 <w:lang w:val="ru-RU"/>
               </w:rPr>
             </w:pPr>
             <w:r>
               <w:rPr>
-                <w:sz w:val="28"/>
-                <w:szCs w:val="28"/>
                 <w:lang w:val="ru-RU"/>
               </w:rPr>
               <w:t>профиль</w:t>
@@ -4675,15 +3544,11 @@
           <w:p>
             <w:pPr>
               <w:rPr>
-                <w:sz w:val="28"/>
-                <w:szCs w:val="28"/>
                 <w:lang w:val="ru-RU"/>
               </w:rPr>
             </w:pPr>
             <w:r>
               <w:rPr>
-                <w:sz w:val="28"/>
-                <w:szCs w:val="28"/>
                 <w:lang w:val="ru-RU"/>
               </w:rPr>
               <w:t>8.00</w:t>
@@ -4697,15 +3562,11 @@
           <w:p>
             <w:pPr>
               <w:rPr>
-                <w:sz w:val="28"/>
-                <w:szCs w:val="28"/>
                 <w:lang w:val="ru-RU"/>
               </w:rPr>
             </w:pPr>
             <w:r>
               <w:rPr>
-                <w:sz w:val="28"/>
-                <w:szCs w:val="28"/>
                 <w:lang w:val="ru-RU"/>
               </w:rPr>
               <w:t>11.00</w:t>
@@ -4719,15 +3580,11 @@
           <w:p>
             <w:pPr>
               <w:rPr>
-                <w:sz w:val="28"/>
-                <w:szCs w:val="28"/>
                 <w:lang w:val="ru-RU"/>
               </w:rPr>
             </w:pPr>
             <w:r>
               <w:rPr>
-                <w:sz w:val="28"/>
-                <w:szCs w:val="28"/>
                 <w:lang w:val="ru-RU"/>
               </w:rPr>
               <w:t>16.00</w:t>
@@ -4741,40 +3598,14 @@
           <w:p>
             <w:pPr>
               <w:rPr>
-                <w:sz w:val="28"/>
-                <w:szCs w:val="28"/>
                 <w:lang w:val="ru-RU"/>
               </w:rPr>
             </w:pPr>
             <w:r>
               <w:rPr>
-                <w:sz w:val="28"/>
-                <w:szCs w:val="28"/>
                 <w:lang w:val="ru-RU"/>
               </w:rPr>
               <w:t>20.00</w:t>
-            </w:r>
-          </w:p>
-        </w:tc>
-        <w:tc>
-          <w:tcPr>
-            <w:tcW w:w="992" w:type="dxa"/>
-          </w:tcPr>
-          <w:p>
-            <w:pPr>
-              <w:rPr>
-                <w:sz w:val="28"/>
-                <w:szCs w:val="28"/>
-                <w:lang w:val="ru-RU"/>
-              </w:rPr>
-            </w:pPr>
-            <w:r>
-              <w:rPr>
-                <w:sz w:val="28"/>
-                <w:szCs w:val="28"/>
-                <w:lang w:val="ru-RU"/>
-              </w:rPr>
-              <w:t>22.00</w:t>
             </w:r>
           </w:p>
         </w:tc>
@@ -4787,15 +3618,11 @@
           <w:p>
             <w:pPr>
               <w:rPr>
-                <w:sz w:val="28"/>
-                <w:szCs w:val="28"/>
                 <w:lang w:val="ru-RU"/>
               </w:rPr>
             </w:pPr>
             <w:r>
               <w:rPr>
-                <w:sz w:val="28"/>
-                <w:szCs w:val="28"/>
                 <w:lang w:val="ru-RU"/>
               </w:rPr>
               <w:t>09.10</w:t>
@@ -4809,15 +3636,11 @@
           <w:p>
             <w:pPr>
               <w:rPr>
-                <w:sz w:val="28"/>
-                <w:szCs w:val="28"/>
                 <w:lang w:val="ru-RU"/>
               </w:rPr>
             </w:pPr>
             <w:r>
               <w:rPr>
-                <w:sz w:val="28"/>
-                <w:szCs w:val="28"/>
                 <w:lang w:val="ru-RU"/>
               </w:rPr>
               <w:t>5,9</w:t>
@@ -4831,15 +3654,11 @@
           <w:p>
             <w:pPr>
               <w:rPr>
-                <w:sz w:val="28"/>
-                <w:szCs w:val="28"/>
                 <w:lang w:val="ru-RU"/>
               </w:rPr>
             </w:pPr>
             <w:r>
               <w:rPr>
-                <w:sz w:val="28"/>
-                <w:szCs w:val="28"/>
                 <w:lang w:val="ru-RU"/>
               </w:rPr>
               <w:t>5,0</w:t>
@@ -4853,15 +3672,11 @@
           <w:p>
             <w:pPr>
               <w:rPr>
-                <w:sz w:val="28"/>
-                <w:szCs w:val="28"/>
                 <w:lang w:val="ru-RU"/>
               </w:rPr>
             </w:pPr>
             <w:r>
               <w:rPr>
-                <w:sz w:val="28"/>
-                <w:szCs w:val="28"/>
                 <w:lang w:val="ru-RU"/>
               </w:rPr>
               <w:t>7,3</w:t>
@@ -4875,33 +3690,15 @@
           <w:p>
             <w:pPr>
               <w:rPr>
-                <w:sz w:val="28"/>
-                <w:szCs w:val="28"/>
                 <w:lang w:val="ru-RU"/>
               </w:rPr>
             </w:pPr>
             <w:r>
               <w:rPr>
-                <w:sz w:val="28"/>
-                <w:szCs w:val="28"/>
                 <w:lang w:val="ru-RU"/>
               </w:rPr>
               <w:t>7,8</w:t>
             </w:r>
-          </w:p>
-        </w:tc>
-        <w:tc>
-          <w:tcPr>
-            <w:tcW w:w="992" w:type="dxa"/>
-          </w:tcPr>
-          <w:p>
-            <w:pPr>
-              <w:rPr>
-                <w:sz w:val="28"/>
-                <w:szCs w:val="28"/>
-                <w:lang w:val="ru-RU"/>
-              </w:rPr>
-            </w:pPr>
           </w:p>
         </w:tc>
       </w:tr>
@@ -4913,15 +3710,11 @@
           <w:p>
             <w:pPr>
               <w:rPr>
-                <w:sz w:val="28"/>
-                <w:szCs w:val="28"/>
                 <w:lang w:val="ru-RU"/>
               </w:rPr>
             </w:pPr>
             <w:r>
               <w:rPr>
-                <w:sz w:val="28"/>
-                <w:szCs w:val="28"/>
                 <w:lang w:val="ru-RU"/>
               </w:rPr>
               <w:t>12.10</w:t>
@@ -4935,15 +3728,11 @@
           <w:p>
             <w:pPr>
               <w:rPr>
-                <w:sz w:val="28"/>
-                <w:szCs w:val="28"/>
                 <w:lang w:val="ru-RU"/>
               </w:rPr>
             </w:pPr>
             <w:r>
               <w:rPr>
-                <w:sz w:val="28"/>
-                <w:szCs w:val="28"/>
                 <w:lang w:val="ru-RU"/>
               </w:rPr>
               <w:t>5,4</w:t>
@@ -4957,15 +3746,11 @@
           <w:p>
             <w:pPr>
               <w:rPr>
-                <w:sz w:val="28"/>
-                <w:szCs w:val="28"/>
                 <w:lang w:val="ru-RU"/>
               </w:rPr>
             </w:pPr>
             <w:r>
               <w:rPr>
-                <w:sz w:val="28"/>
-                <w:szCs w:val="28"/>
                 <w:lang w:val="ru-RU"/>
               </w:rPr>
               <w:t>4,7</w:t>
@@ -4979,15 +3764,11 @@
           <w:p>
             <w:pPr>
               <w:rPr>
-                <w:sz w:val="28"/>
-                <w:szCs w:val="28"/>
                 <w:lang w:val="ru-RU"/>
               </w:rPr>
             </w:pPr>
             <w:r>
               <w:rPr>
-                <w:sz w:val="28"/>
-                <w:szCs w:val="28"/>
                 <w:lang w:val="ru-RU"/>
               </w:rPr>
               <w:t>6,8</w:t>
@@ -5001,33 +3782,15 @@
           <w:p>
             <w:pPr>
               <w:rPr>
-                <w:sz w:val="28"/>
-                <w:szCs w:val="28"/>
                 <w:lang w:val="ru-RU"/>
               </w:rPr>
             </w:pPr>
             <w:r>
               <w:rPr>
-                <w:sz w:val="28"/>
-                <w:szCs w:val="28"/>
                 <w:lang w:val="ru-RU"/>
               </w:rPr>
               <w:t>4,8</w:t>
             </w:r>
-          </w:p>
-        </w:tc>
-        <w:tc>
-          <w:tcPr>
-            <w:tcW w:w="992" w:type="dxa"/>
-          </w:tcPr>
-          <w:p>
-            <w:pPr>
-              <w:rPr>
-                <w:sz w:val="28"/>
-                <w:szCs w:val="28"/>
-                <w:lang w:val="ru-RU"/>
-              </w:rPr>
-            </w:pPr>
           </w:p>
         </w:tc>
       </w:tr>
@@ -5039,15 +3802,11 @@
           <w:p>
             <w:pPr>
               <w:rPr>
-                <w:sz w:val="28"/>
-                <w:szCs w:val="28"/>
                 <w:lang w:val="ru-RU"/>
               </w:rPr>
             </w:pPr>
             <w:r>
               <w:rPr>
-                <w:sz w:val="28"/>
-                <w:szCs w:val="28"/>
                 <w:lang w:val="ru-RU"/>
               </w:rPr>
               <w:t>15.10</w:t>
@@ -5061,15 +3820,11 @@
           <w:p>
             <w:pPr>
               <w:rPr>
-                <w:sz w:val="28"/>
-                <w:szCs w:val="28"/>
                 <w:lang w:val="ru-RU"/>
               </w:rPr>
             </w:pPr>
             <w:r>
               <w:rPr>
-                <w:sz w:val="28"/>
-                <w:szCs w:val="28"/>
                 <w:lang w:val="ru-RU"/>
               </w:rPr>
               <w:t>5,0</w:t>
@@ -5083,15 +3838,11 @@
           <w:p>
             <w:pPr>
               <w:rPr>
-                <w:sz w:val="28"/>
-                <w:szCs w:val="28"/>
                 <w:lang w:val="ru-RU"/>
               </w:rPr>
             </w:pPr>
             <w:r>
               <w:rPr>
-                <w:sz w:val="28"/>
-                <w:szCs w:val="28"/>
                 <w:lang w:val="ru-RU"/>
               </w:rPr>
               <w:t>5,8</w:t>
@@ -5105,15 +3856,11 @@
           <w:p>
             <w:pPr>
               <w:rPr>
-                <w:sz w:val="28"/>
-                <w:szCs w:val="28"/>
                 <w:lang w:val="ru-RU"/>
               </w:rPr>
             </w:pPr>
             <w:r>
               <w:rPr>
-                <w:sz w:val="28"/>
-                <w:szCs w:val="28"/>
                 <w:lang w:val="ru-RU"/>
               </w:rPr>
               <w:t>8,7</w:t>
@@ -5127,18 +3874,34 @@
           <w:p>
             <w:pPr>
               <w:rPr>
-                <w:sz w:val="28"/>
-                <w:szCs w:val="28"/>
                 <w:lang w:val="ru-RU"/>
               </w:rPr>
             </w:pPr>
             <w:r>
               <w:rPr>
-                <w:sz w:val="28"/>
-                <w:szCs w:val="28"/>
                 <w:lang w:val="ru-RU"/>
               </w:rPr>
               <w:t>7,2</w:t>
+            </w:r>
+          </w:p>
+        </w:tc>
+      </w:tr>
+      <w:tr>
+        <w:tc>
+          <w:tcPr>
+            <w:tcW w:w="2518" w:type="dxa"/>
+          </w:tcPr>
+          <w:p>
+            <w:pPr>
+              <w:rPr>
+                <w:lang w:val="ru-RU"/>
+              </w:rPr>
+            </w:pPr>
+            <w:r>
+              <w:rPr>
+                <w:lang w:val="ru-RU"/>
+              </w:rPr>
+              <w:t>18.10</w:t>
             </w:r>
           </w:p>
         </w:tc>
@@ -5149,8 +3912,48 @@
           <w:p>
             <w:pPr>
               <w:rPr>
-                <w:sz w:val="28"/>
-                <w:szCs w:val="28"/>
+                <w:lang w:val="ru-RU"/>
+              </w:rPr>
+            </w:pPr>
+            <w:r>
+              <w:rPr>
+                <w:lang w:val="ru-RU"/>
+              </w:rPr>
+              <w:t>6,1</w:t>
+            </w:r>
+          </w:p>
+        </w:tc>
+        <w:tc>
+          <w:tcPr>
+            <w:tcW w:w="993" w:type="dxa"/>
+          </w:tcPr>
+          <w:p>
+            <w:pPr>
+              <w:rPr>
+                <w:lang w:val="ru-RU"/>
+              </w:rPr>
+            </w:pPr>
+          </w:p>
+        </w:tc>
+        <w:tc>
+          <w:tcPr>
+            <w:tcW w:w="992" w:type="dxa"/>
+          </w:tcPr>
+          <w:p>
+            <w:pPr>
+              <w:rPr>
+                <w:lang w:val="ru-RU"/>
+              </w:rPr>
+            </w:pPr>
+          </w:p>
+        </w:tc>
+        <w:tc>
+          <w:tcPr>
+            <w:tcW w:w="992" w:type="dxa"/>
+          </w:tcPr>
+          <w:p>
+            <w:pPr>
+              <w:rPr>
                 <w:lang w:val="ru-RU"/>
               </w:rPr>
             </w:pPr>
@@ -5161,60 +3964,6 @@
     <w:p>
       <w:pPr>
         <w:ind w:left="-567"/>
-        <w:jc w:val="both"/>
-        <w:rPr>
-          <w:sz w:val="28"/>
-          <w:szCs w:val="20"/>
-        </w:rPr>
-      </w:pPr>
-      <w:r>
-        <w:rPr>
-          <w:sz w:val="28"/>
-          <w:u w:val="single"/>
-        </w:rPr>
-        <w:t>Невропатолог</w:t>
-      </w:r>
-      <w:r>
-        <w:rPr>
-          <w:sz w:val="28"/>
-        </w:rPr>
-        <w:t xml:space="preserve">: </w:t>
-      </w:r>
-      <w:sdt>
-        <w:sdtPr>
-          <w:rPr>
-            <w:sz w:val="28"/>
-          </w:rPr>
-          <w:id w:val="-1949923650"/>
-          <w:placeholder>
-            <w:docPart w:val="DefaultPlaceholder_1082065159"/>
-          </w:placeholder>
-          <w:comboBox>
-            <w:listItem w:value="Выберите элемент."/>
-            <w:listItem w:displayText="На момент осмотра патологи со стороны ЦНС и ПНС нет." w:value="На момент осмотра патологи со стороны ЦНС и ПНС нет."/>
-            <w:listItem w:displayText=" " w:value="  "/>
-          </w:comboBox>
-        </w:sdtPr>
-        <w:sdtEndPr/>
-        <w:sdtContent>
-          <w:r>
-            <w:rPr>
-              <w:sz w:val="28"/>
-            </w:rPr>
-            <w:t xml:space="preserve"> </w:t>
-          </w:r>
-        </w:sdtContent>
-      </w:sdt>
-      <w:r>
-        <w:rPr>
-          <w:sz w:val="28"/>
-        </w:rPr>
-        <w:t xml:space="preserve"> </w:t>
-      </w:r>
-    </w:p>
-    <w:p>
-      <w:pPr>
-        <w:ind w:left="-567"/>
       </w:pPr>
       <w:r>
         <w:rPr>
@@ -5257,15 +4006,12 @@
         <w:ind w:left="-567"/>
         <w:jc w:val="both"/>
         <w:rPr>
-          <w:sz w:val="28"/>
-          <w:szCs w:val="20"/>
           <w:lang w:val="ru-RU"/>
         </w:rPr>
       </w:pPr>
       <w:sdt>
         <w:sdtPr>
           <w:rPr>
-            <w:sz w:val="28"/>
             <w:lang w:val="ru-RU"/>
           </w:rPr>
           <w:id w:val="1272982356"/>
@@ -5284,7 +4030,6 @@
         <w:sdtContent>
           <w:r>
             <w:rPr>
-              <w:sz w:val="28"/>
               <w:lang w:val="ru-RU"/>
             </w:rPr>
             <w:t xml:space="preserve"> </w:t>
@@ -5293,14 +4038,12 @@
       </w:sdt>
       <w:r>
         <w:rPr>
-          <w:sz w:val="28"/>
           <w:lang w:val="ru-RU"/>
         </w:rPr>
         <w:t xml:space="preserve"> Гл. дно: </w:t>
       </w:r>
       <w:r>
         <w:rPr>
-          <w:sz w:val="28"/>
           <w:lang w:val="ru-RU"/>
         </w:rPr>
         <w:t xml:space="preserve">А:V </w:t>
@@ -5335,51 +4078,66 @@
         </w:rPr>
         <w:t xml:space="preserve"> вены  </w:t>
       </w:r>
+      <w:r>
+        <w:rPr>
+          <w:lang w:val="ru-RU"/>
+        </w:rPr>
+        <w:t>расширены</w:t>
+      </w:r>
+      <w:r>
+        <w:rPr>
+          <w:lang w:val="ru-RU"/>
+        </w:rPr>
+        <w:t>,</w:t>
+      </w:r>
+      <w:r>
+        <w:rPr>
+          <w:lang w:val="ru-RU"/>
+        </w:rPr>
+        <w:t xml:space="preserve"> </w:t>
+      </w:r>
+      <w:r>
+        <w:rPr>
+          <w:lang w:val="ru-RU"/>
+        </w:rPr>
+        <w:t>полнокровны</w:t>
+      </w:r>
+      <w:r>
+        <w:rPr>
+          <w:lang w:val="ru-RU"/>
+        </w:rPr>
+        <w:t xml:space="preserve">, </w:t>
+      </w:r>
+      <w:proofErr w:type="gramStart"/>
+      <w:r>
+        <w:rPr>
+          <w:lang w:val="ru-RU"/>
+        </w:rPr>
+        <w:t>с-м</w:t>
+      </w:r>
+      <w:proofErr w:type="gramEnd"/>
+      <w:r>
+        <w:rPr>
+          <w:lang w:val="ru-RU"/>
+        </w:rPr>
+        <w:t xml:space="preserve"> </w:t>
+      </w:r>
       <w:proofErr w:type="spellStart"/>
       <w:r>
         <w:rPr>
           <w:lang w:val="ru-RU"/>
         </w:rPr>
-        <w:t>расширенны</w:t>
-      </w:r>
-      <w:proofErr w:type="gramStart"/>
-      <w:r>
-        <w:rPr>
-          <w:lang w:val="ru-RU"/>
-        </w:rPr>
-        <w:t>,п</w:t>
-      </w:r>
-      <w:proofErr w:type="gramEnd"/>
-      <w:r>
-        <w:rPr>
-          <w:lang w:val="ru-RU"/>
-        </w:rPr>
-        <w:t>олнкрвны</w:t>
+        <w:t>Салюс</w:t>
       </w:r>
       <w:proofErr w:type="spellEnd"/>
       <w:r>
         <w:rPr>
           <w:lang w:val="ru-RU"/>
         </w:rPr>
-        <w:t xml:space="preserve">, с-м </w:t>
-      </w:r>
-      <w:proofErr w:type="spellStart"/>
-      <w:r>
-        <w:rPr>
-          <w:lang w:val="ru-RU"/>
-        </w:rPr>
-        <w:t>Салюс</w:t>
-      </w:r>
-      <w:proofErr w:type="spellEnd"/>
-      <w:r>
-        <w:rPr>
-          <w:lang w:val="ru-RU"/>
-        </w:rPr>
         <w:t xml:space="preserve"> 1 ст. </w:t>
       </w:r>
       <w:r>
         <w:rPr>
-          <w:sz w:val="28"/>
           <w:lang w:val="ru-RU"/>
         </w:rPr>
         <w:t xml:space="preserve">Д-з: </w:t>
@@ -5387,7 +4145,6 @@
       <w:sdt>
         <w:sdtPr>
           <w:rPr>
-            <w:sz w:val="28"/>
             <w:lang w:val="ru-RU"/>
           </w:rPr>
           <w:id w:val="-1226214007"/>
@@ -5403,7 +4160,6 @@
         <w:sdtContent>
           <w:r>
             <w:rPr>
-              <w:sz w:val="28"/>
               <w:lang w:val="ru-RU"/>
             </w:rPr>
             <w:t>Ангиопатия сосудов сетчатки ОИ</w:t>
@@ -5412,7 +4168,6 @@
       </w:sdt>
       <w:r>
         <w:rPr>
-          <w:sz w:val="28"/>
           <w:lang w:val="ru-RU"/>
         </w:rPr>
         <w:t xml:space="preserve">. </w:t>
@@ -5420,7 +4175,6 @@
       <w:proofErr w:type="gramStart"/>
       <w:r>
         <w:rPr>
-          <w:sz w:val="28"/>
           <w:lang w:val="ru-RU"/>
         </w:rPr>
         <w:t>С-м</w:t>
@@ -5428,7 +4182,6 @@
       <w:proofErr w:type="gramEnd"/>
       <w:r>
         <w:rPr>
-          <w:sz w:val="28"/>
           <w:lang w:val="ru-RU"/>
         </w:rPr>
         <w:t xml:space="preserve"> сухого глаза ОИ. </w:t>
@@ -5439,14 +4192,12 @@
         <w:ind w:left="-567"/>
         <w:jc w:val="both"/>
         <w:rPr>
-          <w:sz w:val="28"/>
-          <w:szCs w:val="20"/>
           <w:lang w:val="ru-RU"/>
         </w:rPr>
       </w:pPr>
       <w:r>
         <w:rPr>
-          <w:sz w:val="28"/>
+          <w:highlight w:val="yellow"/>
           <w:u w:val="single"/>
           <w:lang w:val="ru-RU"/>
         </w:rPr>
@@ -5454,21 +4205,18 @@
       </w:r>
       <w:r>
         <w:rPr>
-          <w:sz w:val="28"/>
           <w:lang w:val="ru-RU"/>
         </w:rPr>
         <w:t>:</w:t>
       </w:r>
       <w:r>
         <w:rPr>
-          <w:sz w:val="28"/>
           <w:lang w:val="ru-RU"/>
         </w:rPr>
         <w:t xml:space="preserve"> </w:t>
       </w:r>
       <w:r>
         <w:rPr>
-          <w:sz w:val="28"/>
           <w:lang w:val="ru-RU"/>
         </w:rPr>
         <w:t xml:space="preserve">ЧСС - уд/мин. Вольтаж </w:t>
@@ -5476,7 +4224,6 @@
       <w:sdt>
         <w:sdtPr>
           <w:rPr>
-            <w:sz w:val="28"/>
             <w:lang w:val="ru-RU"/>
           </w:rPr>
           <w:id w:val="-1300382127"/>
@@ -5494,7 +4241,6 @@
         <w:sdtContent>
           <w:r>
             <w:rPr>
-              <w:sz w:val="28"/>
               <w:lang w:val="ru-RU"/>
             </w:rPr>
             <w:t>сохранен.</w:t>
@@ -5503,7 +4249,6 @@
       </w:sdt>
       <w:r>
         <w:rPr>
-          <w:sz w:val="28"/>
           <w:lang w:val="ru-RU"/>
         </w:rPr>
         <w:t xml:space="preserve">  Ритм синусовый, тахикардия. Эл</w:t>
@@ -5511,7 +4256,6 @@
       <w:proofErr w:type="gramStart"/>
       <w:r>
         <w:rPr>
-          <w:sz w:val="28"/>
           <w:lang w:val="ru-RU"/>
         </w:rPr>
         <w:t>.</w:t>
@@ -5519,7 +4263,6 @@
       <w:proofErr w:type="gramEnd"/>
       <w:r>
         <w:rPr>
-          <w:sz w:val="28"/>
           <w:lang w:val="ru-RU"/>
         </w:rPr>
         <w:t xml:space="preserve"> </w:t>
@@ -5527,7 +4270,6 @@
       <w:proofErr w:type="gramStart"/>
       <w:r>
         <w:rPr>
-          <w:sz w:val="28"/>
           <w:lang w:val="ru-RU"/>
         </w:rPr>
         <w:t>о</w:t>
@@ -5535,35 +4277,30 @@
       <w:proofErr w:type="gramEnd"/>
       <w:r>
         <w:rPr>
-          <w:sz w:val="28"/>
           <w:lang w:val="ru-RU"/>
         </w:rPr>
         <w:t xml:space="preserve">сь </w:t>
       </w:r>
       <w:r>
         <w:rPr>
-          <w:sz w:val="28"/>
           <w:lang w:val="ru-RU"/>
         </w:rPr>
         <w:t>не</w:t>
       </w:r>
       <w:r>
         <w:rPr>
-          <w:sz w:val="28"/>
           <w:lang w:val="ru-RU"/>
         </w:rPr>
         <w:t xml:space="preserve"> отклонена</w:t>
       </w:r>
       <w:r>
         <w:rPr>
-          <w:sz w:val="28"/>
           <w:lang w:val="ru-RU"/>
         </w:rPr>
         <w:t xml:space="preserve"> влево</w:t>
       </w:r>
       <w:r>
         <w:rPr>
-          <w:sz w:val="28"/>
           <w:lang w:val="ru-RU"/>
         </w:rPr>
         <w:t xml:space="preserve">.  Гипертрофия левого желудочка. Диффузные изменения миокарда. </w:t>
@@ -5574,13 +4311,11 @@
         <w:ind w:left="-567"/>
         <w:jc w:val="both"/>
         <w:rPr>
-          <w:sz w:val="28"/>
           <w:lang w:val="ru-RU"/>
         </w:rPr>
       </w:pPr>
       <w:r>
         <w:rPr>
-          <w:sz w:val="28"/>
           <w:u w:val="single"/>
           <w:lang w:val="ru-RU"/>
         </w:rPr>
@@ -5588,7 +4323,6 @@
       </w:r>
       <w:r>
         <w:rPr>
-          <w:sz w:val="28"/>
           <w:u w:val="single"/>
           <w:lang w:val="ru-RU"/>
         </w:rPr>
@@ -5596,14 +4330,12 @@
       </w:r>
       <w:r>
         <w:rPr>
-          <w:sz w:val="28"/>
           <w:lang w:val="ru-RU"/>
         </w:rPr>
         <w:t xml:space="preserve">: </w:t>
       </w:r>
       <w:r>
         <w:rPr>
-          <w:sz w:val="28"/>
           <w:lang w:val="ru-RU"/>
         </w:rPr>
         <w:t xml:space="preserve"> Гипертоническая болезнь II стадии 2 степени. Гипертензивное сердце СН I. </w:t>
@@ -5614,13 +4346,11 @@
         <w:ind w:left="-567"/>
         <w:jc w:val="both"/>
         <w:rPr>
-          <w:sz w:val="28"/>
           <w:lang w:val="ru-RU"/>
         </w:rPr>
       </w:pPr>
       <w:r>
         <w:rPr>
-          <w:sz w:val="28"/>
           <w:u w:val="single"/>
           <w:lang w:val="ru-RU"/>
         </w:rPr>
@@ -5628,7 +4358,6 @@
       </w:r>
       <w:r>
         <w:rPr>
-          <w:sz w:val="28"/>
           <w:u w:val="single"/>
           <w:lang w:val="ru-RU"/>
         </w:rPr>
@@ -5636,42 +4365,36 @@
       </w:r>
       <w:r>
         <w:rPr>
-          <w:sz w:val="28"/>
           <w:lang w:val="ru-RU"/>
         </w:rPr>
         <w:t xml:space="preserve">: </w:t>
       </w:r>
       <w:r>
         <w:rPr>
-          <w:sz w:val="28"/>
           <w:lang w:val="ru-RU"/>
         </w:rPr>
         <w:t xml:space="preserve">Диабетическая </w:t>
       </w:r>
       <w:r>
         <w:rPr>
-          <w:sz w:val="28"/>
           <w:lang w:val="ru-RU"/>
         </w:rPr>
         <w:t xml:space="preserve">ангиопатия </w:t>
       </w:r>
       <w:r>
         <w:rPr>
-          <w:sz w:val="28"/>
           <w:lang w:val="ru-RU"/>
         </w:rPr>
         <w:t xml:space="preserve">артерий </w:t>
       </w:r>
       <w:r>
         <w:rPr>
-          <w:sz w:val="28"/>
           <w:lang w:val="ru-RU"/>
         </w:rPr>
         <w:t>н/к.</w:t>
       </w:r>
       <w:r>
         <w:rPr>
-          <w:sz w:val="28"/>
           <w:lang w:val="ru-RU"/>
         </w:rPr>
         <w:t xml:space="preserve"> </w:t>
@@ -5679,7 +4402,6 @@
       <w:sdt>
         <w:sdtPr>
           <w:rPr>
-            <w:sz w:val="28"/>
             <w:lang w:val="ru-RU"/>
           </w:rPr>
           <w:id w:val="-2145254004"/>
@@ -5695,7 +4417,6 @@
         <w:sdtContent>
           <w:r>
             <w:rPr>
-              <w:sz w:val="28"/>
               <w:lang w:val="ru-RU"/>
             </w:rPr>
             <w:t xml:space="preserve"> </w:t>
@@ -5708,14 +4429,11 @@
         <w:ind w:left="-567"/>
         <w:jc w:val="both"/>
         <w:rPr>
-          <w:sz w:val="28"/>
-          <w:szCs w:val="28"/>
           <w:lang w:val="ru-RU"/>
         </w:rPr>
       </w:pPr>
       <w:r>
         <w:rPr>
-          <w:sz w:val="28"/>
           <w:u w:val="single"/>
           <w:lang w:val="ru-RU"/>
         </w:rPr>
@@ -5723,7 +4441,6 @@
       </w:r>
       <w:r>
         <w:rPr>
-          <w:sz w:val="28"/>
           <w:u w:val="single"/>
           <w:lang w:val="ru-RU"/>
         </w:rPr>
@@ -5731,16 +4448,12 @@
       </w:r>
       <w:r>
         <w:rPr>
-          <w:sz w:val="28"/>
-          <w:szCs w:val="28"/>
           <w:lang w:val="ru-RU"/>
         </w:rPr>
         <w:t xml:space="preserve">: </w:t>
       </w:r>
       <w:r>
         <w:rPr>
-          <w:sz w:val="28"/>
-          <w:szCs w:val="28"/>
           <w:lang w:val="ru-RU"/>
         </w:rPr>
         <w:t xml:space="preserve"> </w:t>
@@ -5748,7 +4461,6 @@
       <w:sdt>
         <w:sdtPr>
           <w:rPr>
-            <w:sz w:val="28"/>
             <w:lang w:val="ru-RU"/>
           </w:rPr>
           <w:id w:val="-1004209914"/>
@@ -5764,7 +4476,6 @@
         <w:sdtContent>
           <w:r>
             <w:rPr>
-              <w:sz w:val="28"/>
               <w:lang w:val="ru-RU"/>
             </w:rPr>
             <w:t xml:space="preserve">Диабетическая ангиопатия артерий н/к </w:t>
@@ -5772,7 +4483,6 @@
           <w:proofErr w:type="spellStart"/>
           <w:r>
             <w:rPr>
-              <w:sz w:val="28"/>
               <w:lang w:val="ru-RU"/>
             </w:rPr>
             <w:t>IIc</w:t>
@@ -5780,7 +4490,6 @@
           <w:proofErr w:type="gramStart"/>
           <w:r>
             <w:rPr>
-              <w:sz w:val="28"/>
               <w:lang w:val="ru-RU"/>
             </w:rPr>
             <w:t>т</w:t>
@@ -5789,7 +4498,6 @@
           <w:proofErr w:type="gramEnd"/>
           <w:r>
             <w:rPr>
-              <w:sz w:val="28"/>
               <w:lang w:val="ru-RU"/>
             </w:rPr>
             <w:t xml:space="preserve">. </w:t>
@@ -5798,14 +4506,12 @@
       </w:sdt>
       <w:r>
         <w:rPr>
-          <w:sz w:val="28"/>
           <w:lang w:val="ru-RU"/>
         </w:rPr>
         <w:t xml:space="preserve"> </w:t>
       </w:r>
       <w:r>
         <w:rPr>
-          <w:sz w:val="28"/>
           <w:lang w:val="ru-RU"/>
         </w:rPr>
         <w:t xml:space="preserve"> Атеросклероз н/к. окклюзия ПББА с обеих сторон.</w:t>
@@ -5816,16 +4522,12 @@
         <w:ind w:left="-567"/>
         <w:jc w:val="both"/>
         <w:rPr>
-          <w:sz w:val="28"/>
-          <w:szCs w:val="20"/>
           <w:u w:val="single"/>
           <w:lang w:val="ru-RU"/>
         </w:rPr>
       </w:pPr>
       <w:r>
         <w:rPr>
-          <w:sz w:val="28"/>
-          <w:szCs w:val="20"/>
           <w:u w:val="single"/>
           <w:lang w:val="ru-RU"/>
         </w:rPr>
@@ -5833,8 +4535,6 @@
       </w:r>
       <w:r>
         <w:rPr>
-          <w:sz w:val="28"/>
-          <w:szCs w:val="20"/>
           <w:u w:val="single"/>
           <w:lang w:val="ru-RU"/>
         </w:rPr>
@@ -5842,8 +4542,6 @@
       </w:r>
       <w:r>
         <w:rPr>
-          <w:sz w:val="28"/>
-          <w:szCs w:val="20"/>
           <w:u w:val="single"/>
           <w:lang w:val="ru-RU"/>
         </w:rPr>
@@ -5851,8 +4549,6 @@
       </w:r>
       <w:r>
         <w:rPr>
-          <w:sz w:val="28"/>
-          <w:szCs w:val="20"/>
           <w:lang w:val="ru-RU"/>
         </w:rPr>
         <w:t>объемное пульсовое кровенаполнение артерий н/</w:t>
@@ -5860,8 +4556,6 @@
       <w:proofErr w:type="gramStart"/>
       <w:r>
         <w:rPr>
-          <w:sz w:val="28"/>
-          <w:szCs w:val="20"/>
           <w:lang w:val="ru-RU"/>
         </w:rPr>
         <w:t>к</w:t>
@@ -5869,8 +4563,6 @@
       <w:proofErr w:type="gramEnd"/>
       <w:r>
         <w:rPr>
-          <w:sz w:val="28"/>
-          <w:szCs w:val="20"/>
           <w:lang w:val="ru-RU"/>
         </w:rPr>
         <w:t xml:space="preserve"> </w:t>
@@ -5904,20 +4596,10 @@
         <w:rPr>
           <w:lang w:val="ru-RU"/>
         </w:rPr>
-        <w:t>.</w:t>
-      </w:r>
-      <w:r>
-        <w:rPr>
-          <w:sz w:val="28"/>
-          <w:szCs w:val="20"/>
-          <w:lang w:val="ru-RU"/>
-        </w:rPr>
-        <w:t xml:space="preserve"> Тонус крупных артерий н/к</w:t>
-      </w:r>
-      <w:r>
-        <w:rPr>
-          <w:sz w:val="28"/>
-          <w:szCs w:val="20"/>
+        <w:t>. Тонус крупных артерий н/к</w:t>
+      </w:r>
+      <w:r>
+        <w:rPr>
           <w:lang w:val="ru-RU"/>
         </w:rPr>
         <w:t xml:space="preserve"> </w:t>
@@ -5925,8 +4607,6 @@
       <w:sdt>
         <w:sdtPr>
           <w:rPr>
-            <w:sz w:val="28"/>
-            <w:szCs w:val="20"/>
             <w:lang w:val="ru-RU"/>
           </w:rPr>
           <w:id w:val="-1121991939"/>
@@ -5943,8 +4623,6 @@
         <w:sdtContent>
           <w:r>
             <w:rPr>
-              <w:sz w:val="28"/>
-              <w:szCs w:val="20"/>
               <w:lang w:val="ru-RU"/>
             </w:rPr>
             <w:t>не изменен.</w:t>
@@ -5953,8 +4631,6 @@
       </w:sdt>
       <w:r>
         <w:rPr>
-          <w:sz w:val="28"/>
-          <w:szCs w:val="20"/>
           <w:lang w:val="ru-RU"/>
         </w:rPr>
         <w:t xml:space="preserve"> Тонус артерий среднего и мелкого калибра н/</w:t>
@@ -5962,8 +4638,6 @@
       <w:proofErr w:type="gramStart"/>
       <w:r>
         <w:rPr>
-          <w:sz w:val="28"/>
-          <w:szCs w:val="20"/>
           <w:lang w:val="ru-RU"/>
         </w:rPr>
         <w:t>к</w:t>
@@ -5971,8 +4645,6 @@
       <w:proofErr w:type="gramEnd"/>
       <w:r>
         <w:rPr>
-          <w:sz w:val="28"/>
-          <w:szCs w:val="20"/>
           <w:lang w:val="ru-RU"/>
         </w:rPr>
         <w:t xml:space="preserve"> </w:t>
@@ -6004,8 +4676,6 @@
       </w:sdt>
       <w:r>
         <w:rPr>
-          <w:sz w:val="28"/>
-          <w:szCs w:val="20"/>
           <w:lang w:val="ru-RU"/>
         </w:rPr>
         <w:t xml:space="preserve"> Периферическое сопротивление сосудов н/</w:t>
@@ -6013,8 +4683,6 @@
       <w:proofErr w:type="gramStart"/>
       <w:r>
         <w:rPr>
-          <w:sz w:val="28"/>
-          <w:szCs w:val="20"/>
           <w:lang w:val="ru-RU"/>
         </w:rPr>
         <w:t>к</w:t>
@@ -6022,8 +4690,6 @@
       <w:proofErr w:type="gramEnd"/>
       <w:r>
         <w:rPr>
-          <w:sz w:val="28"/>
-          <w:szCs w:val="20"/>
           <w:lang w:val="ru-RU"/>
         </w:rPr>
         <w:t xml:space="preserve"> </w:t>
@@ -6055,16 +4721,12 @@
       </w:sdt>
       <w:r>
         <w:rPr>
-          <w:sz w:val="28"/>
-          <w:szCs w:val="20"/>
           <w:lang w:val="ru-RU"/>
         </w:rPr>
         <w:t>. Симметрия кровенаполнения сосудов н/к незначительно  нарушена.</w:t>
       </w:r>
       <w:r>
         <w:rPr>
-          <w:sz w:val="28"/>
-          <w:szCs w:val="20"/>
           <w:u w:val="single"/>
           <w:lang w:val="ru-RU"/>
         </w:rPr>
@@ -6076,14 +4738,11 @@
         <w:ind w:left="-567"/>
         <w:jc w:val="both"/>
         <w:rPr>
-          <w:sz w:val="28"/>
-          <w:szCs w:val="20"/>
           <w:lang w:val="ru-RU"/>
         </w:rPr>
       </w:pPr>
       <w:r>
         <w:rPr>
-          <w:sz w:val="28"/>
           <w:u w:val="single"/>
           <w:lang w:val="ru-RU"/>
         </w:rPr>
@@ -6091,7 +4750,6 @@
       </w:r>
       <w:r>
         <w:rPr>
-          <w:sz w:val="28"/>
           <w:u w:val="single"/>
           <w:lang w:val="ru-RU"/>
         </w:rPr>
@@ -6100,7 +4758,6 @@
       <w:proofErr w:type="gramStart"/>
       <w:r>
         <w:rPr>
-          <w:sz w:val="28"/>
           <w:u w:val="single"/>
           <w:lang w:val="ru-RU"/>
         </w:rPr>
@@ -6109,7 +4766,6 @@
       <w:proofErr w:type="gramEnd"/>
       <w:r>
         <w:rPr>
-          <w:sz w:val="28"/>
           <w:u w:val="single"/>
           <w:lang w:val="ru-RU"/>
         </w:rPr>
@@ -6118,7 +4774,6 @@
       <w:proofErr w:type="gramStart"/>
       <w:r>
         <w:rPr>
-          <w:sz w:val="28"/>
           <w:u w:val="single"/>
           <w:lang w:val="ru-RU"/>
         </w:rPr>
@@ -6127,7 +4782,6 @@
       <w:proofErr w:type="gramEnd"/>
       <w:r>
         <w:rPr>
-          <w:sz w:val="28"/>
           <w:u w:val="single"/>
           <w:lang w:val="ru-RU"/>
         </w:rPr>
@@ -6135,7 +4789,6 @@
       </w:r>
       <w:r>
         <w:rPr>
-          <w:sz w:val="28"/>
           <w:lang w:val="ru-RU"/>
         </w:rPr>
         <w:t xml:space="preserve">: </w:t>
@@ -6144,7 +4797,6 @@
       <w:proofErr w:type="gramStart"/>
       <w:r>
         <w:rPr>
-          <w:sz w:val="28"/>
           <w:lang w:val="ru-RU"/>
         </w:rPr>
         <w:t>Пр</w:t>
@@ -6153,28 +4805,24 @@
       <w:proofErr w:type="gramEnd"/>
       <w:r>
         <w:rPr>
-          <w:sz w:val="28"/>
           <w:lang w:val="ru-RU"/>
         </w:rPr>
         <w:t xml:space="preserve"> д. V =  </w:t>
       </w:r>
       <w:r>
         <w:rPr>
-          <w:sz w:val="28"/>
           <w:lang w:val="ru-RU"/>
         </w:rPr>
         <w:t>12,5</w:t>
       </w:r>
       <w:r>
         <w:rPr>
-          <w:sz w:val="28"/>
           <w:lang w:val="ru-RU"/>
         </w:rPr>
         <w:t>см</w:t>
       </w:r>
       <w:r>
         <w:rPr>
-          <w:sz w:val="28"/>
           <w:vertAlign w:val="superscript"/>
           <w:lang w:val="ru-RU"/>
         </w:rPr>
@@ -6182,28 +4830,24 @@
       </w:r>
       <w:r>
         <w:rPr>
-          <w:sz w:val="28"/>
           <w:lang w:val="ru-RU"/>
         </w:rPr>
         <w:t xml:space="preserve">; лев. д. V = </w:t>
       </w:r>
       <w:r>
         <w:rPr>
-          <w:sz w:val="28"/>
           <w:lang w:val="ru-RU"/>
         </w:rPr>
         <w:t>9,4</w:t>
       </w:r>
       <w:r>
         <w:rPr>
-          <w:sz w:val="28"/>
           <w:lang w:val="ru-RU"/>
         </w:rPr>
         <w:t xml:space="preserve"> см</w:t>
       </w:r>
       <w:r>
         <w:rPr>
-          <w:sz w:val="28"/>
           <w:vertAlign w:val="superscript"/>
           <w:lang w:val="ru-RU"/>
         </w:rPr>
@@ -6215,252 +4859,190 @@
         <w:ind w:left="-567"/>
         <w:jc w:val="both"/>
         <w:rPr>
-          <w:sz w:val="28"/>
           <w:lang w:val="ru-RU"/>
         </w:rPr>
       </w:pPr>
+      <w:r>
+        <w:rPr>
+          <w:lang w:val="ru-RU"/>
+        </w:rPr>
+        <w:lastRenderedPageBreak/>
+        <w:t>По</w:t>
+      </w:r>
+      <w:r>
+        <w:rPr>
+          <w:lang w:val="ru-RU"/>
+        </w:rPr>
+        <w:t xml:space="preserve"> </w:t>
+      </w:r>
+      <w:r>
+        <w:rPr>
+          <w:lang w:val="ru-RU"/>
+        </w:rPr>
+        <w:t xml:space="preserve">сравнению с УЩИ от 03.2017 </w:t>
+      </w:r>
+      <w:r>
+        <w:rPr>
+          <w:lang w:val="ru-RU"/>
+        </w:rPr>
+        <w:t>размеры железы</w:t>
+      </w:r>
+      <w:r>
+        <w:rPr>
+          <w:lang w:val="ru-RU"/>
+        </w:rPr>
+        <w:t xml:space="preserve"> уменьшились контуры фестончатые. Капсула </w:t>
+      </w:r>
+      <w:r>
+        <w:rPr>
+          <w:lang w:val="ru-RU"/>
+        </w:rPr>
+        <w:t xml:space="preserve">уплотнена, утолщена. </w:t>
+      </w:r>
       <w:proofErr w:type="spellStart"/>
       <w:r>
         <w:rPr>
-          <w:sz w:val="28"/>
-          <w:lang w:val="ru-RU"/>
-        </w:rPr>
-        <w:t>Посравнению</w:t>
+          <w:lang w:val="ru-RU"/>
+        </w:rPr>
+        <w:t>Эхогенность</w:t>
       </w:r>
       <w:proofErr w:type="spellEnd"/>
       <w:r>
         <w:rPr>
-          <w:sz w:val="28"/>
-          <w:lang w:val="ru-RU"/>
-        </w:rPr>
-        <w:t xml:space="preserve"> с УЩИ от 03.2017 </w:t>
+          <w:lang w:val="ru-RU"/>
+        </w:rPr>
+        <w:t xml:space="preserve"> </w:t>
+      </w:r>
+      <w:r>
+        <w:rPr>
+          <w:lang w:val="ru-RU"/>
+        </w:rPr>
+        <w:t xml:space="preserve">паренхимы </w:t>
+      </w:r>
+      <w:proofErr w:type="gramStart"/>
+      <w:r>
+        <w:rPr>
+          <w:lang w:val="ru-RU"/>
+        </w:rPr>
+        <w:t>снижена</w:t>
+      </w:r>
+      <w:proofErr w:type="gramEnd"/>
+      <w:r>
+        <w:rPr>
+          <w:lang w:val="ru-RU"/>
+        </w:rPr>
+        <w:t xml:space="preserve">. </w:t>
       </w:r>
       <w:proofErr w:type="spellStart"/>
       <w:r>
         <w:rPr>
-          <w:sz w:val="28"/>
-          <w:lang w:val="ru-RU"/>
-        </w:rPr>
-        <w:t>размерыжелезы</w:t>
+          <w:lang w:val="ru-RU"/>
+        </w:rPr>
+        <w:t>Эхоструктура</w:t>
       </w:r>
       <w:proofErr w:type="spellEnd"/>
       <w:r>
         <w:rPr>
-          <w:sz w:val="28"/>
-          <w:lang w:val="ru-RU"/>
-        </w:rPr>
-        <w:t xml:space="preserve"> уменьшились контуры фестончатые. Капсула </w:t>
+          <w:lang w:val="ru-RU"/>
+        </w:rPr>
+        <w:t xml:space="preserve"> </w:t>
+      </w:r>
+      <w:proofErr w:type="gramStart"/>
+      <w:r>
+        <w:rPr>
+          <w:lang w:val="ru-RU"/>
+        </w:rPr>
+        <w:t>крупнозернистая</w:t>
+      </w:r>
+      <w:proofErr w:type="gramEnd"/>
+      <w:r>
+        <w:rPr>
+          <w:lang w:val="ru-RU"/>
+        </w:rPr>
+        <w:t xml:space="preserve"> с мелким фиброзом и </w:t>
+      </w:r>
+      <w:r>
+        <w:rPr>
+          <w:lang w:val="ru-RU"/>
+        </w:rPr>
+        <w:t xml:space="preserve">гидрофильными очагами </w:t>
+      </w:r>
+      <w:r>
+        <w:rPr>
+          <w:lang w:val="ru-RU"/>
+        </w:rPr>
+        <w:t>до 0, 4см.</w:t>
+      </w:r>
+      <w:r>
+        <w:rPr>
+          <w:lang w:val="ru-RU"/>
+        </w:rPr>
+        <w:t xml:space="preserve">. </w:t>
+      </w:r>
+      <w:r>
+        <w:rPr>
+          <w:lang w:val="ru-RU"/>
+        </w:rPr>
+        <w:t>Р</w:t>
+      </w:r>
+      <w:r>
+        <w:rPr>
+          <w:lang w:val="ru-RU"/>
+        </w:rPr>
+        <w:t>егионарны</w:t>
+      </w:r>
+      <w:r>
+        <w:rPr>
+          <w:lang w:val="ru-RU"/>
+        </w:rPr>
+        <w:t>е</w:t>
+      </w:r>
+      <w:r>
+        <w:rPr>
+          <w:lang w:val="ru-RU"/>
+        </w:rPr>
+        <w:t xml:space="preserve"> л/узл</w:t>
+      </w:r>
+      <w:r>
+        <w:rPr>
+          <w:lang w:val="ru-RU"/>
+        </w:rPr>
+        <w:t>ы</w:t>
+      </w:r>
+      <w:r>
+        <w:rPr>
+          <w:lang w:val="ru-RU"/>
+        </w:rPr>
+        <w:t xml:space="preserve"> </w:t>
+      </w:r>
+      <w:r>
+        <w:rPr>
+          <w:lang w:val="ru-RU"/>
+        </w:rPr>
+        <w:t xml:space="preserve"> </w:t>
+      </w:r>
+      <w:r>
+        <w:rPr>
+          <w:lang w:val="ru-RU"/>
+        </w:rPr>
+        <w:t xml:space="preserve">не </w:t>
+      </w:r>
+      <w:r>
+        <w:rPr>
+          <w:lang w:val="ru-RU"/>
+        </w:rPr>
+        <w:t xml:space="preserve">визуализируются. </w:t>
       </w:r>
       <w:proofErr w:type="spellStart"/>
       <w:r>
         <w:rPr>
-          <w:sz w:val="28"/>
-          <w:lang w:val="ru-RU"/>
-        </w:rPr>
-        <w:t>уплотенна</w:t>
+          <w:lang w:val="ru-RU"/>
+        </w:rPr>
+        <w:t>Закл</w:t>
       </w:r>
       <w:proofErr w:type="spellEnd"/>
       <w:r>
         <w:rPr>
-          <w:sz w:val="28"/>
-          <w:lang w:val="ru-RU"/>
-        </w:rPr>
-        <w:t xml:space="preserve">, утолщена. </w:t>
-      </w:r>
-      <w:proofErr w:type="spellStart"/>
-      <w:r>
-        <w:rPr>
-          <w:sz w:val="28"/>
-          <w:lang w:val="ru-RU"/>
-        </w:rPr>
-        <w:t>Жхогенностьт</w:t>
-      </w:r>
-      <w:proofErr w:type="spellEnd"/>
-      <w:r>
-        <w:rPr>
-          <w:sz w:val="28"/>
-          <w:lang w:val="ru-RU"/>
-        </w:rPr>
-        <w:t xml:space="preserve"> паренхимы </w:t>
-      </w:r>
-      <w:proofErr w:type="gramStart"/>
-      <w:r>
-        <w:rPr>
-          <w:sz w:val="28"/>
-          <w:lang w:val="ru-RU"/>
-        </w:rPr>
-        <w:t>снижена</w:t>
-      </w:r>
-      <w:proofErr w:type="gramEnd"/>
-      <w:r>
-        <w:rPr>
-          <w:sz w:val="28"/>
-          <w:lang w:val="ru-RU"/>
-        </w:rPr>
-        <w:t xml:space="preserve">. </w:t>
-      </w:r>
-      <w:proofErr w:type="spellStart"/>
-      <w:r>
-        <w:rPr>
-          <w:sz w:val="28"/>
-          <w:lang w:val="ru-RU"/>
-        </w:rPr>
-        <w:t>Эхоструктура</w:t>
-      </w:r>
-      <w:proofErr w:type="spellEnd"/>
-      <w:r>
-        <w:rPr>
-          <w:sz w:val="28"/>
-          <w:lang w:val="ru-RU"/>
-        </w:rPr>
-        <w:t xml:space="preserve"> </w:t>
-      </w:r>
-      <w:proofErr w:type="spellStart"/>
-      <w:r>
-        <w:rPr>
-          <w:sz w:val="28"/>
-          <w:lang w:val="ru-RU"/>
-        </w:rPr>
-        <w:t>крупнозернситая</w:t>
-      </w:r>
-      <w:proofErr w:type="spellEnd"/>
-      <w:r>
-        <w:rPr>
-          <w:sz w:val="28"/>
-          <w:lang w:val="ru-RU"/>
-        </w:rPr>
-        <w:t xml:space="preserve"> с мелким фиброзом и </w:t>
-      </w:r>
-      <w:proofErr w:type="spellStart"/>
-      <w:r>
-        <w:rPr>
-          <w:sz w:val="28"/>
-          <w:lang w:val="ru-RU"/>
-        </w:rPr>
-        <w:t>гидфроильными</w:t>
-      </w:r>
-      <w:proofErr w:type="spellEnd"/>
-      <w:r>
-        <w:rPr>
-          <w:sz w:val="28"/>
-          <w:lang w:val="ru-RU"/>
-        </w:rPr>
-        <w:t xml:space="preserve"> </w:t>
-      </w:r>
-      <w:proofErr w:type="spellStart"/>
-      <w:r>
-        <w:rPr>
-          <w:sz w:val="28"/>
-          <w:lang w:val="ru-RU"/>
-        </w:rPr>
-        <w:t>очагаимдо</w:t>
-      </w:r>
-      <w:proofErr w:type="spellEnd"/>
-      <w:r>
-        <w:rPr>
-          <w:sz w:val="28"/>
-          <w:lang w:val="ru-RU"/>
-        </w:rPr>
-        <w:t xml:space="preserve"> 0, 4см.</w:t>
-      </w:r>
-      <w:r>
-        <w:rPr>
-          <w:sz w:val="28"/>
-          <w:lang w:val="ru-RU"/>
-        </w:rPr>
-        <w:t xml:space="preserve">. </w:t>
-      </w:r>
-      <w:r>
-        <w:rPr>
-          <w:sz w:val="28"/>
-          <w:lang w:val="ru-RU"/>
-        </w:rPr>
-        <w:t>Р</w:t>
-      </w:r>
-      <w:r>
-        <w:rPr>
-          <w:sz w:val="28"/>
-          <w:lang w:val="ru-RU"/>
-        </w:rPr>
-        <w:t>егионарны</w:t>
-      </w:r>
-      <w:r>
-        <w:rPr>
-          <w:sz w:val="28"/>
-          <w:lang w:val="ru-RU"/>
-        </w:rPr>
-        <w:t>е</w:t>
-      </w:r>
-      <w:r>
-        <w:rPr>
-          <w:sz w:val="28"/>
-          <w:lang w:val="ru-RU"/>
-        </w:rPr>
-        <w:t xml:space="preserve"> </w:t>
-      </w:r>
-      <w:proofErr w:type="gramStart"/>
-      <w:r>
-        <w:rPr>
-          <w:sz w:val="28"/>
-          <w:lang w:val="ru-RU"/>
-        </w:rPr>
-        <w:t>л</w:t>
-      </w:r>
-      <w:proofErr w:type="gramEnd"/>
-      <w:r>
-        <w:rPr>
-          <w:sz w:val="28"/>
-          <w:lang w:val="ru-RU"/>
-        </w:rPr>
-        <w:t>/узл</w:t>
-      </w:r>
-      <w:r>
-        <w:rPr>
-          <w:sz w:val="28"/>
-          <w:lang w:val="ru-RU"/>
-        </w:rPr>
-        <w:t>ы</w:t>
-      </w:r>
-      <w:r>
-        <w:rPr>
-          <w:sz w:val="28"/>
-          <w:lang w:val="ru-RU"/>
-        </w:rPr>
-        <w:t xml:space="preserve"> </w:t>
-      </w:r>
-      <w:r>
-        <w:rPr>
-          <w:sz w:val="28"/>
-          <w:lang w:val="ru-RU"/>
-        </w:rPr>
-        <w:t xml:space="preserve"> </w:t>
-      </w:r>
-      <w:r>
-        <w:rPr>
-          <w:sz w:val="28"/>
-          <w:lang w:val="ru-RU"/>
-        </w:rPr>
-        <w:t xml:space="preserve">не </w:t>
-      </w:r>
-      <w:r>
-        <w:rPr>
-          <w:sz w:val="28"/>
-          <w:lang w:val="ru-RU"/>
-        </w:rPr>
-        <w:t xml:space="preserve">визуализируются. </w:t>
-      </w:r>
-      <w:proofErr w:type="spellStart"/>
-      <w:r>
-        <w:rPr>
-          <w:sz w:val="28"/>
-          <w:lang w:val="ru-RU"/>
-        </w:rPr>
-        <w:t>Закл</w:t>
-      </w:r>
-      <w:proofErr w:type="spellEnd"/>
-      <w:r>
-        <w:rPr>
-          <w:sz w:val="28"/>
           <w:lang w:val="ru-RU"/>
         </w:rPr>
         <w:t xml:space="preserve">.: </w:t>
@@ -6468,7 +5050,6 @@
       <w:sdt>
         <w:sdtPr>
           <w:rPr>
-            <w:sz w:val="28"/>
             <w:lang w:val="ru-RU"/>
           </w:rPr>
           <w:id w:val="-1644262041"/>
@@ -6484,7 +5065,6 @@
         <w:sdtContent>
           <w:r>
             <w:rPr>
-              <w:sz w:val="28"/>
               <w:lang w:val="ru-RU"/>
             </w:rPr>
             <w:t>Увеличение</w:t>
@@ -6493,7 +5073,6 @@
       </w:sdt>
       <w:r>
         <w:rPr>
-          <w:sz w:val="28"/>
           <w:lang w:val="ru-RU"/>
         </w:rPr>
         <w:t xml:space="preserve"> щит</w:t>
@@ -6501,7 +5080,6 @@
       <w:proofErr w:type="gramStart"/>
       <w:r>
         <w:rPr>
-          <w:sz w:val="28"/>
           <w:lang w:val="ru-RU"/>
         </w:rPr>
         <w:t>.</w:t>
@@ -6509,7 +5087,6 @@
       <w:proofErr w:type="gramEnd"/>
       <w:r>
         <w:rPr>
-          <w:sz w:val="28"/>
           <w:lang w:val="ru-RU"/>
         </w:rPr>
         <w:t xml:space="preserve"> </w:t>
@@ -6517,7 +5094,6 @@
       <w:proofErr w:type="gramStart"/>
       <w:r>
         <w:rPr>
-          <w:sz w:val="28"/>
           <w:lang w:val="ru-RU"/>
         </w:rPr>
         <w:t>ж</w:t>
@@ -6525,14 +5101,12 @@
       <w:proofErr w:type="gramEnd"/>
       <w:r>
         <w:rPr>
-          <w:sz w:val="28"/>
           <w:lang w:val="ru-RU"/>
         </w:rPr>
         <w:t>елезы. диффузные изменения паренхимы.</w:t>
       </w:r>
       <w:r>
         <w:rPr>
-          <w:sz w:val="28"/>
           <w:lang w:val="ru-RU"/>
         </w:rPr>
         <w:t xml:space="preserve"> </w:t>
@@ -6543,27 +5117,195 @@
         <w:ind w:left="-567"/>
         <w:jc w:val="both"/>
         <w:rPr>
-          <w:sz w:val="28"/>
-          <w:szCs w:val="20"/>
           <w:lang w:val="ru-RU"/>
         </w:rPr>
       </w:pPr>
       <w:r>
         <w:rPr>
-          <w:sz w:val="28"/>
           <w:u w:val="single"/>
           <w:lang w:val="ru-RU"/>
         </w:rPr>
         <w:t>Лечение:</w:t>
       </w:r>
-      <w:bookmarkStart w:id="5" w:name="лн"/>
-      <w:bookmarkEnd w:id="5"/>
-      <w:r>
-        <w:rPr>
-          <w:sz w:val="28"/>
+      <w:bookmarkStart w:id="4" w:name="лн"/>
+      <w:bookmarkEnd w:id="4"/>
+      <w:r>
+        <w:rPr>
           <w:lang w:val="ru-RU"/>
         </w:rPr>
         <w:t xml:space="preserve"> </w:t>
+      </w:r>
+      <w:r>
+        <w:rPr>
+          <w:lang w:val="ru-RU"/>
+        </w:rPr>
+        <w:t xml:space="preserve"> Весел </w:t>
+      </w:r>
+      <w:proofErr w:type="spellStart"/>
+      <w:r>
+        <w:rPr>
+          <w:lang w:val="ru-RU"/>
+        </w:rPr>
+        <w:t>дуэ</w:t>
+      </w:r>
+      <w:proofErr w:type="spellEnd"/>
+      <w:r>
+        <w:rPr>
+          <w:lang w:val="ru-RU"/>
+        </w:rPr>
+        <w:t xml:space="preserve">-ф,  </w:t>
+      </w:r>
+      <w:proofErr w:type="spellStart"/>
+      <w:r>
+        <w:rPr>
+          <w:lang w:val="ru-RU"/>
+        </w:rPr>
+        <w:t>мефармил</w:t>
+      </w:r>
+      <w:proofErr w:type="spellEnd"/>
+      <w:r>
+        <w:rPr>
+          <w:lang w:val="ru-RU"/>
+        </w:rPr>
+        <w:t xml:space="preserve">, </w:t>
+      </w:r>
+      <w:proofErr w:type="spellStart"/>
+      <w:r>
+        <w:rPr>
+          <w:lang w:val="ru-RU"/>
+        </w:rPr>
+        <w:t>эссценциале</w:t>
+      </w:r>
+      <w:proofErr w:type="spellEnd"/>
+      <w:r>
+        <w:rPr>
+          <w:lang w:val="ru-RU"/>
+        </w:rPr>
+        <w:t xml:space="preserve">, </w:t>
+      </w:r>
+      <w:proofErr w:type="spellStart"/>
+      <w:r>
+        <w:rPr>
+          <w:lang w:val="ru-RU"/>
+        </w:rPr>
+        <w:t>глюкофаж</w:t>
+      </w:r>
+      <w:proofErr w:type="spellEnd"/>
+      <w:r>
+        <w:rPr>
+          <w:lang w:val="ru-RU"/>
+        </w:rPr>
+        <w:t xml:space="preserve">,  </w:t>
+      </w:r>
+      <w:proofErr w:type="spellStart"/>
+      <w:r>
+        <w:rPr>
+          <w:lang w:val="ru-RU"/>
+        </w:rPr>
+        <w:t>платогрил</w:t>
+      </w:r>
+      <w:proofErr w:type="spellEnd"/>
+      <w:r>
+        <w:rPr>
+          <w:lang w:val="ru-RU"/>
+        </w:rPr>
+        <w:t xml:space="preserve">, </w:t>
+      </w:r>
+      <w:proofErr w:type="spellStart"/>
+      <w:r>
+        <w:rPr>
+          <w:lang w:val="ru-RU"/>
+        </w:rPr>
+        <w:t>предуктал</w:t>
+      </w:r>
+      <w:proofErr w:type="spellEnd"/>
+      <w:r>
+        <w:rPr>
+          <w:lang w:val="ru-RU"/>
+        </w:rPr>
+        <w:t xml:space="preserve"> MR, , </w:t>
+      </w:r>
+      <w:proofErr w:type="spellStart"/>
+      <w:r>
+        <w:rPr>
+          <w:lang w:val="ru-RU"/>
+        </w:rPr>
+        <w:t>вазилип</w:t>
+      </w:r>
+      <w:proofErr w:type="spellEnd"/>
+      <w:r>
+        <w:rPr>
+          <w:lang w:val="ru-RU"/>
+        </w:rPr>
+        <w:t xml:space="preserve">, эналаприл,  </w:t>
+      </w:r>
+      <w:proofErr w:type="spellStart"/>
+      <w:r>
+        <w:rPr>
+          <w:lang w:val="ru-RU"/>
+        </w:rPr>
+        <w:t>тиогамма</w:t>
+      </w:r>
+      <w:proofErr w:type="spellEnd"/>
+      <w:r>
+        <w:rPr>
+          <w:lang w:val="ru-RU"/>
+        </w:rPr>
+        <w:t xml:space="preserve"> турбо</w:t>
+      </w:r>
+      <w:proofErr w:type="gramStart"/>
+      <w:r>
+        <w:rPr>
+          <w:lang w:val="ru-RU"/>
+        </w:rPr>
+        <w:t xml:space="preserve"> ,</w:t>
+      </w:r>
+      <w:proofErr w:type="gramEnd"/>
+      <w:r>
+        <w:rPr>
+          <w:lang w:val="ru-RU"/>
+        </w:rPr>
+        <w:t xml:space="preserve"> </w:t>
+      </w:r>
+      <w:proofErr w:type="spellStart"/>
+      <w:r>
+        <w:rPr>
+          <w:lang w:val="ru-RU"/>
+        </w:rPr>
+        <w:t>мильгам</w:t>
+      </w:r>
+      <w:r>
+        <w:rPr>
+          <w:lang w:val="ru-RU"/>
+        </w:rPr>
+        <w:t>ма</w:t>
+      </w:r>
+      <w:proofErr w:type="spellEnd"/>
+      <w:r>
+        <w:rPr>
+          <w:lang w:val="ru-RU"/>
+        </w:rPr>
+        <w:t>,</w:t>
+      </w:r>
+      <w:r>
+        <w:rPr>
+          <w:lang w:val="ru-RU"/>
+        </w:rPr>
+        <w:t xml:space="preserve"> </w:t>
+      </w:r>
+      <w:proofErr w:type="spellStart"/>
+      <w:r>
+        <w:rPr>
+          <w:lang w:val="ru-RU"/>
+        </w:rPr>
+        <w:t>эутирокс</w:t>
+      </w:r>
+      <w:proofErr w:type="spellEnd"/>
+      <w:r>
+        <w:rPr>
+          <w:lang w:val="ru-RU"/>
+        </w:rPr>
+        <w:t>.</w:t>
       </w:r>
     </w:p>
     <w:p>
@@ -6571,17 +5313,15 @@
         <w:ind w:left="-567"/>
         <w:jc w:val="both"/>
         <w:rPr>
-          <w:sz w:val="28"/>
           <w:lang w:val="ru-RU"/>
         </w:rPr>
       </w:pPr>
-      <w:bookmarkStart w:id="6" w:name="дд"/>
-      <w:bookmarkStart w:id="7" w:name="лк"/>
+      <w:bookmarkStart w:id="5" w:name="дд"/>
+      <w:bookmarkStart w:id="6" w:name="лк"/>
+      <w:bookmarkEnd w:id="5"/>
       <w:bookmarkEnd w:id="6"/>
-      <w:bookmarkEnd w:id="7"/>
-      <w:r>
-        <w:rPr>
-          <w:sz w:val="28"/>
+      <w:r>
+        <w:rPr>
           <w:u w:val="single"/>
           <w:lang w:val="ru-RU"/>
         </w:rPr>
@@ -6589,7 +5329,6 @@
       </w:r>
       <w:r>
         <w:rPr>
-          <w:sz w:val="28"/>
           <w:lang w:val="ru-RU"/>
         </w:rPr>
         <w:t xml:space="preserve">:  </w:t>
@@ -6633,30 +5372,19 @@
         <w:rPr>
           <w:lang w:val="ru-RU"/>
         </w:rPr>
-        <w:t xml:space="preserve"> </w:t>
-      </w:r>
-      <w:r>
-        <w:rPr>
-          <w:sz w:val="28"/>
-          <w:lang w:val="ru-RU"/>
-        </w:rPr>
-        <w:t xml:space="preserve">АД  </w:t>
-      </w:r>
-      <w:proofErr w:type="gramStart"/>
-      <w:r>
-        <w:rPr>
-          <w:sz w:val="28"/>
-          <w:lang w:val="ru-RU"/>
-        </w:rPr>
-        <w:t>мм</w:t>
-      </w:r>
-      <w:proofErr w:type="gramEnd"/>
-      <w:r>
-        <w:rPr>
-          <w:sz w:val="28"/>
-          <w:lang w:val="ru-RU"/>
-        </w:rPr>
-        <w:t xml:space="preserve"> рт. ст. </w:t>
+        <w:t xml:space="preserve"> АД </w:t>
+      </w:r>
+      <w:r>
+        <w:rPr>
+          <w:lang w:val="ru-RU"/>
+        </w:rPr>
+        <w:t>130/70</w:t>
+      </w:r>
+      <w:r>
+        <w:rPr>
+          <w:lang w:val="ru-RU"/>
+        </w:rPr>
+        <w:t xml:space="preserve"> мм рт. ст. </w:t>
       </w:r>
       <w:sdt>
         <w:sdtPr>
@@ -6684,14 +5412,12 @@
       </w:sdt>
       <w:r>
         <w:rPr>
-          <w:sz w:val="28"/>
           <w:lang w:val="ru-RU"/>
         </w:rPr>
         <w:t xml:space="preserve">  </w:t>
       </w:r>
       <w:r>
         <w:rPr>
-          <w:sz w:val="28"/>
           <w:lang w:val="ru-RU"/>
         </w:rPr>
         <w:t xml:space="preserve"> </w:t>
@@ -6699,8 +5425,6 @@
       <w:sdt>
         <w:sdtPr>
           <w:rPr>
-            <w:sz w:val="20"/>
-            <w:szCs w:val="20"/>
             <w:lang w:val="ru-RU"/>
           </w:rPr>
           <w:id w:val="-698077397"/>
@@ -6716,8 +5440,6 @@
         <w:sdtContent>
           <w:r>
             <w:rPr>
-              <w:sz w:val="20"/>
-              <w:szCs w:val="20"/>
               <w:lang w:val="ru-RU"/>
             </w:rPr>
             <w:t xml:space="preserve"> </w:t>
@@ -6730,7 +5452,6 @@
         <w:ind w:left="-567"/>
         <w:jc w:val="both"/>
         <w:rPr>
-          <w:sz w:val="28"/>
           <w:lang w:val="ru-RU"/>
         </w:rPr>
       </w:pPr>
@@ -6932,7 +5653,7 @@
             <w:rPr>
               <w:lang w:val="ru-RU"/>
             </w:rPr>
-            <w:t>10,0</w:t>
+            <w:t>9,0</w:t>
           </w:r>
         </w:sdtContent>
       </w:sdt>
@@ -6984,7 +5705,7 @@
             <w:rPr>
               <w:lang w:val="ru-RU"/>
             </w:rPr>
-            <w:t>7,5</w:t>
+            <w:t>7,0</w:t>
           </w:r>
         </w:sdtContent>
       </w:sdt>
@@ -7011,266 +5732,111 @@
         <w:rPr>
           <w:lang w:val="ru-RU"/>
         </w:rPr>
-        <w:t xml:space="preserve">Инсулинотерапия:   </w:t>
-      </w:r>
-      <w:proofErr w:type="gramStart"/>
-      <w:r>
-        <w:rPr>
-          <w:lang w:val="ru-RU"/>
-        </w:rPr>
-        <w:t>п</w:t>
-      </w:r>
-      <w:proofErr w:type="gramEnd"/>
-      <w:r>
-        <w:rPr>
-          <w:lang w:val="ru-RU"/>
-        </w:rPr>
-        <w:t>/з- ед., п/о- ед., п/у</w:t>
-      </w:r>
-      <w:r>
-        <w:rPr>
-          <w:lang w:val="ru-RU"/>
-        </w:rPr>
-        <w:t xml:space="preserve">ж </w:t>
-      </w:r>
-      <w:r>
-        <w:rPr>
-          <w:lang w:val="ru-RU"/>
-        </w:rPr>
-        <w:t>- ед.,  22.00</w:t>
-      </w:r>
-      <w:r>
-        <w:rPr>
-          <w:lang w:val="ru-RU"/>
-        </w:rPr>
-        <w:t xml:space="preserve">   ед.</w:t>
-      </w:r>
-    </w:p>
-    <w:p>
-      <w:pPr>
-        <w:ind w:left="-142"/>
-        <w:jc w:val="both"/>
-        <w:rPr>
-          <w:lang w:val="ru-RU"/>
-        </w:rPr>
-      </w:pPr>
+        <w:t xml:space="preserve">ССТ: </w:t>
+      </w:r>
       <w:proofErr w:type="spellStart"/>
       <w:r>
         <w:rPr>
           <w:lang w:val="ru-RU"/>
         </w:rPr>
-        <w:t>Актрапид</w:t>
+        <w:t>метформин</w:t>
       </w:r>
       <w:proofErr w:type="spellEnd"/>
       <w:r>
         <w:rPr>
           <w:lang w:val="ru-RU"/>
         </w:rPr>
-        <w:t xml:space="preserve"> НМ, </w:t>
+        <w:t xml:space="preserve"> (</w:t>
+      </w:r>
+      <w:r>
+        <w:rPr>
+          <w:lang w:val="ru-RU"/>
+        </w:rPr>
+        <w:t>диаф</w:t>
+      </w:r>
+      <w:r>
+        <w:rPr>
+          <w:lang w:val="ru-RU"/>
+        </w:rPr>
+        <w:t>ормин</w:t>
+      </w:r>
+      <w:r>
+        <w:rPr>
+          <w:lang w:val="ru-RU"/>
+        </w:rPr>
+        <w:t>,</w:t>
+      </w:r>
+      <w:r>
+        <w:rPr>
+          <w:lang w:val="ru-RU"/>
+        </w:rPr>
+        <w:t xml:space="preserve"> </w:t>
       </w:r>
       <w:proofErr w:type="spellStart"/>
       <w:r>
         <w:rPr>
           <w:lang w:val="ru-RU"/>
         </w:rPr>
-        <w:t>Протафан</w:t>
+        <w:t>сиофор</w:t>
       </w:r>
       <w:proofErr w:type="spellEnd"/>
       <w:r>
         <w:rPr>
           <w:lang w:val="ru-RU"/>
         </w:rPr>
-        <w:t xml:space="preserve"> НМ, </w:t>
+        <w:t xml:space="preserve">, </w:t>
+      </w:r>
+      <w:r>
+        <w:rPr>
+          <w:lang w:val="ru-RU"/>
+        </w:rPr>
+        <w:t xml:space="preserve"> </w:t>
       </w:r>
       <w:proofErr w:type="spellStart"/>
       <w:r>
         <w:rPr>
           <w:lang w:val="ru-RU"/>
         </w:rPr>
-        <w:t>Хумодар</w:t>
+        <w:t>глюкофаж</w:t>
       </w:r>
       <w:proofErr w:type="spellEnd"/>
       <w:r>
         <w:rPr>
           <w:lang w:val="ru-RU"/>
         </w:rPr>
-        <w:t xml:space="preserve"> Р</w:t>
-      </w:r>
-      <w:r>
-        <w:rPr>
-          <w:lang w:val="ru-RU"/>
-        </w:rPr>
-        <w:t>100</w:t>
-      </w:r>
-      <w:r>
-        <w:rPr>
-          <w:lang w:val="ru-RU"/>
-        </w:rPr>
-        <w:t xml:space="preserve">Р, </w:t>
+        <w:t xml:space="preserve">) </w:t>
+      </w:r>
+      <w:r>
+        <w:rPr>
+          <w:lang w:val="ru-RU"/>
+        </w:rPr>
+        <w:t>500</w:t>
+      </w:r>
+      <w:r>
+        <w:rPr>
+          <w:lang w:val="ru-RU"/>
+        </w:rPr>
+        <w:t xml:space="preserve"> -</w:t>
+      </w:r>
+      <w:r>
+        <w:rPr>
+          <w:lang w:val="ru-RU"/>
+        </w:rPr>
+        <w:t xml:space="preserve"> 1т. *2р/</w:t>
       </w:r>
       <w:proofErr w:type="spellStart"/>
       <w:r>
         <w:rPr>
           <w:lang w:val="ru-RU"/>
         </w:rPr>
-        <w:t>Хумодар</w:t>
+        <w:t>сут</w:t>
       </w:r>
       <w:proofErr w:type="spellEnd"/>
       <w:r>
         <w:rPr>
           <w:lang w:val="ru-RU"/>
         </w:rPr>
-        <w:t xml:space="preserve"> Б</w:t>
-      </w:r>
-      <w:r>
-        <w:rPr>
-          <w:lang w:val="ru-RU"/>
-        </w:rPr>
-        <w:t>100</w:t>
-      </w:r>
-      <w:r>
-        <w:rPr>
-          <w:lang w:val="ru-RU"/>
-        </w:rPr>
-        <w:t xml:space="preserve">Р, </w:t>
-      </w:r>
-      <w:proofErr w:type="spellStart"/>
-      <w:r>
-        <w:rPr>
-          <w:lang w:val="ru-RU"/>
-        </w:rPr>
-        <w:t>Хумодар</w:t>
-      </w:r>
-      <w:proofErr w:type="spellEnd"/>
-      <w:proofErr w:type="gramStart"/>
-      <w:r>
-        <w:rPr>
-          <w:lang w:val="ru-RU"/>
-        </w:rPr>
-        <w:t xml:space="preserve"> К</w:t>
-      </w:r>
-      <w:proofErr w:type="gramEnd"/>
-      <w:r>
-        <w:rPr>
-          <w:lang w:val="ru-RU"/>
-        </w:rPr>
-        <w:t xml:space="preserve"> 25</w:t>
-      </w:r>
-      <w:r>
-        <w:rPr>
-          <w:lang w:val="ru-RU"/>
-        </w:rPr>
-        <w:t xml:space="preserve"> 100</w:t>
-      </w:r>
-      <w:r>
-        <w:rPr>
-          <w:lang w:val="ru-RU"/>
-        </w:rPr>
-        <w:t xml:space="preserve">Р, </w:t>
-      </w:r>
-      <w:proofErr w:type="spellStart"/>
-      <w:r>
-        <w:rPr>
-          <w:lang w:val="ru-RU"/>
-        </w:rPr>
-        <w:t>Инсуман</w:t>
-      </w:r>
-      <w:proofErr w:type="spellEnd"/>
-      <w:r>
-        <w:rPr>
-          <w:lang w:val="ru-RU"/>
-        </w:rPr>
-        <w:t xml:space="preserve"> </w:t>
-      </w:r>
-      <w:proofErr w:type="spellStart"/>
-      <w:r>
-        <w:rPr>
-          <w:lang w:val="ru-RU"/>
-        </w:rPr>
-        <w:t>Базал</w:t>
-      </w:r>
-      <w:proofErr w:type="spellEnd"/>
-      <w:r>
-        <w:rPr>
-          <w:lang w:val="ru-RU"/>
-        </w:rPr>
-        <w:t xml:space="preserve">, </w:t>
-      </w:r>
-      <w:proofErr w:type="spellStart"/>
-      <w:r>
-        <w:rPr>
-          <w:lang w:val="ru-RU"/>
-        </w:rPr>
-        <w:t>Инсуман</w:t>
-      </w:r>
-      <w:proofErr w:type="spellEnd"/>
-      <w:r>
-        <w:rPr>
-          <w:lang w:val="ru-RU"/>
-        </w:rPr>
-        <w:t xml:space="preserve"> Рапид, </w:t>
-      </w:r>
-      <w:proofErr w:type="spellStart"/>
-      <w:r>
-        <w:rPr>
-          <w:lang w:val="ru-RU"/>
-        </w:rPr>
-        <w:t>Хумулин</w:t>
-      </w:r>
-      <w:proofErr w:type="spellEnd"/>
-      <w:r>
-        <w:rPr>
-          <w:lang w:val="ru-RU"/>
-        </w:rPr>
-        <w:t xml:space="preserve"> R, </w:t>
-      </w:r>
-      <w:proofErr w:type="spellStart"/>
-      <w:r>
-        <w:rPr>
-          <w:lang w:val="ru-RU"/>
-        </w:rPr>
-        <w:t>Хумулин</w:t>
-      </w:r>
-      <w:proofErr w:type="spellEnd"/>
-      <w:r>
-        <w:rPr>
-          <w:lang w:val="ru-RU"/>
-        </w:rPr>
-        <w:t xml:space="preserve"> НПХ, Фармасулин Н, Фармасулин НN</w:t>
-      </w:r>
-      <w:r>
-        <w:rPr>
-          <w:lang w:val="ru-RU"/>
-        </w:rPr>
-        <w:t xml:space="preserve">Р, </w:t>
-      </w:r>
-      <w:proofErr w:type="spellStart"/>
-      <w:r>
-        <w:rPr>
-          <w:lang w:val="ru-RU"/>
-        </w:rPr>
-        <w:t>Генсулин</w:t>
-      </w:r>
-      <w:proofErr w:type="spellEnd"/>
-      <w:r>
-        <w:rPr>
-          <w:lang w:val="ru-RU"/>
-        </w:rPr>
-        <w:t xml:space="preserve"> R, </w:t>
-      </w:r>
-      <w:proofErr w:type="spellStart"/>
-      <w:r>
-        <w:rPr>
-          <w:lang w:val="ru-RU"/>
-        </w:rPr>
-        <w:t>Генсулин</w:t>
-      </w:r>
-      <w:proofErr w:type="spellEnd"/>
-      <w:r>
-        <w:rPr>
-          <w:lang w:val="ru-RU"/>
-        </w:rPr>
-        <w:t xml:space="preserve"> Н</w:t>
+        <w:t xml:space="preserve">. </w:t>
       </w:r>
     </w:p>
     <w:p>
@@ -7289,264 +5855,6 @@
         <w:rPr>
           <w:lang w:val="ru-RU"/>
         </w:rPr>
-        <w:t xml:space="preserve">ССТ: </w:t>
-      </w:r>
-      <w:proofErr w:type="spellStart"/>
-      <w:r>
-        <w:rPr>
-          <w:lang w:val="ru-RU"/>
-        </w:rPr>
-        <w:t>диабетон</w:t>
-      </w:r>
-      <w:proofErr w:type="spellEnd"/>
-      <w:r>
-        <w:rPr>
-          <w:lang w:val="ru-RU"/>
-        </w:rPr>
-        <w:t xml:space="preserve"> М</w:t>
-      </w:r>
-      <w:proofErr w:type="gramStart"/>
-      <w:r>
-        <w:rPr>
-          <w:lang w:val="ru-RU"/>
-        </w:rPr>
-        <w:t>R</w:t>
-      </w:r>
-      <w:proofErr w:type="gramEnd"/>
-      <w:r>
-        <w:rPr>
-          <w:lang w:val="ru-RU"/>
-        </w:rPr>
-        <w:t xml:space="preserve"> </w:t>
-      </w:r>
-      <w:r>
-        <w:rPr>
-          <w:lang w:val="ru-RU"/>
-        </w:rPr>
-        <w:t>(</w:t>
-      </w:r>
-      <w:proofErr w:type="spellStart"/>
-      <w:r>
-        <w:rPr>
-          <w:lang w:val="ru-RU"/>
-        </w:rPr>
-        <w:t>диаглизид</w:t>
-      </w:r>
-      <w:proofErr w:type="spellEnd"/>
-      <w:r>
-        <w:rPr>
-          <w:lang w:val="ru-RU"/>
-        </w:rPr>
-        <w:t xml:space="preserve"> МR) </w:t>
-      </w:r>
-      <w:r>
-        <w:rPr>
-          <w:lang w:val="ru-RU"/>
-        </w:rPr>
-        <w:t>60 мг</w:t>
-      </w:r>
-    </w:p>
-    <w:p>
-      <w:pPr>
-        <w:ind w:left="-142"/>
-        <w:jc w:val="both"/>
-        <w:rPr>
-          <w:lang w:val="ru-RU"/>
-        </w:rPr>
-      </w:pPr>
-      <w:proofErr w:type="spellStart"/>
-      <w:r>
-        <w:rPr>
-          <w:lang w:val="ru-RU"/>
-        </w:rPr>
-        <w:t>диапирид</w:t>
-      </w:r>
-      <w:proofErr w:type="spellEnd"/>
-      <w:r>
-        <w:rPr>
-          <w:lang w:val="ru-RU"/>
-        </w:rPr>
-        <w:t xml:space="preserve"> (</w:t>
-      </w:r>
-      <w:r>
-        <w:rPr>
-          <w:lang w:val="ru-RU"/>
-        </w:rPr>
-        <w:t>амарил</w:t>
-      </w:r>
-      <w:r>
-        <w:rPr>
-          <w:lang w:val="ru-RU"/>
-        </w:rPr>
-        <w:t xml:space="preserve">, </w:t>
-      </w:r>
-      <w:r>
-        <w:rPr>
-          <w:lang w:val="ru-RU"/>
-        </w:rPr>
-        <w:t xml:space="preserve"> </w:t>
-      </w:r>
-      <w:proofErr w:type="spellStart"/>
-      <w:r>
-        <w:rPr>
-          <w:lang w:val="ru-RU"/>
-        </w:rPr>
-        <w:t>олтар</w:t>
-      </w:r>
-      <w:proofErr w:type="spellEnd"/>
-      <w:r>
-        <w:rPr>
-          <w:lang w:val="ru-RU"/>
-        </w:rPr>
-        <w:t xml:space="preserve"> ) 3 мг 1т. *1р/</w:t>
-      </w:r>
-      <w:proofErr w:type="spellStart"/>
-      <w:r>
-        <w:rPr>
-          <w:lang w:val="ru-RU"/>
-        </w:rPr>
-        <w:t>сут</w:t>
-      </w:r>
-      <w:proofErr w:type="spellEnd"/>
-      <w:r>
-        <w:rPr>
-          <w:lang w:val="ru-RU"/>
-        </w:rPr>
-        <w:t xml:space="preserve">. </w:t>
-      </w:r>
-      <w:proofErr w:type="gramStart"/>
-      <w:r>
-        <w:rPr>
-          <w:lang w:val="ru-RU"/>
-        </w:rPr>
-        <w:t>п</w:t>
-      </w:r>
-      <w:proofErr w:type="gramEnd"/>
-      <w:r>
-        <w:rPr>
-          <w:lang w:val="ru-RU"/>
-        </w:rPr>
-        <w:t xml:space="preserve">/з., </w:t>
-      </w:r>
-    </w:p>
-    <w:p>
-      <w:pPr>
-        <w:ind w:left="-142"/>
-        <w:jc w:val="both"/>
-        <w:rPr>
-          <w:lang w:val="ru-RU"/>
-        </w:rPr>
-      </w:pPr>
-      <w:proofErr w:type="spellStart"/>
-      <w:r>
-        <w:rPr>
-          <w:lang w:val="ru-RU"/>
-        </w:rPr>
-        <w:t>метформин</w:t>
-      </w:r>
-      <w:proofErr w:type="spellEnd"/>
-      <w:r>
-        <w:rPr>
-          <w:lang w:val="ru-RU"/>
-        </w:rPr>
-        <w:t xml:space="preserve"> (</w:t>
-      </w:r>
-      <w:r>
-        <w:rPr>
-          <w:lang w:val="ru-RU"/>
-        </w:rPr>
-        <w:t>диаф</w:t>
-      </w:r>
-      <w:r>
-        <w:rPr>
-          <w:lang w:val="ru-RU"/>
-        </w:rPr>
-        <w:t>ормин</w:t>
-      </w:r>
-      <w:r>
-        <w:rPr>
-          <w:lang w:val="ru-RU"/>
-        </w:rPr>
-        <w:t>,</w:t>
-      </w:r>
-      <w:r>
-        <w:rPr>
-          <w:lang w:val="ru-RU"/>
-        </w:rPr>
-        <w:t xml:space="preserve"> </w:t>
-      </w:r>
-      <w:proofErr w:type="spellStart"/>
-      <w:r>
-        <w:rPr>
-          <w:lang w:val="ru-RU"/>
-        </w:rPr>
-        <w:t>сиофор</w:t>
-      </w:r>
-      <w:proofErr w:type="spellEnd"/>
-      <w:r>
-        <w:rPr>
-          <w:lang w:val="ru-RU"/>
-        </w:rPr>
-        <w:t xml:space="preserve">, </w:t>
-      </w:r>
-      <w:r>
-        <w:rPr>
-          <w:lang w:val="ru-RU"/>
-        </w:rPr>
-        <w:t xml:space="preserve"> </w:t>
-      </w:r>
-      <w:proofErr w:type="spellStart"/>
-      <w:r>
-        <w:rPr>
-          <w:lang w:val="ru-RU"/>
-        </w:rPr>
-        <w:t>глюкофаж</w:t>
-      </w:r>
-      <w:proofErr w:type="spellEnd"/>
-      <w:r>
-        <w:rPr>
-          <w:lang w:val="ru-RU"/>
-        </w:rPr>
-        <w:t>) 1000 -</w:t>
-      </w:r>
-      <w:r>
-        <w:rPr>
-          <w:lang w:val="ru-RU"/>
-        </w:rPr>
-        <w:t xml:space="preserve"> 1т. *2р/</w:t>
-      </w:r>
-      <w:proofErr w:type="spellStart"/>
-      <w:r>
-        <w:rPr>
-          <w:lang w:val="ru-RU"/>
-        </w:rPr>
-        <w:t>сут</w:t>
-      </w:r>
-      <w:proofErr w:type="spellEnd"/>
-      <w:r>
-        <w:rPr>
-          <w:lang w:val="ru-RU"/>
-        </w:rPr>
-        <w:t xml:space="preserve">. </w:t>
-      </w:r>
-    </w:p>
-    <w:p>
-      <w:pPr>
-        <w:numPr>
-          <w:ilvl w:val="0"/>
-          <w:numId w:val="2"/>
-        </w:numPr>
-        <w:ind w:left="-142"/>
-        <w:jc w:val="both"/>
-        <w:rPr>
-          <w:lang w:val="ru-RU"/>
-        </w:rPr>
-      </w:pPr>
-      <w:r>
-        <w:rPr>
-          <w:lang w:val="ru-RU"/>
-        </w:rPr>
-        <w:lastRenderedPageBreak/>
         <w:t>Конт</w:t>
       </w:r>
       <w:r>
@@ -7937,6 +6245,31 @@
           <w:lang w:val="ru-RU"/>
         </w:rPr>
       </w:pPr>
+      <w:r>
+        <w:rPr>
+          <w:lang w:val="ru-RU"/>
+        </w:rPr>
+        <w:t>Рек кардиолога:</w:t>
+      </w:r>
+      <w:r>
+        <w:rPr>
+          <w:lang w:val="ru-RU"/>
+        </w:rPr>
+        <w:t xml:space="preserve"> эналаприл 5-10 мг 2р/д. контроль АД.</w:t>
+      </w:r>
+    </w:p>
+    <w:p>
+      <w:pPr>
+        <w:numPr>
+          <w:ilvl w:val="0"/>
+          <w:numId w:val="2"/>
+        </w:numPr>
+        <w:ind w:left="-142"/>
+        <w:jc w:val="both"/>
+        <w:rPr>
+          <w:lang w:val="ru-RU"/>
+        </w:rPr>
+      </w:pPr>
       <w:sdt>
         <w:sdtPr>
           <w:rPr>
@@ -7958,12 +6291,14 @@
         </w:sdtPr>
         <w:sdtEndPr/>
         <w:sdtContent>
+          <w:proofErr w:type="spellStart"/>
           <w:r>
             <w:rPr>
               <w:lang w:val="ru-RU"/>
             </w:rPr>
-            <w:t xml:space="preserve">Диалипон </w:t>
+            <w:t>Тиогамма</w:t>
           </w:r>
+          <w:proofErr w:type="spellEnd"/>
         </w:sdtContent>
       </w:sdt>
       <w:r>
@@ -8135,7 +6470,7 @@
         <w:rPr>
           <w:lang w:val="ru-RU"/>
         </w:rPr>
-        <w:t>УЗИ щит</w:t>
+        <w:t>УЗИ щит. железы 1р. в год</w:t>
       </w:r>
       <w:proofErr w:type="gramStart"/>
       <w:r>
@@ -8144,247 +6479,67 @@
         </w:rPr>
         <w:t>.</w:t>
       </w:r>
+      <w:r>
+        <w:rPr>
+          <w:lang w:val="ru-RU"/>
+        </w:rPr>
+        <w:t xml:space="preserve">. </w:t>
+      </w:r>
+      <w:r>
+        <w:rPr>
+          <w:lang w:val="ru-RU"/>
+        </w:rPr>
+        <w:t xml:space="preserve"> </w:t>
+      </w:r>
+      <w:proofErr w:type="spellStart"/>
       <w:proofErr w:type="gramEnd"/>
       <w:r>
         <w:rPr>
           <w:lang w:val="ru-RU"/>
         </w:rPr>
+        <w:t>Эутирокс</w:t>
+      </w:r>
+      <w:proofErr w:type="spellEnd"/>
+      <w:r>
+        <w:rPr>
+          <w:lang w:val="ru-RU"/>
+        </w:rPr>
+        <w:t xml:space="preserve"> 25 мкг утром натощак за 30 мин до еды.  </w:t>
+      </w:r>
+      <w:r>
+        <w:rPr>
+          <w:lang w:val="ru-RU"/>
+        </w:rPr>
+        <w:t>Контр ТТГ</w:t>
+      </w:r>
+      <w:r>
+        <w:rPr>
+          <w:lang w:val="ru-RU"/>
+        </w:rPr>
+        <w:t xml:space="preserve"> через 3 </w:t>
+      </w:r>
+      <w:proofErr w:type="spellStart"/>
+      <w:proofErr w:type="gramStart"/>
+      <w:r>
+        <w:rPr>
+          <w:lang w:val="ru-RU"/>
+        </w:rPr>
+        <w:t>мес</w:t>
+      </w:r>
+      <w:proofErr w:type="spellEnd"/>
+      <w:proofErr w:type="gramEnd"/>
+      <w:r>
+        <w:rPr>
+          <w:lang w:val="ru-RU"/>
+        </w:rPr>
+        <w:t xml:space="preserve"> с послед. коррекцией дозы при показаниях. При компенсации гипотиреоза контроль ТТГ 1р в 6 мес. </w:t>
+      </w:r>
+      <w:r>
+        <w:rPr>
+          <w:lang w:val="ru-RU"/>
+        </w:rPr>
         <w:t xml:space="preserve"> </w:t>
       </w:r>
-      <w:proofErr w:type="gramStart"/>
-      <w:r>
-        <w:rPr>
-          <w:lang w:val="ru-RU"/>
-        </w:rPr>
-        <w:t>ж</w:t>
-      </w:r>
-      <w:proofErr w:type="gramEnd"/>
-      <w:r>
-        <w:rPr>
-          <w:lang w:val="ru-RU"/>
-        </w:rPr>
-        <w:t xml:space="preserve">елезы 1р. в год. </w:t>
-      </w:r>
-      <w:r>
-        <w:rPr>
-          <w:lang w:val="ru-RU"/>
-        </w:rPr>
-        <w:t xml:space="preserve">Контр ТТГ 1р в 6 мес. </w:t>
-      </w:r>
-    </w:p>
-    <w:p>
-      <w:pPr>
-        <w:numPr>
-          <w:ilvl w:val="0"/>
-          <w:numId w:val="2"/>
-        </w:numPr>
-        <w:ind w:left="-142"/>
-        <w:jc w:val="both"/>
-        <w:rPr>
-          <w:lang w:val="ru-RU"/>
-        </w:rPr>
-      </w:pPr>
-      <w:r>
-        <w:rPr>
-          <w:lang w:val="ru-RU"/>
-        </w:rPr>
-        <w:t>Б/</w:t>
-      </w:r>
-      <w:proofErr w:type="gramStart"/>
-      <w:r>
-        <w:rPr>
-          <w:lang w:val="ru-RU"/>
-        </w:rPr>
-        <w:t>л</w:t>
-      </w:r>
-      <w:proofErr w:type="gramEnd"/>
-      <w:r>
-        <w:rPr>
-          <w:lang w:val="ru-RU"/>
-        </w:rPr>
-        <w:t xml:space="preserve"> серия. </w:t>
-      </w:r>
-      <w:r>
-        <w:rPr>
-          <w:lang w:val="ru-RU"/>
-        </w:rPr>
-        <w:t>АД</w:t>
-      </w:r>
-      <w:r>
-        <w:rPr>
-          <w:lang w:val="ru-RU"/>
-        </w:rPr>
-        <w:t>Л</w:t>
-      </w:r>
-      <w:r>
-        <w:rPr>
-          <w:lang w:val="ru-RU"/>
-        </w:rPr>
-        <w:t xml:space="preserve">  №  </w:t>
-      </w:r>
-      <w:r>
-        <w:rPr>
-          <w:lang w:val="ru-RU"/>
-        </w:rPr>
-        <w:t>177</w:t>
-      </w:r>
-      <w:r>
-        <w:rPr>
-          <w:lang w:val="ru-RU"/>
-        </w:rPr>
-        <w:t>7</w:t>
-      </w:r>
-      <w:r>
-        <w:rPr>
-          <w:lang w:val="ru-RU"/>
-        </w:rPr>
-        <w:t xml:space="preserve">     с </w:t>
-      </w:r>
-      <w:r>
-        <w:rPr>
-          <w:lang w:val="ru-RU"/>
-        </w:rPr>
-        <w:fldChar w:fldCharType="begin"/>
-      </w:r>
-      <w:r>
-        <w:rPr>
-          <w:lang w:val="ru-RU"/>
-        </w:rPr>
-        <w:instrText xml:space="preserve"> REF c \h </w:instrText>
-      </w:r>
-      <w:r>
-        <w:rPr>
-          <w:lang w:val="ru-RU"/>
-        </w:rPr>
-      </w:r>
-      <w:r>
-        <w:rPr>
-          <w:lang w:val="ru-RU"/>
-        </w:rPr>
-        <w:fldChar w:fldCharType="separate"/>
-      </w:r>
-      <w:r>
-        <w:rPr>
-          <w:sz w:val="28"/>
-          <w:lang w:val="ru-RU"/>
-        </w:rPr>
-        <w:t>.</w:t>
-      </w:r>
-      <w:r>
-        <w:rPr>
-          <w:sz w:val="28"/>
-          <w:lang w:val="ru-RU"/>
-        </w:rPr>
-        <w:t>10.18</w:t>
-      </w:r>
-      <w:r>
-        <w:rPr>
-          <w:sz w:val="28"/>
-          <w:lang w:val="ru-RU"/>
-        </w:rPr>
-        <w:t xml:space="preserve"> </w:t>
-      </w:r>
-      <w:r>
-        <w:rPr>
-          <w:sz w:val="28"/>
-          <w:lang w:val="ru-RU"/>
-        </w:rPr>
-        <w:t xml:space="preserve"> </w:t>
-      </w:r>
-      <w:r>
-        <w:rPr>
-          <w:lang w:val="ru-RU"/>
-        </w:rPr>
-        <w:fldChar w:fldCharType="end"/>
-      </w:r>
-      <w:r>
-        <w:rPr>
-          <w:lang w:val="ru-RU"/>
-        </w:rPr>
-        <w:t xml:space="preserve"> </w:t>
-      </w:r>
-      <w:r>
-        <w:rPr>
-          <w:lang w:val="ru-RU"/>
-        </w:rPr>
-        <w:t xml:space="preserve">по  </w:t>
-      </w:r>
-      <w:r>
-        <w:rPr>
-          <w:lang w:val="ru-RU"/>
-        </w:rPr>
-        <w:fldChar w:fldCharType="begin"/>
-      </w:r>
-      <w:r>
-        <w:rPr>
-          <w:lang w:val="ru-RU"/>
-        </w:rPr>
-        <w:instrText xml:space="preserve"> REF по \h </w:instrText>
-      </w:r>
-      <w:r>
-        <w:rPr>
-          <w:lang w:val="ru-RU"/>
-        </w:rPr>
-      </w:r>
-      <w:r>
-        <w:rPr>
-          <w:lang w:val="ru-RU"/>
-        </w:rPr>
-        <w:fldChar w:fldCharType="separate"/>
-      </w:r>
-      <w:r>
-        <w:rPr>
-          <w:sz w:val="28"/>
-          <w:lang w:val="ru-RU"/>
-        </w:rPr>
-        <w:t xml:space="preserve">  .10.18 </w:t>
-      </w:r>
-      <w:r>
-        <w:rPr>
-          <w:sz w:val="28"/>
-          <w:lang w:val="ru-RU"/>
-        </w:rPr>
-        <w:t xml:space="preserve"> </w:t>
-      </w:r>
-      <w:r>
-        <w:rPr>
-          <w:lang w:val="ru-RU"/>
-        </w:rPr>
-        <w:fldChar w:fldCharType="end"/>
-      </w:r>
-      <w:r>
-        <w:rPr>
-          <w:lang w:val="ru-RU"/>
-        </w:rPr>
-        <w:t>к труду     .</w:t>
-      </w:r>
-      <w:r>
-        <w:rPr>
-          <w:lang w:val="ru-RU"/>
-        </w:rPr>
-        <w:t>10</w:t>
-      </w:r>
-      <w:r>
-        <w:rPr>
-          <w:lang w:val="ru-RU"/>
-        </w:rPr>
-        <w:t>.18</w:t>
-      </w:r>
-      <w:r>
-        <w:rPr>
-          <w:lang w:val="ru-RU"/>
-        </w:rPr>
-        <w:t xml:space="preserve"> </w:t>
-      </w:r>
-    </w:p>
-    <w:p>
-      <w:pPr>
-        <w:ind w:left="-142"/>
-        <w:jc w:val="both"/>
-        <w:rPr>
-          <w:lang w:val="ru-RU"/>
-        </w:rPr>
-      </w:pPr>
     </w:p>
     <w:p>
       <w:pPr>
@@ -8545,19 +6700,15 @@
         <w:rPr>
           <w:lang w:val="ru-RU"/>
         </w:rPr>
-        <w:t>Нач. мед. Карпенко И.В</w:t>
-      </w:r>
-      <w:r>
-        <w:rPr>
-          <w:lang w:val="ru-RU"/>
-        </w:rPr>
-        <w:t>.</w:t>
-      </w:r>
-      <w:r>
-        <w:rPr>
-          <w:lang w:val="ru-RU"/>
-        </w:rPr>
-        <w:t xml:space="preserve"> </w:t>
+        <w:t xml:space="preserve">Гл. врач Черникова </w:t>
+      </w:r>
+      <w:bookmarkStart w:id="7" w:name="_GoBack"/>
+      <w:bookmarkEnd w:id="7"/>
+      <w:r>
+        <w:rPr>
+          <w:lang w:val="ru-RU"/>
+        </w:rPr>
+        <w:t xml:space="preserve">В.В. </w:t>
       </w:r>
     </w:p>
     <w:sectPr>
@@ -9890,93 +8041,6 @@
     </w:docPart>
     <w:docPart>
       <w:docPartPr>
-        <w:name w:val="FBFC6A18E07A484F9E976562E903BEB7"/>
-        <w:category>
-          <w:name w:val="Общие"/>
-          <w:gallery w:val="placeholder"/>
-        </w:category>
-        <w:types>
-          <w:type w:val="bbPlcHdr"/>
-        </w:types>
-        <w:behaviors>
-          <w:behavior w:val="content"/>
-        </w:behaviors>
-        <w:guid w:val="{E5D938F3-E00E-4F48-ACDE-E2E2655275DF}"/>
-      </w:docPartPr>
-      <w:docPartBody>
-        <w:p>
-          <w:pPr>
-            <w:pStyle w:val="FBFC6A18E07A484F9E976562E903BEB7"/>
-          </w:pPr>
-          <w:r>
-            <w:rPr>
-              <w:rStyle w:val="a3"/>
-            </w:rPr>
-            <w:t>Выберите элемент.</w:t>
-          </w:r>
-        </w:p>
-      </w:docPartBody>
-    </w:docPart>
-    <w:docPart>
-      <w:docPartPr>
-        <w:name w:val="DB435B1E68954750936FB322747598D2"/>
-        <w:category>
-          <w:name w:val="Общие"/>
-          <w:gallery w:val="placeholder"/>
-        </w:category>
-        <w:types>
-          <w:type w:val="bbPlcHdr"/>
-        </w:types>
-        <w:behaviors>
-          <w:behavior w:val="content"/>
-        </w:behaviors>
-        <w:guid w:val="{7122C427-55FD-49A2-B369-ED6DAFC67A8F}"/>
-      </w:docPartPr>
-      <w:docPartBody>
-        <w:p>
-          <w:pPr>
-            <w:pStyle w:val="DB435B1E68954750936FB322747598D2"/>
-          </w:pPr>
-          <w:r>
-            <w:rPr>
-              <w:rStyle w:val="a3"/>
-            </w:rPr>
-            <w:t>Выберите элемент.</w:t>
-          </w:r>
-        </w:p>
-      </w:docPartBody>
-    </w:docPart>
-    <w:docPart>
-      <w:docPartPr>
-        <w:name w:val="5917FEE754784A0BA4173B51A4E1CE95"/>
-        <w:category>
-          <w:name w:val="Общие"/>
-          <w:gallery w:val="placeholder"/>
-        </w:category>
-        <w:types>
-          <w:type w:val="bbPlcHdr"/>
-        </w:types>
-        <w:behaviors>
-          <w:behavior w:val="content"/>
-        </w:behaviors>
-        <w:guid w:val="{92F74F23-8C0C-424C-A12C-19EB4EDE41E3}"/>
-      </w:docPartPr>
-      <w:docPartBody>
-        <w:p>
-          <w:pPr>
-            <w:pStyle w:val="5917FEE754784A0BA4173B51A4E1CE95"/>
-          </w:pPr>
-          <w:r>
-            <w:rPr>
-              <w:rStyle w:val="a3"/>
-            </w:rPr>
-            <w:t>Выберите элемент.</w:t>
-          </w:r>
-        </w:p>
-      </w:docPartBody>
-    </w:docPart>
-    <w:docPart>
-      <w:docPartPr>
         <w:name w:val="FFCB998A69C547318D033520574A41D0"/>
         <w:category>
           <w:name w:val="Общие"/>
@@ -10092,6 +8156,64 @@
         </w:p>
       </w:docPartBody>
     </w:docPart>
+    <w:docPart>
+      <w:docPartPr>
+        <w:name w:val="86055EEB48054EB084F4E9A140DFEAC1"/>
+        <w:category>
+          <w:name w:val="Общие"/>
+          <w:gallery w:val="placeholder"/>
+        </w:category>
+        <w:types>
+          <w:type w:val="bbPlcHdr"/>
+        </w:types>
+        <w:behaviors>
+          <w:behavior w:val="content"/>
+        </w:behaviors>
+        <w:guid w:val="{F1545440-EBD7-4293-A298-91FBAE2DA76E}"/>
+      </w:docPartPr>
+      <w:docPartBody>
+        <w:p>
+          <w:pPr>
+            <w:pStyle w:val="86055EEB48054EB084F4E9A140DFEAC1"/>
+          </w:pPr>
+          <w:r>
+            <w:rPr>
+              <w:rStyle w:val="a3"/>
+            </w:rPr>
+            <w:t>Выберите элемент.</w:t>
+          </w:r>
+        </w:p>
+      </w:docPartBody>
+    </w:docPart>
+    <w:docPart>
+      <w:docPartPr>
+        <w:name w:val="1FC7C07EFFB448958D4FD9476D898B0A"/>
+        <w:category>
+          <w:name w:val="Общие"/>
+          <w:gallery w:val="placeholder"/>
+        </w:category>
+        <w:types>
+          <w:type w:val="bbPlcHdr"/>
+        </w:types>
+        <w:behaviors>
+          <w:behavior w:val="content"/>
+        </w:behaviors>
+        <w:guid w:val="{E54407A7-431D-46AE-AA60-7089418F6420}"/>
+      </w:docPartPr>
+      <w:docPartBody>
+        <w:p>
+          <w:pPr>
+            <w:pStyle w:val="1FC7C07EFFB448958D4FD9476D898B0A"/>
+          </w:pPr>
+          <w:r>
+            <w:rPr>
+              <w:rStyle w:val="a3"/>
+            </w:rPr>
+            <w:t>Выберите элемент.</w:t>
+          </w:r>
+        </w:p>
+      </w:docPartBody>
+    </w:docPart>
   </w:docParts>
 </w:glossaryDocument>
 </file>
@@ -10195,6 +8317,7 @@
     <w:rsid w:val="004E28FF"/>
     <w:rsid w:val="005611A6"/>
     <w:rsid w:val="005A5B8B"/>
+    <w:rsid w:val="005B0B8A"/>
     <w:rsid w:val="005D3769"/>
     <w:rsid w:val="005D67E2"/>
     <w:rsid w:val="005E28CF"/>
@@ -10227,6 +8350,7 @@
     <w:rsid w:val="00A85FAB"/>
     <w:rsid w:val="00AA6B2C"/>
     <w:rsid w:val="00AD1EEC"/>
+    <w:rsid w:val="00AD3B80"/>
     <w:rsid w:val="00B051FC"/>
     <w:rsid w:val="00B11C8A"/>
     <w:rsid w:val="00B7133E"/>
@@ -10465,7 +8589,7 @@
     <w:basedOn w:val="a0"/>
     <w:uiPriority w:val="99"/>
     <w:semiHidden/>
-    <w:rsid w:val="0006090D"/>
+    <w:rsid w:val="00AD3B80"/>
     <w:rPr>
       <w:color w:val="808080"/>
     </w:rPr>
@@ -11139,6 +9263,27 @@
   <w:style w:type="paragraph" w:customStyle="1" w:styleId="F4181B3175294A9BAA33423019BF5C90">
     <w:name w:val="F4181B3175294A9BAA33423019BF5C90"/>
     <w:rsid w:val="0006090D"/>
+    <w:rPr>
+      <w:lang w:val="uk-UA" w:eastAsia="uk-UA"/>
+    </w:rPr>
+  </w:style>
+  <w:style w:type="paragraph" w:customStyle="1" w:styleId="86055EEB48054EB084F4E9A140DFEAC1">
+    <w:name w:val="86055EEB48054EB084F4E9A140DFEAC1"/>
+    <w:rsid w:val="00AD3B80"/>
+    <w:rPr>
+      <w:lang w:val="uk-UA" w:eastAsia="uk-UA"/>
+    </w:rPr>
+  </w:style>
+  <w:style w:type="paragraph" w:customStyle="1" w:styleId="1FC7C07EFFB448958D4FD9476D898B0A">
+    <w:name w:val="1FC7C07EFFB448958D4FD9476D898B0A"/>
+    <w:rsid w:val="00AD3B80"/>
+    <w:rPr>
+      <w:lang w:val="uk-UA" w:eastAsia="uk-UA"/>
+    </w:rPr>
+  </w:style>
+  <w:style w:type="paragraph" w:customStyle="1" w:styleId="057E1AB7E3E9479AB36B2A597E81E9C2">
+    <w:name w:val="057E1AB7E3E9479AB36B2A597E81E9C2"/>
+    <w:rsid w:val="00AD3B80"/>
     <w:rPr>
       <w:lang w:val="uk-UA" w:eastAsia="uk-UA"/>
     </w:rPr>
@@ -11630,7 +9775,7 @@
 </file>
 
 <file path=customXml/itemProps1.xml><?xml version="1.0" encoding="utf-8"?>
-<ds:datastoreItem xmlns:ds="http://schemas.openxmlformats.org/officeDocument/2006/customXml" ds:itemID="{082052AF-DC25-4453-B714-F3068A13B316}">
+<ds:datastoreItem xmlns:ds="http://schemas.openxmlformats.org/officeDocument/2006/customXml" ds:itemID="{863F6D43-A13B-40A9-B56C-BBE234AFEA20}">
   <ds:schemaRefs>
     <ds:schemaRef ds:uri="http://schemas.openxmlformats.org/officeDocument/2006/bibliography"/>
   </ds:schemaRefs>
